--- a/HowToInstall.docx
+++ b/HowToInstall.docx
@@ -1,6 +1,6 @@
 
 <file path=word/document.xml><?xml version="1.0" encoding="utf-8"?>
-<w:document xmlns:wpc="http://schemas.microsoft.com/office/word/2010/wordprocessingCanvas" xmlns:mc="http://schemas.openxmlformats.org/markup-compatibility/2006" xmlns:o="urn:schemas-microsoft-com:office:office" xmlns:r="http://schemas.openxmlformats.org/officeDocument/2006/relationships" xmlns:m="http://schemas.openxmlformats.org/officeDocument/2006/math" xmlns:v="urn:schemas-microsoft-com:vml" xmlns:wp14="http://schemas.microsoft.com/office/word/2010/wordprocessingDrawing" xmlns:wp="http://schemas.openxmlformats.org/drawingml/2006/wordprocessingDrawing" xmlns:w10="urn:schemas-microsoft-com:office:word" xmlns:w="http://schemas.openxmlformats.org/wordprocessingml/2006/main" xmlns:w14="http://schemas.microsoft.com/office/word/2010/wordml" xmlns:w15="http://schemas.microsoft.com/office/word/2012/wordml" xmlns:wpg="http://schemas.microsoft.com/office/word/2010/wordprocessingGroup" xmlns:wpi="http://schemas.microsoft.com/office/word/2010/wordprocessingInk" xmlns:wne="http://schemas.microsoft.com/office/word/2006/wordml" xmlns:wps="http://schemas.microsoft.com/office/word/2010/wordprocessingShape" mc:Ignorable="w14 w15 wp14">
+<w:document xmlns:wpc="http://schemas.microsoft.com/office/word/2010/wordprocessingCanvas" xmlns:cx="http://schemas.microsoft.com/office/drawing/2014/chartex" xmlns:cx1="http://schemas.microsoft.com/office/drawing/2015/9/8/chartex" xmlns:cx2="http://schemas.microsoft.com/office/drawing/2015/10/21/chartex" xmlns:cx3="http://schemas.microsoft.com/office/drawing/2016/5/9/chartex" xmlns:cx4="http://schemas.microsoft.com/office/drawing/2016/5/10/chartex" xmlns:cx5="http://schemas.microsoft.com/office/drawing/2016/5/11/chartex" xmlns:cx6="http://schemas.microsoft.com/office/drawing/2016/5/12/chartex" xmlns:cx7="http://schemas.microsoft.com/office/drawing/2016/5/13/chartex" xmlns:cx8="http://schemas.microsoft.com/office/drawing/2016/5/14/chartex" xmlns:mc="http://schemas.openxmlformats.org/markup-compatibility/2006" xmlns:aink="http://schemas.microsoft.com/office/drawing/2016/ink" xmlns:am3d="http://schemas.microsoft.com/office/drawing/2017/model3d" xmlns:o="urn:schemas-microsoft-com:office:office" xmlns:r="http://schemas.openxmlformats.org/officeDocument/2006/relationships" xmlns:m="http://schemas.openxmlformats.org/officeDocument/2006/math" xmlns:v="urn:schemas-microsoft-com:vml" xmlns:wp14="http://schemas.microsoft.com/office/word/2010/wordprocessingDrawing" xmlns:wp="http://schemas.openxmlformats.org/drawingml/2006/wordprocessingDrawing" xmlns:w10="urn:schemas-microsoft-com:office:word" xmlns:w="http://schemas.openxmlformats.org/wordprocessingml/2006/main" xmlns:w14="http://schemas.microsoft.com/office/word/2010/wordml" xmlns:w15="http://schemas.microsoft.com/office/word/2012/wordml" xmlns:w16cex="http://schemas.microsoft.com/office/word/2018/wordml/cex" xmlns:w16cid="http://schemas.microsoft.com/office/word/2016/wordml/cid" xmlns:w16="http://schemas.microsoft.com/office/word/2018/wordml" xmlns:w16sdtdh="http://schemas.microsoft.com/office/word/2020/wordml/sdtdatahash" xmlns:w16se="http://schemas.microsoft.com/office/word/2015/wordml/symex" xmlns:wpg="http://schemas.microsoft.com/office/word/2010/wordprocessingGroup" xmlns:wpi="http://schemas.microsoft.com/office/word/2010/wordprocessingInk" xmlns:wne="http://schemas.microsoft.com/office/word/2006/wordml" xmlns:wps="http://schemas.microsoft.com/office/word/2010/wordprocessingShape" mc:Ignorable="w14 w15 w16se w16cid w16 w16cex w16sdtdh wp14">
   <w:body>
     <w:sdt>
       <w:sdtPr>
@@ -716,13 +716,8 @@
           </w:tcPr>
           <w:p>
             <w:r>
-              <w:t xml:space="preserve">Andrei </w:t>
-            </w:r>
-            <w:proofErr w:type="spellStart"/>
-            <w:r>
-              <w:t>Busmach</w:t>
-            </w:r>
-            <w:proofErr w:type="spellEnd"/>
+              <w:t>Andrei Busmach</w:t>
+            </w:r>
             <w:r>
               <w:t>*</w:t>
             </w:r>
@@ -769,13 +764,8 @@
           </w:tcPr>
           <w:p>
             <w:r>
-              <w:t xml:space="preserve">Andrei </w:t>
-            </w:r>
-            <w:proofErr w:type="spellStart"/>
-            <w:r>
-              <w:t>Busmach</w:t>
-            </w:r>
-            <w:proofErr w:type="spellEnd"/>
+              <w:t>Andrei Busmach</w:t>
+            </w:r>
             <w:r>
               <w:t>*</w:t>
             </w:r>
@@ -817,14 +807,12 @@
       <w:r>
         <w:br w:type="page"/>
       </w:r>
-      <w:bookmarkStart w:id="1" w:name="_GoBack"/>
-      <w:bookmarkEnd w:id="1"/>
     </w:p>
     <w:p>
       <w:pPr>
         <w:pStyle w:val="Heading1"/>
       </w:pPr>
-      <w:bookmarkStart w:id="2" w:name="_Toc65682577"/>
+      <w:bookmarkStart w:id="1" w:name="_Toc65682577"/>
       <w:r>
         <w:lastRenderedPageBreak/>
         <w:t>How to install Azure DevOps ALM Octane extension</w:t>
@@ -832,7 +820,7 @@
       <w:r>
         <w:t xml:space="preserve"> from Marketplace</w:t>
       </w:r>
-      <w:bookmarkEnd w:id="2"/>
+      <w:bookmarkEnd w:id="1"/>
     </w:p>
     <w:p>
       <w:pPr>
@@ -851,7 +839,7 @@
           <w:lang w:val="en-GB" w:eastAsia="en-GB"/>
         </w:rPr>
         <w:drawing>
-          <wp:inline distT="0" distB="0" distL="0" distR="0" wp14:anchorId="0106D308" wp14:editId="26189F83">
+          <wp:inline distT="0" distB="0" distL="0" distR="0" wp14:anchorId="50FF9086" wp14:editId="77584749">
             <wp:extent cx="4982270" cy="1819529"/>
             <wp:effectExtent l="0" t="0" r="0" b="9525"/>
             <wp:docPr id="1" name="Picture 1"/>
@@ -904,7 +892,7 @@
           <w:lang w:val="en-GB" w:eastAsia="en-GB"/>
         </w:rPr>
         <w:drawing>
-          <wp:inline distT="0" distB="0" distL="0" distR="0" wp14:anchorId="309C9057" wp14:editId="2D50958F">
+          <wp:inline distT="0" distB="0" distL="0" distR="0" wp14:anchorId="10B3A253" wp14:editId="566705B8">
             <wp:extent cx="5430008" cy="1457528"/>
             <wp:effectExtent l="0" t="0" r="0" b="9525"/>
             <wp:docPr id="2" name="Picture 2"/>
@@ -964,7 +952,7 @@
           <w:lang w:val="en-GB" w:eastAsia="en-GB"/>
         </w:rPr>
         <w:drawing>
-          <wp:inline distT="0" distB="0" distL="0" distR="0" wp14:anchorId="50D79242" wp14:editId="15A0B5C8">
+          <wp:inline distT="0" distB="0" distL="0" distR="0" wp14:anchorId="49534D31" wp14:editId="1BC5397A">
             <wp:extent cx="5943600" cy="3790315"/>
             <wp:effectExtent l="0" t="0" r="0" b="635"/>
             <wp:docPr id="4" name="Picture 4"/>
@@ -1018,7 +1006,7 @@
           <w:lang w:val="en-GB" w:eastAsia="en-GB"/>
         </w:rPr>
         <w:drawing>
-          <wp:inline distT="0" distB="0" distL="0" distR="0" wp14:anchorId="4B237C3C" wp14:editId="3DACDB4D">
+          <wp:inline distT="0" distB="0" distL="0" distR="0" wp14:anchorId="783ACDA4" wp14:editId="02F001FF">
             <wp:extent cx="5943600" cy="2274570"/>
             <wp:effectExtent l="0" t="0" r="0" b="0"/>
             <wp:docPr id="5" name="Picture 5"/>
@@ -1078,7 +1066,7 @@
           <w:lang w:val="en-GB" w:eastAsia="en-GB"/>
         </w:rPr>
         <w:drawing>
-          <wp:inline distT="0" distB="0" distL="0" distR="0" wp14:anchorId="2E3C234A" wp14:editId="5D2BC8EC">
+          <wp:inline distT="0" distB="0" distL="0" distR="0" wp14:anchorId="4C893907" wp14:editId="475D8D86">
             <wp:extent cx="5943600" cy="3317875"/>
             <wp:effectExtent l="0" t="0" r="0" b="0"/>
             <wp:docPr id="6" name="Picture 6"/>
@@ -1132,7 +1120,7 @@
           <w:lang w:val="en-GB" w:eastAsia="en-GB"/>
         </w:rPr>
         <w:drawing>
-          <wp:inline distT="0" distB="0" distL="0" distR="0" wp14:anchorId="577424FE" wp14:editId="13A28F8F">
+          <wp:inline distT="0" distB="0" distL="0" distR="0" wp14:anchorId="6B0B1F33" wp14:editId="24B8D958">
             <wp:extent cx="5943600" cy="2293620"/>
             <wp:effectExtent l="0" t="0" r="0" b="0"/>
             <wp:docPr id="7" name="Picture 7"/>
@@ -1178,7 +1166,7 @@
       <w:pPr>
         <w:pStyle w:val="Heading1"/>
       </w:pPr>
-      <w:bookmarkStart w:id="3" w:name="_Toc65682578"/>
+      <w:bookmarkStart w:id="2" w:name="_Toc65682578"/>
       <w:r>
         <w:lastRenderedPageBreak/>
         <w:t xml:space="preserve">How to </w:t>
@@ -1186,7 +1174,7 @@
       <w:r>
         <w:t>add an API Access Key in Octane for Azure Service Connection</w:t>
       </w:r>
-      <w:bookmarkEnd w:id="3"/>
+      <w:bookmarkEnd w:id="2"/>
     </w:p>
     <w:p>
       <w:r>
@@ -1210,7 +1198,7 @@
           <w:lang w:val="en-GB" w:eastAsia="en-GB"/>
         </w:rPr>
         <w:drawing>
-          <wp:inline distT="0" distB="0" distL="0" distR="0" wp14:anchorId="4ADB7CE3" wp14:editId="0616A493">
+          <wp:inline distT="0" distB="0" distL="0" distR="0" wp14:anchorId="6276DB82" wp14:editId="04D00291">
             <wp:extent cx="5943600" cy="2724150"/>
             <wp:effectExtent l="0" t="0" r="0" b="0"/>
             <wp:docPr id="3" name="Picture 3"/>
@@ -1263,7 +1251,7 @@
           <w:lang w:val="en-GB" w:eastAsia="en-GB"/>
         </w:rPr>
         <w:drawing>
-          <wp:inline distT="0" distB="0" distL="0" distR="0" wp14:anchorId="11D02DF4" wp14:editId="4F0A2C8E">
+          <wp:inline distT="0" distB="0" distL="0" distR="0" wp14:anchorId="3AFF1D36" wp14:editId="681084B8">
             <wp:extent cx="5218176" cy="3913632"/>
             <wp:effectExtent l="0" t="0" r="1905" b="0"/>
             <wp:docPr id="10" name="Picture 10"/>
@@ -1324,7 +1312,7 @@
           <w:lang w:val="en-GB" w:eastAsia="en-GB"/>
         </w:rPr>
         <w:drawing>
-          <wp:inline distT="0" distB="0" distL="0" distR="0" wp14:anchorId="66B8EFA2" wp14:editId="5AA3AEA1">
+          <wp:inline distT="0" distB="0" distL="0" distR="0" wp14:anchorId="5CC07A75" wp14:editId="5F26BEC2">
             <wp:extent cx="3864864" cy="2077777"/>
             <wp:effectExtent l="0" t="0" r="2540" b="0"/>
             <wp:docPr id="13" name="Picture 13"/>
@@ -1369,14 +1357,14 @@
       <w:pPr>
         <w:pStyle w:val="Heading1"/>
       </w:pPr>
-      <w:bookmarkStart w:id="4" w:name="_Toc65682579"/>
+      <w:bookmarkStart w:id="3" w:name="_Toc65682579"/>
       <w:r>
         <w:t>How</w:t>
       </w:r>
       <w:r>
         <w:t xml:space="preserve"> to create a new service connection</w:t>
       </w:r>
-      <w:bookmarkEnd w:id="4"/>
+      <w:bookmarkEnd w:id="3"/>
     </w:p>
     <w:p>
       <w:pPr>
@@ -1410,7 +1398,7 @@
           <w:lang w:val="en-GB" w:eastAsia="en-GB"/>
         </w:rPr>
         <w:drawing>
-          <wp:inline distT="0" distB="0" distL="0" distR="0" wp14:anchorId="6F98D59C" wp14:editId="3D24BD47">
+          <wp:inline distT="0" distB="0" distL="0" distR="0" wp14:anchorId="6C70F3A9" wp14:editId="44409CC5">
             <wp:extent cx="3362794" cy="914528"/>
             <wp:effectExtent l="0" t="0" r="0" b="0"/>
             <wp:docPr id="8" name="Picture 8"/>
@@ -1470,7 +1458,7 @@
           <w:lang w:val="en-GB" w:eastAsia="en-GB"/>
         </w:rPr>
         <w:drawing>
-          <wp:inline distT="0" distB="0" distL="0" distR="0" wp14:anchorId="3C14D13E" wp14:editId="335EE253">
+          <wp:inline distT="0" distB="0" distL="0" distR="0" wp14:anchorId="7DCB0D80" wp14:editId="71D1E2D4">
             <wp:extent cx="2514951" cy="3362794"/>
             <wp:effectExtent l="0" t="0" r="0" b="9525"/>
             <wp:docPr id="9" name="Picture 9"/>
@@ -1535,7 +1523,7 @@
           <w:lang w:val="en-GB" w:eastAsia="en-GB"/>
         </w:rPr>
         <w:drawing>
-          <wp:inline distT="0" distB="0" distL="0" distR="0" wp14:anchorId="2F7DFD1B" wp14:editId="679C3811">
+          <wp:inline distT="0" distB="0" distL="0" distR="0" wp14:anchorId="1BF7DE9F" wp14:editId="0F243A21">
             <wp:extent cx="5943600" cy="2352675"/>
             <wp:effectExtent l="0" t="0" r="0" b="9525"/>
             <wp:docPr id="11" name="Picture 11"/>
@@ -1599,7 +1587,7 @@
           <w:lang w:val="en-GB" w:eastAsia="en-GB"/>
         </w:rPr>
         <w:drawing>
-          <wp:inline distT="0" distB="0" distL="0" distR="0" wp14:anchorId="4E525676" wp14:editId="71D1C58F">
+          <wp:inline distT="0" distB="0" distL="0" distR="0" wp14:anchorId="7BD6B896" wp14:editId="77743FF6">
             <wp:extent cx="5277587" cy="2419688"/>
             <wp:effectExtent l="0" t="0" r="0" b="0"/>
             <wp:docPr id="12" name="Picture 12"/>
@@ -1658,7 +1646,7 @@
         </w:rPr>
         <w:lastRenderedPageBreak/>
         <w:drawing>
-          <wp:inline distT="0" distB="0" distL="0" distR="0" wp14:anchorId="38B27412" wp14:editId="791E47D9">
+          <wp:inline distT="0" distB="0" distL="0" distR="0" wp14:anchorId="41C6A8BE" wp14:editId="7D445BE8">
             <wp:extent cx="2548059" cy="5025542"/>
             <wp:effectExtent l="0" t="0" r="5080" b="3810"/>
             <wp:docPr id="14" name="Picture 14"/>
@@ -1703,67 +1691,49 @@
         <w:rPr>
           <w:b/>
         </w:rPr>
-        <w:t xml:space="preserve">Server </w:t>
-      </w:r>
-      <w:proofErr w:type="spellStart"/>
-      <w:proofErr w:type="gramStart"/>
+        <w:t>Server Url</w:t>
+      </w:r>
+      <w:r>
+        <w:t xml:space="preserve"> - the URL of the Octane the service connection will point to. Make sure to include </w:t>
+      </w:r>
+      <w:r>
+        <w:t>the sharedspace/workspace query parameter (p=1002/1002)</w:t>
+      </w:r>
+    </w:p>
+    <w:p>
+      <w:pPr>
+        <w:pStyle w:val="ListParagraph"/>
+        <w:rPr>
+          <w:noProof/>
+          <w:lang w:val="en-GB" w:eastAsia="en-GB"/>
+        </w:rPr>
+      </w:pPr>
       <w:r>
         <w:rPr>
           <w:b/>
         </w:rPr>
-        <w:t>Url</w:t>
-      </w:r>
-      <w:proofErr w:type="spellEnd"/>
-      <w:proofErr w:type="gramEnd"/>
-      <w:r>
-        <w:t xml:space="preserve"> - the URL of the Octane the service connection will point to. Make sure to include </w:t>
-      </w:r>
-      <w:r>
-        <w:t xml:space="preserve">the </w:t>
-      </w:r>
-      <w:proofErr w:type="spellStart"/>
-      <w:r>
-        <w:t>sharedspace</w:t>
-      </w:r>
-      <w:proofErr w:type="spellEnd"/>
-      <w:r>
-        <w:t>/workspace query parameter (p=1002/1002)</w:t>
-      </w:r>
-    </w:p>
-    <w:p>
-      <w:pPr>
-        <w:pStyle w:val="ListParagraph"/>
+        <w:t>Instance ID</w:t>
+      </w:r>
+      <w:r>
+        <w:t xml:space="preserve"> - the name </w:t>
+      </w:r>
+      <w:r>
+        <w:t>you expect to see in CI Servers grid in DEVOPS tab for a specific space, like in the example:</w:t>
+      </w:r>
+      <w:r>
         <w:rPr>
           <w:noProof/>
           <w:lang w:val="en-GB" w:eastAsia="en-GB"/>
         </w:rPr>
-      </w:pPr>
-      <w:r>
-        <w:rPr>
-          <w:b/>
-        </w:rPr>
-        <w:t>Instance ID</w:t>
-      </w:r>
-      <w:r>
-        <w:t xml:space="preserve"> - the name </w:t>
-      </w:r>
-      <w:r>
-        <w:t>you expect to see in CI Servers grid in DEVOPS tab for a specific space, like in the example:</w:t>
+        <w:t xml:space="preserve"> </w:t>
       </w:r>
       <w:r>
         <w:rPr>
           <w:noProof/>
           <w:lang w:val="en-GB" w:eastAsia="en-GB"/>
         </w:rPr>
-        <w:t xml:space="preserve"> </w:t>
-      </w:r>
-      <w:r>
-        <w:rPr>
-          <w:noProof/>
-          <w:lang w:val="en-GB" w:eastAsia="en-GB"/>
-        </w:rPr>
         <w:drawing>
-          <wp:inline distT="0" distB="0" distL="0" distR="0" wp14:anchorId="15A6CFC7" wp14:editId="39B991A4">
+          <wp:inline distT="0" distB="0" distL="0" distR="0" wp14:anchorId="4286E026" wp14:editId="4B51D7DD">
             <wp:extent cx="5943600" cy="1704340"/>
             <wp:effectExtent l="0" t="0" r="0" b="0"/>
             <wp:docPr id="16" name="Picture 16"/>
@@ -1813,15 +1783,7 @@
         <w:t>-</w:t>
       </w:r>
       <w:r>
-        <w:t xml:space="preserve"> The API Access key and secret which are created inside the </w:t>
-      </w:r>
-      <w:proofErr w:type="spellStart"/>
-      <w:r>
-        <w:t>sharedspace</w:t>
-      </w:r>
-      <w:proofErr w:type="spellEnd"/>
-      <w:r>
-        <w:t>, the creation of which was presented earlier in the guide.</w:t>
+        <w:t xml:space="preserve"> The API Access key and secret which are created inside the sharedspace, the creation of which was presented earlier in the guide.</w:t>
       </w:r>
     </w:p>
     <w:p>
@@ -1871,7 +1833,7 @@
       <w:pPr>
         <w:pStyle w:val="Heading1"/>
       </w:pPr>
-      <w:bookmarkStart w:id="5" w:name="_Toc65682580"/>
+      <w:bookmarkStart w:id="4" w:name="_Toc65682580"/>
       <w:r>
         <w:lastRenderedPageBreak/>
         <w:t>C</w:t>
@@ -1885,7 +1847,7 @@
       <w:r>
         <w:t xml:space="preserve"> (implicit Azure job)</w:t>
       </w:r>
-      <w:bookmarkEnd w:id="5"/>
+      <w:bookmarkEnd w:id="4"/>
     </w:p>
     <w:p>
       <w:pPr>
@@ -1904,7 +1866,7 @@
           <w:lang w:val="en-GB" w:eastAsia="en-GB"/>
         </w:rPr>
         <w:drawing>
-          <wp:inline distT="0" distB="0" distL="0" distR="0" wp14:anchorId="78FB2549" wp14:editId="3A535203">
+          <wp:inline distT="0" distB="0" distL="0" distR="0" wp14:anchorId="1DD30CC2" wp14:editId="449D2F4A">
             <wp:extent cx="5943600" cy="2929255"/>
             <wp:effectExtent l="0" t="0" r="0" b="4445"/>
             <wp:docPr id="17" name="Picture 17"/>
@@ -1955,15 +1917,7 @@
         <w:t xml:space="preserve"> type you use</w:t>
       </w:r>
       <w:r>
-        <w:t xml:space="preserve">, in this case we will use the local Azure Repos </w:t>
-      </w:r>
-      <w:proofErr w:type="spellStart"/>
-      <w:r>
-        <w:t>Git</w:t>
-      </w:r>
-      <w:proofErr w:type="spellEnd"/>
-      <w:r>
-        <w:t xml:space="preserve">: </w:t>
+        <w:t xml:space="preserve">, in this case we will use the local Azure Repos Git: </w:t>
       </w:r>
       <w:r>
         <w:rPr>
@@ -1971,7 +1925,7 @@
           <w:lang w:val="en-GB" w:eastAsia="en-GB"/>
         </w:rPr>
         <w:drawing>
-          <wp:inline distT="0" distB="0" distL="0" distR="0">
+          <wp:inline distT="0" distB="0" distL="0" distR="0" wp14:anchorId="5D2C084A" wp14:editId="7D46F9FD">
             <wp:extent cx="4602480" cy="3797935"/>
             <wp:effectExtent l="0" t="0" r="7620" b="0"/>
             <wp:docPr id="37" name="Picture 37"/>
@@ -2069,7 +2023,7 @@
           <w:lang w:val="en-GB" w:eastAsia="en-GB"/>
         </w:rPr>
         <w:drawing>
-          <wp:inline distT="0" distB="0" distL="0" distR="0" wp14:anchorId="06891EB6" wp14:editId="5E58921D">
+          <wp:inline distT="0" distB="0" distL="0" distR="0" wp14:anchorId="26F14976" wp14:editId="119BF2BC">
             <wp:extent cx="5943600" cy="2447290"/>
             <wp:effectExtent l="0" t="0" r="0" b="0"/>
             <wp:docPr id="19" name="Picture 19"/>
@@ -2133,7 +2087,7 @@
           <w:lang w:val="en-GB" w:eastAsia="en-GB"/>
         </w:rPr>
         <w:drawing>
-          <wp:inline distT="0" distB="0" distL="0" distR="0" wp14:anchorId="224EAE24" wp14:editId="05D8EED9">
+          <wp:inline distT="0" distB="0" distL="0" distR="0" wp14:anchorId="26BBD8FC" wp14:editId="0F80085A">
             <wp:extent cx="5943600" cy="2035810"/>
             <wp:effectExtent l="0" t="0" r="0" b="2540"/>
             <wp:docPr id="21" name="Picture 21"/>
@@ -2179,7 +2133,7 @@
           <w:lang w:val="en-GB" w:eastAsia="en-GB"/>
         </w:rPr>
         <w:drawing>
-          <wp:inline distT="0" distB="0" distL="0" distR="0" wp14:anchorId="223924CA" wp14:editId="4711225E">
+          <wp:inline distT="0" distB="0" distL="0" distR="0" wp14:anchorId="3DCD1F24" wp14:editId="013075A2">
             <wp:extent cx="2310157" cy="3151632"/>
             <wp:effectExtent l="0" t="0" r="0" b="0"/>
             <wp:docPr id="22" name="Picture 22"/>
@@ -2233,7 +2187,7 @@
           <w:lang w:val="en-GB" w:eastAsia="en-GB"/>
         </w:rPr>
         <w:drawing>
-          <wp:inline distT="0" distB="0" distL="0" distR="0">
+          <wp:inline distT="0" distB="0" distL="0" distR="0" wp14:anchorId="3B1D7B41" wp14:editId="750E3751">
             <wp:extent cx="5394960" cy="1477309"/>
             <wp:effectExtent l="0" t="0" r="0" b="8890"/>
             <wp:docPr id="23" name="Picture 23"/>
@@ -2302,7 +2256,7 @@
           <w:lang w:val="en-GB" w:eastAsia="en-GB"/>
         </w:rPr>
         <w:drawing>
-          <wp:inline distT="0" distB="0" distL="0" distR="0">
+          <wp:inline distT="0" distB="0" distL="0" distR="0" wp14:anchorId="3D6D0767" wp14:editId="1AC1C054">
             <wp:extent cx="5943600" cy="1408430"/>
             <wp:effectExtent l="0" t="0" r="0" b="1270"/>
             <wp:docPr id="24" name="Picture 24"/>
@@ -2404,7 +2358,7 @@
           <w:lang w:val="en-GB" w:eastAsia="en-GB"/>
         </w:rPr>
         <w:drawing>
-          <wp:inline distT="0" distB="0" distL="0" distR="0" wp14:anchorId="2DE8634E" wp14:editId="2B4E0F5B">
+          <wp:inline distT="0" distB="0" distL="0" distR="0" wp14:anchorId="15FC1C0D" wp14:editId="03CCE7C8">
             <wp:extent cx="5943600" cy="3378200"/>
             <wp:effectExtent l="0" t="0" r="0" b="0"/>
             <wp:docPr id="26" name="Picture 26"/>
@@ -2453,7 +2407,7 @@
         </w:rPr>
         <w:lastRenderedPageBreak/>
         <w:drawing>
-          <wp:inline distT="0" distB="0" distL="0" distR="0">
+          <wp:inline distT="0" distB="0" distL="0" distR="0" wp14:anchorId="66E49AF4" wp14:editId="6B195E6D">
             <wp:extent cx="2074087" cy="3121152"/>
             <wp:effectExtent l="0" t="0" r="2540" b="3175"/>
             <wp:docPr id="27" name="Picture 27"/>
@@ -2507,7 +2461,7 @@
           <w:lang w:val="en-GB" w:eastAsia="en-GB"/>
         </w:rPr>
         <w:drawing>
-          <wp:inline distT="0" distB="0" distL="0" distR="0">
+          <wp:inline distT="0" distB="0" distL="0" distR="0" wp14:anchorId="474868FE" wp14:editId="3FF0B99B">
             <wp:extent cx="2781026" cy="3078480"/>
             <wp:effectExtent l="0" t="0" r="635" b="7620"/>
             <wp:docPr id="29" name="Picture 29"/>
@@ -2638,7 +2592,7 @@
           <w:lang w:val="en-GB" w:eastAsia="en-GB"/>
         </w:rPr>
         <w:drawing>
-          <wp:inline distT="0" distB="0" distL="0" distR="0">
+          <wp:inline distT="0" distB="0" distL="0" distR="0" wp14:anchorId="110D4747" wp14:editId="45742BB6">
             <wp:extent cx="5908675" cy="1758315"/>
             <wp:effectExtent l="0" t="0" r="0" b="0"/>
             <wp:docPr id="30" name="Picture 30"/>
@@ -2729,7 +2683,7 @@
         </w:rPr>
         <w:lastRenderedPageBreak/>
         <w:drawing>
-          <wp:inline distT="0" distB="0" distL="0" distR="0">
+          <wp:inline distT="0" distB="0" distL="0" distR="0" wp14:anchorId="14BDB272" wp14:editId="4C738446">
             <wp:extent cx="5273040" cy="3791406"/>
             <wp:effectExtent l="0" t="0" r="3810" b="0"/>
             <wp:docPr id="28" name="Picture 28"/>
@@ -2790,7 +2744,7 @@
           <w:lang w:val="en-GB" w:eastAsia="en-GB"/>
         </w:rPr>
         <w:drawing>
-          <wp:inline distT="0" distB="0" distL="0" distR="0">
+          <wp:inline distT="0" distB="0" distL="0" distR="0" wp14:anchorId="06A64880" wp14:editId="34380C86">
             <wp:extent cx="3146478" cy="3163824"/>
             <wp:effectExtent l="0" t="0" r="0" b="0"/>
             <wp:docPr id="31" name="Picture 31"/>
@@ -2864,7 +2818,7 @@
           <w:lang w:val="en-GB" w:eastAsia="en-GB"/>
         </w:rPr>
         <w:drawing>
-          <wp:inline distT="0" distB="0" distL="0" distR="0">
+          <wp:inline distT="0" distB="0" distL="0" distR="0" wp14:anchorId="65454918" wp14:editId="2E120472">
             <wp:extent cx="5937250" cy="1249680"/>
             <wp:effectExtent l="0" t="0" r="6350" b="7620"/>
             <wp:docPr id="32" name="Picture 32"/>
@@ -2933,7 +2887,7 @@
           <w:lang w:val="en-GB" w:eastAsia="en-GB"/>
         </w:rPr>
         <w:drawing>
-          <wp:inline distT="0" distB="0" distL="0" distR="0">
+          <wp:inline distT="0" distB="0" distL="0" distR="0" wp14:anchorId="04416462" wp14:editId="5BB4A458">
             <wp:extent cx="5411657" cy="3389376"/>
             <wp:effectExtent l="0" t="0" r="0" b="1905"/>
             <wp:docPr id="33" name="Picture 33"/>
@@ -2997,7 +2951,6 @@
         <w:lastRenderedPageBreak/>
         <w:t xml:space="preserve">If you will click on the Job, you can see all its tasks and if you press, for example, on the </w:t>
       </w:r>
-      <w:proofErr w:type="spellStart"/>
       <w:r>
         <w:rPr>
           <w:color w:val="FF0000"/>
@@ -3012,7 +2965,6 @@
         </w:rPr>
         <w:t>starttask</w:t>
       </w:r>
-      <w:proofErr w:type="spellEnd"/>
       <w:r>
         <w:rPr>
           <w:lang w:val="en-GB"/>
@@ -3025,7 +2977,7 @@
           <w:lang w:val="en-GB" w:eastAsia="en-GB"/>
         </w:rPr>
         <w:drawing>
-          <wp:inline distT="0" distB="0" distL="0" distR="0">
+          <wp:inline distT="0" distB="0" distL="0" distR="0" wp14:anchorId="3C11AC45" wp14:editId="0D0AA6EA">
             <wp:extent cx="4700016" cy="4478336"/>
             <wp:effectExtent l="0" t="0" r="5715" b="0"/>
             <wp:docPr id="34" name="Picture 34"/>
@@ -3103,7 +3055,7 @@
           <w:lang w:val="en-GB" w:eastAsia="en-GB"/>
         </w:rPr>
         <w:drawing>
-          <wp:inline distT="0" distB="0" distL="0" distR="0">
+          <wp:inline distT="0" distB="0" distL="0" distR="0" wp14:anchorId="6CB21C4C" wp14:editId="07F47FC8">
             <wp:extent cx="3704365" cy="2389632"/>
             <wp:effectExtent l="0" t="0" r="0" b="0"/>
             <wp:docPr id="35" name="Picture 35"/>
@@ -3177,7 +3129,7 @@
           <w:lang w:val="en-GB" w:eastAsia="en-GB"/>
         </w:rPr>
         <w:drawing>
-          <wp:inline distT="0" distB="0" distL="0" distR="0" wp14:anchorId="43B9F92D" wp14:editId="5425315F">
+          <wp:inline distT="0" distB="0" distL="0" distR="0" wp14:anchorId="49D6CBFC" wp14:editId="505C6274">
             <wp:extent cx="5663184" cy="1845980"/>
             <wp:effectExtent l="0" t="0" r="0" b="1905"/>
             <wp:docPr id="36" name="Picture 36"/>
@@ -3222,7 +3174,7 @@
       <w:pPr>
         <w:pStyle w:val="Heading1"/>
       </w:pPr>
-      <w:bookmarkStart w:id="6" w:name="_Toc65682581"/>
+      <w:bookmarkStart w:id="5" w:name="_Toc65682581"/>
       <w:r>
         <w:lastRenderedPageBreak/>
         <w:t>Create a new pipeline with the Octane start and end tasks through classic editor</w:t>
@@ -3230,7 +3182,7 @@
       <w:r>
         <w:t xml:space="preserve"> (implicit Azure job)</w:t>
       </w:r>
-      <w:bookmarkEnd w:id="6"/>
+      <w:bookmarkEnd w:id="5"/>
     </w:p>
     <w:p>
       <w:pPr>
@@ -3249,7 +3201,7 @@
           <w:lang w:val="en-GB" w:eastAsia="en-GB"/>
         </w:rPr>
         <w:drawing>
-          <wp:inline distT="0" distB="0" distL="0" distR="0">
+          <wp:inline distT="0" distB="0" distL="0" distR="0" wp14:anchorId="0339E92A" wp14:editId="5FB2AEBF">
             <wp:extent cx="4425696" cy="3617628"/>
             <wp:effectExtent l="0" t="0" r="0" b="1905"/>
             <wp:docPr id="38" name="Picture 38"/>
@@ -3315,7 +3267,7 @@
           <w:lang w:val="en-GB" w:eastAsia="en-GB"/>
         </w:rPr>
         <w:drawing>
-          <wp:inline distT="0" distB="0" distL="0" distR="0">
+          <wp:inline distT="0" distB="0" distL="0" distR="0" wp14:anchorId="64E6C1F5" wp14:editId="03ABCC6B">
             <wp:extent cx="4358640" cy="3009593"/>
             <wp:effectExtent l="0" t="0" r="3810" b="635"/>
             <wp:docPr id="41" name="Picture 41"/>
@@ -3382,7 +3334,7 @@
           <w:lang w:val="en-GB" w:eastAsia="en-GB"/>
         </w:rPr>
         <w:drawing>
-          <wp:inline distT="0" distB="0" distL="0" distR="0">
+          <wp:inline distT="0" distB="0" distL="0" distR="0" wp14:anchorId="70CDD45F" wp14:editId="235946DC">
             <wp:extent cx="5937250" cy="2023745"/>
             <wp:effectExtent l="0" t="0" r="6350" b="0"/>
             <wp:docPr id="40" name="Picture 40"/>
@@ -3454,7 +3406,7 @@
           <w:lang w:val="en-GB" w:eastAsia="en-GB"/>
         </w:rPr>
         <w:drawing>
-          <wp:inline distT="0" distB="0" distL="0" distR="0">
+          <wp:inline distT="0" distB="0" distL="0" distR="0" wp14:anchorId="330033A0" wp14:editId="29C94277">
             <wp:extent cx="5937250" cy="3127375"/>
             <wp:effectExtent l="0" t="0" r="6350" b="0"/>
             <wp:docPr id="42" name="Picture 42"/>
@@ -3520,7 +3472,7 @@
           <w:lang w:val="en-GB" w:eastAsia="en-GB"/>
         </w:rPr>
         <w:drawing>
-          <wp:inline distT="0" distB="0" distL="0" distR="0">
+          <wp:inline distT="0" distB="0" distL="0" distR="0" wp14:anchorId="290791B2" wp14:editId="226D1190">
             <wp:extent cx="3267456" cy="1918836"/>
             <wp:effectExtent l="0" t="0" r="0" b="5715"/>
             <wp:docPr id="44" name="Picture 44"/>
@@ -3590,7 +3542,7 @@
         </w:rPr>
         <w:lastRenderedPageBreak/>
         <w:drawing>
-          <wp:inline distT="0" distB="0" distL="0" distR="0">
+          <wp:inline distT="0" distB="0" distL="0" distR="0" wp14:anchorId="4D47881F" wp14:editId="4C3DD9B0">
             <wp:extent cx="5943600" cy="2279650"/>
             <wp:effectExtent l="0" t="0" r="0" b="6350"/>
             <wp:docPr id="45" name="Picture 45"/>
@@ -3650,7 +3602,7 @@
           <w:lang w:val="en-GB" w:eastAsia="en-GB"/>
         </w:rPr>
         <w:drawing>
-          <wp:inline distT="0" distB="0" distL="0" distR="0">
+          <wp:inline distT="0" distB="0" distL="0" distR="0" wp14:anchorId="7BD51943" wp14:editId="393727DC">
             <wp:extent cx="4352290" cy="5053330"/>
             <wp:effectExtent l="0" t="0" r="0" b="0"/>
             <wp:docPr id="47" name="Picture 47"/>
@@ -3717,7 +3669,7 @@
           <w:lang w:val="en-GB" w:eastAsia="en-GB"/>
         </w:rPr>
         <w:drawing>
-          <wp:inline distT="0" distB="0" distL="0" distR="0">
+          <wp:inline distT="0" distB="0" distL="0" distR="0" wp14:anchorId="1400FAF7" wp14:editId="04A8999F">
             <wp:extent cx="5943600" cy="1036320"/>
             <wp:effectExtent l="0" t="0" r="0" b="0"/>
             <wp:docPr id="18" name="Picture 18"/>
@@ -3775,7 +3727,7 @@
           <w:lang w:val="en-GB" w:eastAsia="en-GB"/>
         </w:rPr>
         <w:drawing>
-          <wp:inline distT="0" distB="0" distL="0" distR="0">
+          <wp:inline distT="0" distB="0" distL="0" distR="0" wp14:anchorId="531A0B9A" wp14:editId="293BFE8B">
             <wp:extent cx="5908675" cy="1195705"/>
             <wp:effectExtent l="0" t="0" r="0" b="4445"/>
             <wp:docPr id="20" name="Picture 20"/>
@@ -3836,7 +3788,7 @@
           <w:lang w:val="en-GB" w:eastAsia="en-GB"/>
         </w:rPr>
         <w:drawing>
-          <wp:inline distT="0" distB="0" distL="0" distR="0">
+          <wp:inline distT="0" distB="0" distL="0" distR="0" wp14:anchorId="7DA0EE0A" wp14:editId="21D8E3C8">
             <wp:extent cx="5931535" cy="1859280"/>
             <wp:effectExtent l="0" t="0" r="0" b="7620"/>
             <wp:docPr id="25" name="Picture 25"/>
@@ -3903,7 +3855,7 @@
           <w:lang w:val="en-GB" w:eastAsia="en-GB"/>
         </w:rPr>
         <w:drawing>
-          <wp:inline distT="0" distB="0" distL="0" distR="0">
+          <wp:inline distT="0" distB="0" distL="0" distR="0" wp14:anchorId="18A723BC" wp14:editId="5F129FFD">
             <wp:extent cx="4648966" cy="5785104"/>
             <wp:effectExtent l="0" t="0" r="0" b="6350"/>
             <wp:docPr id="39" name="Picture 39"/>
@@ -3978,7 +3930,7 @@
           <w:lang w:val="en-GB" w:eastAsia="en-GB"/>
         </w:rPr>
         <w:drawing>
-          <wp:inline distT="0" distB="0" distL="0" distR="0">
+          <wp:inline distT="0" distB="0" distL="0" distR="0" wp14:anchorId="68908BB1" wp14:editId="0C4BFCE4">
             <wp:extent cx="5931535" cy="853440"/>
             <wp:effectExtent l="0" t="0" r="0" b="3810"/>
             <wp:docPr id="43" name="Picture 43"/>
@@ -4048,7 +4000,7 @@
           <w:lang w:val="en-GB" w:eastAsia="en-GB"/>
         </w:rPr>
         <w:drawing>
-          <wp:inline distT="0" distB="0" distL="0" distR="0">
+          <wp:inline distT="0" distB="0" distL="0" distR="0" wp14:anchorId="5A316668" wp14:editId="34328ABC">
             <wp:extent cx="5943600" cy="3200400"/>
             <wp:effectExtent l="0" t="0" r="0" b="0"/>
             <wp:docPr id="46" name="Picture 46"/>
@@ -4117,7 +4069,7 @@
           <w:lang w:val="en-GB" w:eastAsia="en-GB"/>
         </w:rPr>
         <w:drawing>
-          <wp:inline distT="0" distB="0" distL="0" distR="0">
+          <wp:inline distT="0" distB="0" distL="0" distR="0" wp14:anchorId="120117CE" wp14:editId="4EFAF494">
             <wp:extent cx="5937250" cy="755650"/>
             <wp:effectExtent l="0" t="0" r="6350" b="6350"/>
             <wp:docPr id="48" name="Picture 48"/>
@@ -4183,7 +4135,7 @@
           <w:lang w:val="en-GB" w:eastAsia="en-GB"/>
         </w:rPr>
         <w:drawing>
-          <wp:inline distT="0" distB="0" distL="0" distR="0">
+          <wp:inline distT="0" distB="0" distL="0" distR="0" wp14:anchorId="0C85BB31" wp14:editId="016B1016">
             <wp:extent cx="5882640" cy="2840990"/>
             <wp:effectExtent l="0" t="0" r="3810" b="0"/>
             <wp:docPr id="49" name="Picture 49"/>
@@ -4257,7 +4209,7 @@
           <w:lang w:val="en-GB" w:eastAsia="en-GB"/>
         </w:rPr>
         <w:drawing>
-          <wp:inline distT="0" distB="0" distL="0" distR="0" wp14:anchorId="75BA72E0" wp14:editId="5CD94848">
+          <wp:inline distT="0" distB="0" distL="0" distR="0" wp14:anchorId="0354C1D6" wp14:editId="659CD7CD">
             <wp:extent cx="5943600" cy="3056255"/>
             <wp:effectExtent l="0" t="0" r="0" b="0"/>
             <wp:docPr id="50" name="Picture 50"/>
@@ -4310,7 +4262,7 @@
           <w:lang w:val="en-GB" w:eastAsia="en-GB"/>
         </w:rPr>
         <w:drawing>
-          <wp:inline distT="0" distB="0" distL="0" distR="0">
+          <wp:inline distT="0" distB="0" distL="0" distR="0" wp14:anchorId="4D0FCD7E" wp14:editId="724B2938">
             <wp:extent cx="5943600" cy="3883025"/>
             <wp:effectExtent l="0" t="0" r="0" b="3175"/>
             <wp:docPr id="51" name="Picture 51"/>
@@ -4368,35 +4320,93 @@
         </w:numPr>
       </w:pPr>
       <w:r>
+        <w:t>Do the same thing for the ALM Octane Job End, so that you end up with the f</w:t>
+      </w:r>
+      <w:r>
+        <w:t xml:space="preserve">ollowing pipeline. Press </w:t>
+      </w:r>
+      <w:r>
+        <w:t>“</w:t>
+      </w:r>
+      <w:r>
+        <w:t>Save</w:t>
+      </w:r>
+      <w:r>
+        <w:t xml:space="preserve"> </w:t>
+      </w:r>
+      <w:r>
+        <w:t>&amp;</w:t>
+      </w:r>
+      <w:r>
+        <w:t xml:space="preserve"> q</w:t>
+      </w:r>
+      <w:r>
+        <w:t>ueue</w:t>
+      </w:r>
+      <w:r>
+        <w:t>”</w:t>
+      </w:r>
+      <w:r>
+        <w:t>:</w:t>
+      </w:r>
+    </w:p>
+    <w:p>
+      <w:pPr>
+        <w:ind w:left="360"/>
+      </w:pPr>
+      <w:r>
+        <w:rPr>
+          <w:noProof/>
+        </w:rPr>
         <w:lastRenderedPageBreak/>
-        <w:t>Do the same thing for the ALM Octane Job End, so that you end up with the f</w:t>
-      </w:r>
-      <w:r>
-        <w:t xml:space="preserve">ollowing pipeline. Press </w:t>
-      </w:r>
-      <w:r>
-        <w:t>“</w:t>
-      </w:r>
-      <w:r>
-        <w:t>Save</w:t>
-      </w:r>
-      <w:r>
-        <w:t xml:space="preserve"> </w:t>
-      </w:r>
-      <w:r>
-        <w:t>&amp;</w:t>
-      </w:r>
-      <w:r>
-        <w:t xml:space="preserve"> q</w:t>
-      </w:r>
-      <w:r>
-        <w:t>ueue</w:t>
-      </w:r>
-      <w:r>
-        <w:t>”</w:t>
-      </w:r>
-      <w:r>
-        <w:t>:</w:t>
+        <w:drawing>
+          <wp:inline distT="0" distB="0" distL="0" distR="0" wp14:anchorId="7463460F" wp14:editId="6EC4D90F">
+            <wp:extent cx="4381750" cy="3571875"/>
+            <wp:effectExtent l="0" t="0" r="0" b="0"/>
+            <wp:docPr id="64" name="Picture 64" descr="Graphical user interface, text, application, email&#10;&#10;Description automatically generated"/>
+            <wp:cNvGraphicFramePr>
+              <a:graphicFrameLocks xmlns:a="http://schemas.openxmlformats.org/drawingml/2006/main" noChangeAspect="1"/>
+            </wp:cNvGraphicFramePr>
+            <a:graphic xmlns:a="http://schemas.openxmlformats.org/drawingml/2006/main">
+              <a:graphicData uri="http://schemas.openxmlformats.org/drawingml/2006/picture">
+                <pic:pic xmlns:pic="http://schemas.openxmlformats.org/drawingml/2006/picture">
+                  <pic:nvPicPr>
+                    <pic:cNvPr id="64" name="Picture 64" descr="Graphical user interface, text, application, email&#10;&#10;Description automatically generated"/>
+                    <pic:cNvPicPr>
+                      <a:picLocks noChangeAspect="1" noChangeArrowheads="1"/>
+                    </pic:cNvPicPr>
+                  </pic:nvPicPr>
+                  <pic:blipFill>
+                    <a:blip r:embed="rId56">
+                      <a:extLst>
+                        <a:ext uri="{28A0092B-C50C-407E-A947-70E740481C1C}">
+                          <a14:useLocalDpi xmlns:a14="http://schemas.microsoft.com/office/drawing/2010/main" val="0"/>
+                        </a:ext>
+                      </a:extLst>
+                    </a:blip>
+                    <a:srcRect/>
+                    <a:stretch>
+                      <a:fillRect/>
+                    </a:stretch>
+                  </pic:blipFill>
+                  <pic:spPr bwMode="auto">
+                    <a:xfrm>
+                      <a:off x="0" y="0"/>
+                      <a:ext cx="4396223" cy="3583673"/>
+                    </a:xfrm>
+                    <a:prstGeom prst="rect">
+                      <a:avLst/>
+                    </a:prstGeom>
+                    <a:noFill/>
+                    <a:ln>
+                      <a:noFill/>
+                    </a:ln>
+                  </pic:spPr>
+                </pic:pic>
+              </a:graphicData>
+            </a:graphic>
+          </wp:inline>
+        </w:drawing>
       </w:r>
       <w:r>
         <w:br/>
@@ -4407,7 +4417,7 @@
           <w:lang w:val="en-GB" w:eastAsia="en-GB"/>
         </w:rPr>
         <w:drawing>
-          <wp:inline distT="0" distB="0" distL="0" distR="0">
+          <wp:inline distT="0" distB="0" distL="0" distR="0" wp14:anchorId="4879505D" wp14:editId="710CE5E9">
             <wp:extent cx="4013334" cy="3675888"/>
             <wp:effectExtent l="0" t="0" r="6350" b="1270"/>
             <wp:docPr id="53" name="Picture 53"/>
@@ -4424,7 +4434,7 @@
                     </pic:cNvPicPr>
                   </pic:nvPicPr>
                   <pic:blipFill>
-                    <a:blip r:embed="rId56">
+                    <a:blip r:embed="rId57">
                       <a:extLst>
                         <a:ext uri="{28A0092B-C50C-407E-A947-70E740481C1C}">
                           <a14:useLocalDpi xmlns:a14="http://schemas.microsoft.com/office/drawing/2010/main" val="0"/>
@@ -4465,6 +4475,7 @@
         </w:numPr>
       </w:pPr>
       <w:r>
+        <w:lastRenderedPageBreak/>
         <w:t>Add a relevant comment to the save, and press the “Save and run” button:</w:t>
       </w:r>
       <w:r>
@@ -4473,7 +4484,7 @@
           <w:lang w:val="en-GB" w:eastAsia="en-GB"/>
         </w:rPr>
         <w:drawing>
-          <wp:inline distT="0" distB="0" distL="0" distR="0">
+          <wp:inline distT="0" distB="0" distL="0" distR="0" wp14:anchorId="16DD0B97" wp14:editId="391261B8">
             <wp:extent cx="3368041" cy="3956304"/>
             <wp:effectExtent l="0" t="0" r="3810" b="6350"/>
             <wp:docPr id="54" name="Picture 54"/>
@@ -4490,7 +4501,7 @@
                     </pic:cNvPicPr>
                   </pic:nvPicPr>
                   <pic:blipFill>
-                    <a:blip r:embed="rId57">
+                    <a:blip r:embed="rId58">
                       <a:extLst>
                         <a:ext uri="{28A0092B-C50C-407E-A947-70E740481C1C}">
                           <a14:useLocalDpi xmlns:a14="http://schemas.microsoft.com/office/drawing/2010/main" val="0"/>
@@ -4540,7 +4551,7 @@
           <w:lang w:val="en-GB" w:eastAsia="en-GB"/>
         </w:rPr>
         <w:drawing>
-          <wp:inline distT="0" distB="0" distL="0" distR="0">
+          <wp:inline distT="0" distB="0" distL="0" distR="0" wp14:anchorId="113B9CB9" wp14:editId="36F8269F">
             <wp:extent cx="3974592" cy="4603300"/>
             <wp:effectExtent l="0" t="0" r="6985" b="6985"/>
             <wp:docPr id="55" name="Picture 55"/>
@@ -4557,7 +4568,7 @@
                     </pic:cNvPicPr>
                   </pic:nvPicPr>
                   <pic:blipFill>
-                    <a:blip r:embed="rId58">
+                    <a:blip r:embed="rId59">
                       <a:extLst>
                         <a:ext uri="{28A0092B-C50C-407E-A947-70E740481C1C}">
                           <a14:useLocalDpi xmlns:a14="http://schemas.microsoft.com/office/drawing/2010/main" val="0"/>
@@ -4606,7 +4617,7 @@
           <w:lang w:val="en-GB" w:eastAsia="en-GB"/>
         </w:rPr>
         <w:drawing>
-          <wp:inline distT="0" distB="0" distL="0" distR="0">
+          <wp:inline distT="0" distB="0" distL="0" distR="0" wp14:anchorId="68EE6B30" wp14:editId="1D9310F1">
             <wp:extent cx="5980430" cy="2511425"/>
             <wp:effectExtent l="0" t="0" r="1270" b="3175"/>
             <wp:docPr id="56" name="Picture 56"/>
@@ -4623,7 +4634,7 @@
                     </pic:cNvPicPr>
                   </pic:nvPicPr>
                   <pic:blipFill>
-                    <a:blip r:embed="rId59" cstate="print">
+                    <a:blip r:embed="rId60" cstate="print">
                       <a:extLst>
                         <a:ext uri="{28A0092B-C50C-407E-A947-70E740481C1C}">
                           <a14:useLocalDpi xmlns:a14="http://schemas.microsoft.com/office/drawing/2010/main" val="0"/>
@@ -4664,12 +4675,12 @@
       <w:pPr>
         <w:pStyle w:val="Heading1"/>
       </w:pPr>
-      <w:bookmarkStart w:id="7" w:name="_Toc65682582"/>
+      <w:bookmarkStart w:id="6" w:name="_Toc65682582"/>
       <w:r>
         <w:lastRenderedPageBreak/>
         <w:t>Create a new pipeline with the Octane start and end tasks through YAML editing (explicit Azure jobs)</w:t>
       </w:r>
-      <w:bookmarkEnd w:id="7"/>
+      <w:bookmarkEnd w:id="6"/>
     </w:p>
     <w:p>
       <w:r>
@@ -4813,7 +4824,6 @@
           <w:lang w:val="en-GB" w:eastAsia="en-GB"/>
         </w:rPr>
       </w:pPr>
-      <w:proofErr w:type="gramStart"/>
       <w:r>
         <w:rPr>
           <w:rFonts w:ascii="Consolas" w:eastAsia="Times New Roman" w:hAnsi="Consolas" w:cs="Times New Roman"/>
@@ -4824,7 +4834,6 @@
         </w:rPr>
         <w:t>trigger</w:t>
       </w:r>
-      <w:proofErr w:type="gramEnd"/>
       <w:r>
         <w:rPr>
           <w:rFonts w:ascii="Consolas" w:eastAsia="Times New Roman" w:hAnsi="Consolas" w:cs="Times New Roman"/>
@@ -4858,7 +4867,6 @@
         </w:rPr>
         <w:t>- </w:t>
       </w:r>
-      <w:proofErr w:type="gramStart"/>
       <w:r>
         <w:rPr>
           <w:rFonts w:ascii="Consolas" w:eastAsia="Times New Roman" w:hAnsi="Consolas" w:cs="Times New Roman"/>
@@ -4869,7 +4877,6 @@
         </w:rPr>
         <w:t>main</w:t>
       </w:r>
-      <w:proofErr w:type="gramEnd"/>
     </w:p>
     <w:p>
       <w:pPr>
@@ -4896,7 +4903,6 @@
           <w:lang w:val="en-GB" w:eastAsia="en-GB"/>
         </w:rPr>
       </w:pPr>
-      <w:proofErr w:type="gramStart"/>
       <w:r>
         <w:rPr>
           <w:rFonts w:ascii="Consolas" w:eastAsia="Times New Roman" w:hAnsi="Consolas" w:cs="Times New Roman"/>
@@ -4907,7 +4913,6 @@
         </w:rPr>
         <w:t>jobs</w:t>
       </w:r>
-      <w:proofErr w:type="gramEnd"/>
       <w:r>
         <w:rPr>
           <w:rFonts w:ascii="Consolas" w:eastAsia="Times New Roman" w:hAnsi="Consolas" w:cs="Times New Roman"/>
@@ -4941,7 +4946,6 @@
         </w:rPr>
         <w:t>- </w:t>
       </w:r>
-      <w:proofErr w:type="gramStart"/>
       <w:r>
         <w:rPr>
           <w:rFonts w:ascii="Consolas" w:eastAsia="Times New Roman" w:hAnsi="Consolas" w:cs="Times New Roman"/>
@@ -4952,7 +4956,6 @@
         </w:rPr>
         <w:t>job</w:t>
       </w:r>
-      <w:proofErr w:type="gramEnd"/>
       <w:r>
         <w:rPr>
           <w:rFonts w:ascii="Consolas" w:eastAsia="Times New Roman" w:hAnsi="Consolas" w:cs="Times New Roman"/>
@@ -4986,7 +4989,6 @@
         </w:rPr>
         <w:t>  </w:t>
       </w:r>
-      <w:proofErr w:type="gramStart"/>
       <w:r>
         <w:rPr>
           <w:rFonts w:ascii="Consolas" w:eastAsia="Times New Roman" w:hAnsi="Consolas" w:cs="Times New Roman"/>
@@ -4997,7 +4999,6 @@
         </w:rPr>
         <w:t>pool</w:t>
       </w:r>
-      <w:proofErr w:type="gramEnd"/>
       <w:r>
         <w:rPr>
           <w:rFonts w:ascii="Consolas" w:eastAsia="Times New Roman" w:hAnsi="Consolas" w:cs="Times New Roman"/>
@@ -5041,7 +5042,6 @@
         </w:rPr>
         <w:t>  </w:t>
       </w:r>
-      <w:proofErr w:type="gramStart"/>
       <w:r>
         <w:rPr>
           <w:rFonts w:ascii="Consolas" w:eastAsia="Times New Roman" w:hAnsi="Consolas" w:cs="Times New Roman"/>
@@ -5052,7 +5052,6 @@
         </w:rPr>
         <w:t>steps</w:t>
       </w:r>
-      <w:proofErr w:type="gramEnd"/>
       <w:r>
         <w:rPr>
           <w:rFonts w:ascii="Consolas" w:eastAsia="Times New Roman" w:hAnsi="Consolas" w:cs="Times New Roman"/>
@@ -5086,7 +5085,6 @@
         </w:rPr>
         <w:t>  - </w:t>
       </w:r>
-      <w:proofErr w:type="gramStart"/>
       <w:r>
         <w:rPr>
           <w:rFonts w:ascii="Consolas" w:eastAsia="Times New Roman" w:hAnsi="Consolas" w:cs="Times New Roman"/>
@@ -5097,7 +5095,6 @@
         </w:rPr>
         <w:t>task</w:t>
       </w:r>
-      <w:proofErr w:type="gramEnd"/>
       <w:r>
         <w:rPr>
           <w:rFonts w:ascii="Consolas" w:eastAsia="Times New Roman" w:hAnsi="Consolas" w:cs="Times New Roman"/>
@@ -5141,7 +5138,6 @@
         </w:rPr>
         <w:t>    </w:t>
       </w:r>
-      <w:proofErr w:type="gramStart"/>
       <w:r>
         <w:rPr>
           <w:rFonts w:ascii="Consolas" w:eastAsia="Times New Roman" w:hAnsi="Consolas" w:cs="Times New Roman"/>
@@ -5152,7 +5148,6 @@
         </w:rPr>
         <w:t>inputs</w:t>
       </w:r>
-      <w:proofErr w:type="gramEnd"/>
       <w:r>
         <w:rPr>
           <w:rFonts w:ascii="Consolas" w:eastAsia="Times New Roman" w:hAnsi="Consolas" w:cs="Times New Roman"/>
@@ -5186,8 +5181,6 @@
         </w:rPr>
         <w:t>      </w:t>
       </w:r>
-      <w:proofErr w:type="spellStart"/>
-      <w:proofErr w:type="gramStart"/>
       <w:r>
         <w:rPr>
           <w:rFonts w:ascii="Consolas" w:eastAsia="Times New Roman" w:hAnsi="Consolas" w:cs="Times New Roman"/>
@@ -5198,8 +5191,6 @@
         </w:rPr>
         <w:t>mavenPomFile</w:t>
       </w:r>
-      <w:proofErr w:type="spellEnd"/>
-      <w:proofErr w:type="gramEnd"/>
       <w:r>
         <w:rPr>
           <w:rFonts w:ascii="Consolas" w:eastAsia="Times New Roman" w:hAnsi="Consolas" w:cs="Times New Roman"/>
@@ -5243,8 +5234,6 @@
         </w:rPr>
         <w:t>      </w:t>
       </w:r>
-      <w:proofErr w:type="spellStart"/>
-      <w:proofErr w:type="gramStart"/>
       <w:r>
         <w:rPr>
           <w:rFonts w:ascii="Consolas" w:eastAsia="Times New Roman" w:hAnsi="Consolas" w:cs="Times New Roman"/>
@@ -5255,8 +5244,6 @@
         </w:rPr>
         <w:t>mavenOptions</w:t>
       </w:r>
-      <w:proofErr w:type="spellEnd"/>
-      <w:proofErr w:type="gramEnd"/>
       <w:r>
         <w:rPr>
           <w:rFonts w:ascii="Consolas" w:eastAsia="Times New Roman" w:hAnsi="Consolas" w:cs="Times New Roman"/>
@@ -5300,8 +5287,6 @@
         </w:rPr>
         <w:t>      </w:t>
       </w:r>
-      <w:proofErr w:type="spellStart"/>
-      <w:proofErr w:type="gramStart"/>
       <w:r>
         <w:rPr>
           <w:rFonts w:ascii="Consolas" w:eastAsia="Times New Roman" w:hAnsi="Consolas" w:cs="Times New Roman"/>
@@ -5312,8 +5297,6 @@
         </w:rPr>
         <w:t>javaHomeOption</w:t>
       </w:r>
-      <w:proofErr w:type="spellEnd"/>
-      <w:proofErr w:type="gramEnd"/>
       <w:r>
         <w:rPr>
           <w:rFonts w:ascii="Consolas" w:eastAsia="Times New Roman" w:hAnsi="Consolas" w:cs="Times New Roman"/>
@@ -5332,9 +5315,51 @@
           <w:szCs w:val="21"/>
           <w:lang w:val="en-GB" w:eastAsia="en-GB"/>
         </w:rPr>
-        <w:t>'</w:t>
-      </w:r>
-      <w:proofErr w:type="spellStart"/>
+        <w:t>'JDKVersion'</w:t>
+      </w:r>
+    </w:p>
+    <w:p>
+      <w:pPr>
+        <w:shd w:val="clear" w:color="auto" w:fill="FFFFFE"/>
+        <w:spacing w:after="0" w:line="285" w:lineRule="atLeast"/>
+        <w:rPr>
+          <w:rFonts w:ascii="Consolas" w:eastAsia="Times New Roman" w:hAnsi="Consolas" w:cs="Times New Roman"/>
+          <w:color w:val="000000"/>
+          <w:sz w:val="21"/>
+          <w:szCs w:val="21"/>
+          <w:lang w:val="en-GB" w:eastAsia="en-GB"/>
+        </w:rPr>
+      </w:pPr>
+      <w:r>
+        <w:rPr>
+          <w:rFonts w:ascii="Consolas" w:eastAsia="Times New Roman" w:hAnsi="Consolas" w:cs="Times New Roman"/>
+          <w:color w:val="000000"/>
+          <w:sz w:val="21"/>
+          <w:szCs w:val="21"/>
+          <w:lang w:val="en-GB" w:eastAsia="en-GB"/>
+        </w:rPr>
+        <w:t>      </w:t>
+      </w:r>
+      <w:r>
+        <w:rPr>
+          <w:rFonts w:ascii="Consolas" w:eastAsia="Times New Roman" w:hAnsi="Consolas" w:cs="Times New Roman"/>
+          <w:color w:val="008080"/>
+          <w:sz w:val="21"/>
+          <w:szCs w:val="21"/>
+          <w:lang w:val="en-GB" w:eastAsia="en-GB"/>
+        </w:rPr>
+        <w:t>jdkVersionOption</w:t>
+      </w:r>
+      <w:r>
+        <w:rPr>
+          <w:rFonts w:ascii="Consolas" w:eastAsia="Times New Roman" w:hAnsi="Consolas" w:cs="Times New Roman"/>
+          <w:color w:val="000000"/>
+          <w:sz w:val="21"/>
+          <w:szCs w:val="21"/>
+          <w:lang w:val="en-GB" w:eastAsia="en-GB"/>
+        </w:rPr>
+        <w:t>: </w:t>
+      </w:r>
       <w:r>
         <w:rPr>
           <w:rFonts w:ascii="Consolas" w:eastAsia="Times New Roman" w:hAnsi="Consolas" w:cs="Times New Roman"/>
@@ -5343,9 +5368,51 @@
           <w:szCs w:val="21"/>
           <w:lang w:val="en-GB" w:eastAsia="en-GB"/>
         </w:rPr>
-        <w:t>JDKVersion</w:t>
-      </w:r>
-      <w:proofErr w:type="spellEnd"/>
+        <w:t>'1.8'</w:t>
+      </w:r>
+    </w:p>
+    <w:p>
+      <w:pPr>
+        <w:shd w:val="clear" w:color="auto" w:fill="FFFFFE"/>
+        <w:spacing w:after="0" w:line="285" w:lineRule="atLeast"/>
+        <w:rPr>
+          <w:rFonts w:ascii="Consolas" w:eastAsia="Times New Roman" w:hAnsi="Consolas" w:cs="Times New Roman"/>
+          <w:color w:val="000000"/>
+          <w:sz w:val="21"/>
+          <w:szCs w:val="21"/>
+          <w:lang w:val="en-GB" w:eastAsia="en-GB"/>
+        </w:rPr>
+      </w:pPr>
+      <w:r>
+        <w:rPr>
+          <w:rFonts w:ascii="Consolas" w:eastAsia="Times New Roman" w:hAnsi="Consolas" w:cs="Times New Roman"/>
+          <w:color w:val="000000"/>
+          <w:sz w:val="21"/>
+          <w:szCs w:val="21"/>
+          <w:lang w:val="en-GB" w:eastAsia="en-GB"/>
+        </w:rPr>
+        <w:t>      </w:t>
+      </w:r>
+      <w:r>
+        <w:rPr>
+          <w:rFonts w:ascii="Consolas" w:eastAsia="Times New Roman" w:hAnsi="Consolas" w:cs="Times New Roman"/>
+          <w:color w:val="008080"/>
+          <w:sz w:val="21"/>
+          <w:szCs w:val="21"/>
+          <w:lang w:val="en-GB" w:eastAsia="en-GB"/>
+        </w:rPr>
+        <w:t>jdkArchitectureOption</w:t>
+      </w:r>
+      <w:r>
+        <w:rPr>
+          <w:rFonts w:ascii="Consolas" w:eastAsia="Times New Roman" w:hAnsi="Consolas" w:cs="Times New Roman"/>
+          <w:color w:val="000000"/>
+          <w:sz w:val="21"/>
+          <w:szCs w:val="21"/>
+          <w:lang w:val="en-GB" w:eastAsia="en-GB"/>
+        </w:rPr>
+        <w:t>: </w:t>
+      </w:r>
       <w:r>
         <w:rPr>
           <w:rFonts w:ascii="Consolas" w:eastAsia="Times New Roman" w:hAnsi="Consolas" w:cs="Times New Roman"/>
@@ -5354,7 +5421,7 @@
           <w:szCs w:val="21"/>
           <w:lang w:val="en-GB" w:eastAsia="en-GB"/>
         </w:rPr>
-        <w:t>'</w:t>
+        <w:t>'x64'</w:t>
       </w:r>
     </w:p>
     <w:p>
@@ -5379,8 +5446,6 @@
         </w:rPr>
         <w:t>      </w:t>
       </w:r>
-      <w:proofErr w:type="spellStart"/>
-      <w:proofErr w:type="gramStart"/>
       <w:r>
         <w:rPr>
           <w:rFonts w:ascii="Consolas" w:eastAsia="Times New Roman" w:hAnsi="Consolas" w:cs="Times New Roman"/>
@@ -5389,10 +5454,8 @@
           <w:szCs w:val="21"/>
           <w:lang w:val="en-GB" w:eastAsia="en-GB"/>
         </w:rPr>
-        <w:t>jdkVersionOption</w:t>
-      </w:r>
-      <w:proofErr w:type="spellEnd"/>
-      <w:proofErr w:type="gramEnd"/>
+        <w:t>publishJUnitResults</w:t>
+      </w:r>
       <w:r>
         <w:rPr>
           <w:rFonts w:ascii="Consolas" w:eastAsia="Times New Roman" w:hAnsi="Consolas" w:cs="Times New Roman"/>
@@ -5406,12 +5469,12 @@
       <w:r>
         <w:rPr>
           <w:rFonts w:ascii="Consolas" w:eastAsia="Times New Roman" w:hAnsi="Consolas" w:cs="Times New Roman"/>
-          <w:color w:val="0451A5"/>
+          <w:color w:val="0000FF"/>
           <w:sz w:val="21"/>
           <w:szCs w:val="21"/>
           <w:lang w:val="en-GB" w:eastAsia="en-GB"/>
         </w:rPr>
-        <w:t>'1.8'</w:t>
+        <w:t>true</w:t>
       </w:r>
     </w:p>
     <w:p>
@@ -5436,8 +5499,6 @@
         </w:rPr>
         <w:t>      </w:t>
       </w:r>
-      <w:proofErr w:type="spellStart"/>
-      <w:proofErr w:type="gramStart"/>
       <w:r>
         <w:rPr>
           <w:rFonts w:ascii="Consolas" w:eastAsia="Times New Roman" w:hAnsi="Consolas" w:cs="Times New Roman"/>
@@ -5446,10 +5507,8 @@
           <w:szCs w:val="21"/>
           <w:lang w:val="en-GB" w:eastAsia="en-GB"/>
         </w:rPr>
-        <w:t>jdkArchitectureOption</w:t>
-      </w:r>
-      <w:proofErr w:type="spellEnd"/>
-      <w:proofErr w:type="gramEnd"/>
+        <w:t>testResultsFiles</w:t>
+      </w:r>
       <w:r>
         <w:rPr>
           <w:rFonts w:ascii="Consolas" w:eastAsia="Times New Roman" w:hAnsi="Consolas" w:cs="Times New Roman"/>
@@ -5468,7 +5527,7 @@
           <w:szCs w:val="21"/>
           <w:lang w:val="en-GB" w:eastAsia="en-GB"/>
         </w:rPr>
-        <w:t>'x64'</w:t>
+        <w:t>'**/surefire-reports/TEST-*.xml'</w:t>
       </w:r>
     </w:p>
     <w:p>
@@ -5493,8 +5552,6 @@
         </w:rPr>
         <w:t>      </w:t>
       </w:r>
-      <w:proofErr w:type="spellStart"/>
-      <w:proofErr w:type="gramStart"/>
       <w:r>
         <w:rPr>
           <w:rFonts w:ascii="Consolas" w:eastAsia="Times New Roman" w:hAnsi="Consolas" w:cs="Times New Roman"/>
@@ -5503,144 +5560,8 @@
           <w:szCs w:val="21"/>
           <w:lang w:val="en-GB" w:eastAsia="en-GB"/>
         </w:rPr>
-        <w:t>publishJUnitResults</w:t>
-      </w:r>
-      <w:proofErr w:type="spellEnd"/>
-      <w:proofErr w:type="gramEnd"/>
-      <w:r>
-        <w:rPr>
-          <w:rFonts w:ascii="Consolas" w:eastAsia="Times New Roman" w:hAnsi="Consolas" w:cs="Times New Roman"/>
-          <w:color w:val="000000"/>
-          <w:sz w:val="21"/>
-          <w:szCs w:val="21"/>
-          <w:lang w:val="en-GB" w:eastAsia="en-GB"/>
-        </w:rPr>
-        <w:t>: </w:t>
-      </w:r>
-      <w:r>
-        <w:rPr>
-          <w:rFonts w:ascii="Consolas" w:eastAsia="Times New Roman" w:hAnsi="Consolas" w:cs="Times New Roman"/>
-          <w:color w:val="0000FF"/>
-          <w:sz w:val="21"/>
-          <w:szCs w:val="21"/>
-          <w:lang w:val="en-GB" w:eastAsia="en-GB"/>
-        </w:rPr>
-        <w:t>true</w:t>
-      </w:r>
-    </w:p>
-    <w:p>
-      <w:pPr>
-        <w:shd w:val="clear" w:color="auto" w:fill="FFFFFE"/>
-        <w:spacing w:after="0" w:line="285" w:lineRule="atLeast"/>
-        <w:rPr>
-          <w:rFonts w:ascii="Consolas" w:eastAsia="Times New Roman" w:hAnsi="Consolas" w:cs="Times New Roman"/>
-          <w:color w:val="000000"/>
-          <w:sz w:val="21"/>
-          <w:szCs w:val="21"/>
-          <w:lang w:val="en-GB" w:eastAsia="en-GB"/>
-        </w:rPr>
-      </w:pPr>
-      <w:r>
-        <w:rPr>
-          <w:rFonts w:ascii="Consolas" w:eastAsia="Times New Roman" w:hAnsi="Consolas" w:cs="Times New Roman"/>
-          <w:color w:val="000000"/>
-          <w:sz w:val="21"/>
-          <w:szCs w:val="21"/>
-          <w:lang w:val="en-GB" w:eastAsia="en-GB"/>
-        </w:rPr>
-        <w:t>      </w:t>
-      </w:r>
-      <w:proofErr w:type="spellStart"/>
-      <w:proofErr w:type="gramStart"/>
-      <w:r>
-        <w:rPr>
-          <w:rFonts w:ascii="Consolas" w:eastAsia="Times New Roman" w:hAnsi="Consolas" w:cs="Times New Roman"/>
-          <w:color w:val="008080"/>
-          <w:sz w:val="21"/>
-          <w:szCs w:val="21"/>
-          <w:lang w:val="en-GB" w:eastAsia="en-GB"/>
-        </w:rPr>
-        <w:t>testResultsFiles</w:t>
-      </w:r>
-      <w:proofErr w:type="spellEnd"/>
-      <w:proofErr w:type="gramEnd"/>
-      <w:r>
-        <w:rPr>
-          <w:rFonts w:ascii="Consolas" w:eastAsia="Times New Roman" w:hAnsi="Consolas" w:cs="Times New Roman"/>
-          <w:color w:val="000000"/>
-          <w:sz w:val="21"/>
-          <w:szCs w:val="21"/>
-          <w:lang w:val="en-GB" w:eastAsia="en-GB"/>
-        </w:rPr>
-        <w:t>: </w:t>
-      </w:r>
-      <w:r>
-        <w:rPr>
-          <w:rFonts w:ascii="Consolas" w:eastAsia="Times New Roman" w:hAnsi="Consolas" w:cs="Times New Roman"/>
-          <w:color w:val="0451A5"/>
-          <w:sz w:val="21"/>
-          <w:szCs w:val="21"/>
-          <w:lang w:val="en-GB" w:eastAsia="en-GB"/>
-        </w:rPr>
-        <w:t>'**/</w:t>
-      </w:r>
-      <w:proofErr w:type="spellStart"/>
-      <w:r>
-        <w:rPr>
-          <w:rFonts w:ascii="Consolas" w:eastAsia="Times New Roman" w:hAnsi="Consolas" w:cs="Times New Roman"/>
-          <w:color w:val="0451A5"/>
-          <w:sz w:val="21"/>
-          <w:szCs w:val="21"/>
-          <w:lang w:val="en-GB" w:eastAsia="en-GB"/>
-        </w:rPr>
-        <w:t>surefire</w:t>
-      </w:r>
-      <w:proofErr w:type="spellEnd"/>
-      <w:r>
-        <w:rPr>
-          <w:rFonts w:ascii="Consolas" w:eastAsia="Times New Roman" w:hAnsi="Consolas" w:cs="Times New Roman"/>
-          <w:color w:val="0451A5"/>
-          <w:sz w:val="21"/>
-          <w:szCs w:val="21"/>
-          <w:lang w:val="en-GB" w:eastAsia="en-GB"/>
-        </w:rPr>
-        <w:t>-reports/TEST-*.xml'</w:t>
-      </w:r>
-    </w:p>
-    <w:p>
-      <w:pPr>
-        <w:shd w:val="clear" w:color="auto" w:fill="FFFFFE"/>
-        <w:spacing w:after="0" w:line="285" w:lineRule="atLeast"/>
-        <w:rPr>
-          <w:rFonts w:ascii="Consolas" w:eastAsia="Times New Roman" w:hAnsi="Consolas" w:cs="Times New Roman"/>
-          <w:color w:val="000000"/>
-          <w:sz w:val="21"/>
-          <w:szCs w:val="21"/>
-          <w:lang w:val="en-GB" w:eastAsia="en-GB"/>
-        </w:rPr>
-      </w:pPr>
-      <w:r>
-        <w:rPr>
-          <w:rFonts w:ascii="Consolas" w:eastAsia="Times New Roman" w:hAnsi="Consolas" w:cs="Times New Roman"/>
-          <w:color w:val="000000"/>
-          <w:sz w:val="21"/>
-          <w:szCs w:val="21"/>
-          <w:lang w:val="en-GB" w:eastAsia="en-GB"/>
-        </w:rPr>
-        <w:t>      </w:t>
-      </w:r>
-      <w:proofErr w:type="gramStart"/>
-      <w:r>
-        <w:rPr>
-          <w:rFonts w:ascii="Consolas" w:eastAsia="Times New Roman" w:hAnsi="Consolas" w:cs="Times New Roman"/>
-          <w:color w:val="008080"/>
-          <w:sz w:val="21"/>
-          <w:szCs w:val="21"/>
-          <w:lang w:val="en-GB" w:eastAsia="en-GB"/>
-        </w:rPr>
         <w:t>goals</w:t>
       </w:r>
-      <w:proofErr w:type="gramEnd"/>
       <w:r>
         <w:rPr>
           <w:rFonts w:ascii="Consolas" w:eastAsia="Times New Roman" w:hAnsi="Consolas" w:cs="Times New Roman"/>
@@ -5703,7 +5624,7 @@
           <w:lang w:val="en-GB" w:eastAsia="en-GB"/>
         </w:rPr>
         <w:drawing>
-          <wp:inline distT="0" distB="0" distL="0" distR="0">
+          <wp:inline distT="0" distB="0" distL="0" distR="0" wp14:anchorId="2DFDB4BC" wp14:editId="790B5933">
             <wp:extent cx="2461895" cy="703580"/>
             <wp:effectExtent l="0" t="0" r="0" b="1270"/>
             <wp:docPr id="58" name="Picture 58"/>
@@ -5720,7 +5641,7 @@
                     </pic:cNvPicPr>
                   </pic:nvPicPr>
                   <pic:blipFill>
-                    <a:blip r:embed="rId60">
+                    <a:blip r:embed="rId61">
                       <a:extLst>
                         <a:ext uri="{28A0092B-C50C-407E-A947-70E740481C1C}">
                           <a14:useLocalDpi xmlns:a14="http://schemas.microsoft.com/office/drawing/2010/main" val="0"/>
@@ -5773,7 +5694,7 @@
           <w:lang w:val="en-GB" w:eastAsia="en-GB"/>
         </w:rPr>
         <w:drawing>
-          <wp:inline distT="0" distB="0" distL="0" distR="0">
+          <wp:inline distT="0" distB="0" distL="0" distR="0" wp14:anchorId="4369EF9D" wp14:editId="521A3E10">
             <wp:extent cx="2461895" cy="2110105"/>
             <wp:effectExtent l="0" t="0" r="0" b="4445"/>
             <wp:docPr id="52" name="Picture 52"/>
@@ -5790,7 +5711,7 @@
                     </pic:cNvPicPr>
                   </pic:nvPicPr>
                   <pic:blipFill>
-                    <a:blip r:embed="rId61">
+                    <a:blip r:embed="rId62">
                       <a:extLst>
                         <a:ext uri="{28A0092B-C50C-407E-A947-70E740481C1C}">
                           <a14:useLocalDpi xmlns:a14="http://schemas.microsoft.com/office/drawing/2010/main" val="0"/>
@@ -5842,7 +5763,7 @@
           <w:lang w:val="en-GB" w:eastAsia="en-GB"/>
         </w:rPr>
         <w:drawing>
-          <wp:inline distT="0" distB="0" distL="0" distR="0">
+          <wp:inline distT="0" distB="0" distL="0" distR="0" wp14:anchorId="53CBD875" wp14:editId="4E3BE8E1">
             <wp:extent cx="2473960" cy="2199005"/>
             <wp:effectExtent l="0" t="0" r="2540" b="0"/>
             <wp:docPr id="57" name="Picture 57"/>
@@ -5859,7 +5780,7 @@
                     </pic:cNvPicPr>
                   </pic:nvPicPr>
                   <pic:blipFill>
-                    <a:blip r:embed="rId62">
+                    <a:blip r:embed="rId63">
                       <a:extLst>
                         <a:ext uri="{28A0092B-C50C-407E-A947-70E740481C1C}">
                           <a14:useLocalDpi xmlns:a14="http://schemas.microsoft.com/office/drawing/2010/main" val="0"/>
@@ -5911,7 +5832,7 @@
           <w:lang w:val="en-GB" w:eastAsia="en-GB"/>
         </w:rPr>
         <w:drawing>
-          <wp:inline distT="0" distB="0" distL="0" distR="0">
+          <wp:inline distT="0" distB="0" distL="0" distR="0" wp14:anchorId="6B61DA8D" wp14:editId="240A32C2">
             <wp:extent cx="3809365" cy="1436370"/>
             <wp:effectExtent l="0" t="0" r="635" b="0"/>
             <wp:docPr id="59" name="Picture 59"/>
@@ -5928,7 +5849,7 @@
                     </pic:cNvPicPr>
                   </pic:nvPicPr>
                   <pic:blipFill>
-                    <a:blip r:embed="rId63">
+                    <a:blip r:embed="rId64">
                       <a:extLst>
                         <a:ext uri="{28A0092B-C50C-407E-A947-70E740481C1C}">
                           <a14:useLocalDpi xmlns:a14="http://schemas.microsoft.com/office/drawing/2010/main" val="0"/>
@@ -5977,11 +5898,9 @@
       <w:r>
         <w:t>“</w:t>
       </w:r>
-      <w:proofErr w:type="spellStart"/>
       <w:r>
         <w:t>dependsOn</w:t>
       </w:r>
-      <w:proofErr w:type="spellEnd"/>
       <w:r>
         <w:t>”</w:t>
       </w:r>
@@ -6001,7 +5920,7 @@
           <w:lang w:val="en-GB" w:eastAsia="en-GB"/>
         </w:rPr>
         <w:drawing>
-          <wp:inline distT="0" distB="0" distL="0" distR="0">
+          <wp:inline distT="0" distB="0" distL="0" distR="0" wp14:anchorId="364A06BB" wp14:editId="50F10DFF">
             <wp:extent cx="3831590" cy="1806575"/>
             <wp:effectExtent l="0" t="0" r="0" b="3175"/>
             <wp:docPr id="60" name="Picture 60"/>
@@ -6018,7 +5937,7 @@
                     </pic:cNvPicPr>
                   </pic:nvPicPr>
                   <pic:blipFill>
-                    <a:blip r:embed="rId64">
+                    <a:blip r:embed="rId65">
                       <a:extLst>
                         <a:ext uri="{28A0092B-C50C-407E-A947-70E740481C1C}">
                           <a14:useLocalDpi xmlns:a14="http://schemas.microsoft.com/office/drawing/2010/main" val="0"/>
@@ -6059,23 +5978,7 @@
         </w:numPr>
       </w:pPr>
       <w:r>
-        <w:t>As a last step, you need to set “</w:t>
-      </w:r>
-      <w:proofErr w:type="spellStart"/>
-      <w:r>
-        <w:t>dependsOn</w:t>
-      </w:r>
-      <w:proofErr w:type="spellEnd"/>
-      <w:r>
-        <w:t xml:space="preserve">” property of your jobs to depend on the </w:t>
-      </w:r>
-      <w:proofErr w:type="spellStart"/>
-      <w:r>
-        <w:t>AlmOctaneStartJob</w:t>
-      </w:r>
-      <w:proofErr w:type="spellEnd"/>
-      <w:r>
-        <w:t xml:space="preserve"> (or whatever name you’ve assigned to it), as follows:</w:t>
+        <w:t>As a last step, you need to set “dependsOn” property of your jobs to depend on the AlmOctaneStartJob (or whatever name you’ve assigned to it), as follows:</w:t>
       </w:r>
       <w:r>
         <w:br/>
@@ -6086,7 +5989,7 @@
           <w:lang w:val="en-GB" w:eastAsia="en-GB"/>
         </w:rPr>
         <w:drawing>
-          <wp:inline distT="0" distB="0" distL="0" distR="0">
+          <wp:inline distT="0" distB="0" distL="0" distR="0" wp14:anchorId="4AB2D637" wp14:editId="49D0C902">
             <wp:extent cx="3287395" cy="2221230"/>
             <wp:effectExtent l="0" t="0" r="8255" b="7620"/>
             <wp:docPr id="61" name="Picture 61"/>
@@ -6103,7 +6006,7 @@
                     </pic:cNvPicPr>
                   </pic:nvPicPr>
                   <pic:blipFill>
-                    <a:blip r:embed="rId65">
+                    <a:blip r:embed="rId66">
                       <a:extLst>
                         <a:ext uri="{28A0092B-C50C-407E-A947-70E740481C1C}">
                           <a14:useLocalDpi xmlns:a14="http://schemas.microsoft.com/office/drawing/2010/main" val="0"/>
@@ -6522,7 +6425,6 @@
               </w:rPr>
               <w:t>  </w:t>
             </w:r>
-            <w:proofErr w:type="spellStart"/>
             <w:r>
               <w:rPr>
                 <w:rFonts w:ascii="Consolas" w:eastAsia="Times New Roman" w:hAnsi="Consolas" w:cs="Times New Roman"/>
@@ -6533,7 +6435,6 @@
               </w:rPr>
               <w:t>dependsOn</w:t>
             </w:r>
-            <w:proofErr w:type="spellEnd"/>
             <w:r>
               <w:rPr>
                 <w:rFonts w:ascii="Consolas" w:eastAsia="Times New Roman" w:hAnsi="Consolas" w:cs="Times New Roman"/>
@@ -6568,7 +6469,6 @@
               </w:rPr>
               <w:t>  - </w:t>
             </w:r>
-            <w:proofErr w:type="spellStart"/>
             <w:r>
               <w:rPr>
                 <w:rFonts w:ascii="Consolas" w:eastAsia="Times New Roman" w:hAnsi="Consolas" w:cs="Times New Roman"/>
@@ -6579,7 +6479,6 @@
               </w:rPr>
               <w:t>AlmOctaneStartJob</w:t>
             </w:r>
-            <w:proofErr w:type="spellEnd"/>
           </w:p>
           <w:p>
             <w:pPr>
@@ -6746,7 +6645,6 @@
               </w:rPr>
               <w:t>      </w:t>
             </w:r>
-            <w:proofErr w:type="spellStart"/>
             <w:r>
               <w:rPr>
                 <w:rFonts w:ascii="Consolas" w:eastAsia="Times New Roman" w:hAnsi="Consolas" w:cs="Times New Roman"/>
@@ -6757,7 +6655,6 @@
               </w:rPr>
               <w:t>mavenPomFile</w:t>
             </w:r>
-            <w:proofErr w:type="spellEnd"/>
             <w:r>
               <w:rPr>
                 <w:rFonts w:ascii="Consolas" w:eastAsia="Times New Roman" w:hAnsi="Consolas" w:cs="Times New Roman"/>
@@ -6803,7 +6700,6 @@
               <w:lastRenderedPageBreak/>
               <w:t>      </w:t>
             </w:r>
-            <w:proofErr w:type="spellStart"/>
             <w:r>
               <w:rPr>
                 <w:rFonts w:ascii="Consolas" w:eastAsia="Times New Roman" w:hAnsi="Consolas" w:cs="Times New Roman"/>
@@ -6814,7 +6710,6 @@
               </w:rPr>
               <w:t>mavenOptions</w:t>
             </w:r>
-            <w:proofErr w:type="spellEnd"/>
             <w:r>
               <w:rPr>
                 <w:rFonts w:ascii="Consolas" w:eastAsia="Times New Roman" w:hAnsi="Consolas" w:cs="Times New Roman"/>
@@ -6913,7 +6808,6 @@
               </w:rPr>
               <w:t>      </w:t>
             </w:r>
-            <w:proofErr w:type="spellStart"/>
             <w:r>
               <w:rPr>
                 <w:rFonts w:ascii="Consolas" w:eastAsia="Times New Roman" w:hAnsi="Consolas" w:cs="Times New Roman"/>
@@ -6924,7 +6818,6 @@
               </w:rPr>
               <w:t>jdkVersionOption</w:t>
             </w:r>
-            <w:proofErr w:type="spellEnd"/>
             <w:r>
               <w:rPr>
                 <w:rFonts w:ascii="Consolas" w:eastAsia="Times New Roman" w:hAnsi="Consolas" w:cs="Times New Roman"/>
@@ -6969,7 +6862,6 @@
               </w:rPr>
               <w:t>      </w:t>
             </w:r>
-            <w:proofErr w:type="spellStart"/>
             <w:r>
               <w:rPr>
                 <w:rFonts w:ascii="Consolas" w:eastAsia="Times New Roman" w:hAnsi="Consolas" w:cs="Times New Roman"/>
@@ -6980,7 +6872,6 @@
               </w:rPr>
               <w:t>jdkArchitectureOption</w:t>
             </w:r>
-            <w:proofErr w:type="spellEnd"/>
             <w:r>
               <w:rPr>
                 <w:rFonts w:ascii="Consolas" w:eastAsia="Times New Roman" w:hAnsi="Consolas" w:cs="Times New Roman"/>
@@ -7025,7 +6916,6 @@
               </w:rPr>
               <w:t>      </w:t>
             </w:r>
-            <w:proofErr w:type="spellStart"/>
             <w:r>
               <w:rPr>
                 <w:rFonts w:ascii="Consolas" w:eastAsia="Times New Roman" w:hAnsi="Consolas" w:cs="Times New Roman"/>
@@ -7036,7 +6926,6 @@
               </w:rPr>
               <w:t>publishJUnitResults</w:t>
             </w:r>
-            <w:proofErr w:type="spellEnd"/>
             <w:r>
               <w:rPr>
                 <w:rFonts w:ascii="Consolas" w:eastAsia="Times New Roman" w:hAnsi="Consolas" w:cs="Times New Roman"/>
@@ -7081,7 +6970,6 @@
               </w:rPr>
               <w:t>      </w:t>
             </w:r>
-            <w:proofErr w:type="spellStart"/>
             <w:r>
               <w:rPr>
                 <w:rFonts w:ascii="Consolas" w:eastAsia="Times New Roman" w:hAnsi="Consolas" w:cs="Times New Roman"/>
@@ -7092,7 +6980,6 @@
               </w:rPr>
               <w:t>testResultsFiles</w:t>
             </w:r>
-            <w:proofErr w:type="spellEnd"/>
             <w:r>
               <w:rPr>
                 <w:rFonts w:ascii="Consolas" w:eastAsia="Times New Roman" w:hAnsi="Consolas" w:cs="Times New Roman"/>
@@ -7111,29 +6998,7 @@
                 <w:szCs w:val="21"/>
                 <w:lang w:val="en-GB" w:eastAsia="en-GB"/>
               </w:rPr>
-              <w:t>'**/</w:t>
-            </w:r>
-            <w:proofErr w:type="spellStart"/>
-            <w:r>
-              <w:rPr>
-                <w:rFonts w:ascii="Consolas" w:eastAsia="Times New Roman" w:hAnsi="Consolas" w:cs="Times New Roman"/>
-                <w:color w:val="0451A5"/>
-                <w:sz w:val="21"/>
-                <w:szCs w:val="21"/>
-                <w:lang w:val="en-GB" w:eastAsia="en-GB"/>
-              </w:rPr>
-              <w:t>surefire</w:t>
-            </w:r>
-            <w:proofErr w:type="spellEnd"/>
-            <w:r>
-              <w:rPr>
-                <w:rFonts w:ascii="Consolas" w:eastAsia="Times New Roman" w:hAnsi="Consolas" w:cs="Times New Roman"/>
-                <w:color w:val="0451A5"/>
-                <w:sz w:val="21"/>
-                <w:szCs w:val="21"/>
-                <w:lang w:val="en-GB" w:eastAsia="en-GB"/>
-              </w:rPr>
-              <w:t>-reports/TEST-*.xml'</w:t>
+              <w:t>'**/surefire-reports/TEST-*.xml'</w:t>
             </w:r>
           </w:p>
           <w:p>
@@ -7233,7 +7098,6 @@
               </w:rPr>
               <w:t>: </w:t>
             </w:r>
-            <w:proofErr w:type="spellStart"/>
             <w:r>
               <w:rPr>
                 <w:rFonts w:ascii="Consolas" w:eastAsia="Times New Roman" w:hAnsi="Consolas" w:cs="Times New Roman"/>
@@ -7244,7 +7108,6 @@
               </w:rPr>
               <w:t>AlmOctaneStartJob</w:t>
             </w:r>
-            <w:proofErr w:type="spellEnd"/>
           </w:p>
           <w:p>
             <w:pPr>
@@ -7519,7 +7382,6 @@
               </w:rPr>
               <w:t>      </w:t>
             </w:r>
-            <w:proofErr w:type="spellStart"/>
             <w:r>
               <w:rPr>
                 <w:rFonts w:ascii="Consolas" w:eastAsia="Times New Roman" w:hAnsi="Consolas" w:cs="Times New Roman"/>
@@ -7530,7 +7392,6 @@
               </w:rPr>
               <w:t>OctaneServiceConnection</w:t>
             </w:r>
-            <w:proofErr w:type="spellEnd"/>
             <w:r>
               <w:rPr>
                 <w:rFonts w:ascii="Consolas" w:eastAsia="Times New Roman" w:hAnsi="Consolas" w:cs="Times New Roman"/>
@@ -7549,29 +7410,7 @@
                 <w:szCs w:val="21"/>
                 <w:lang w:val="en-GB" w:eastAsia="en-GB"/>
               </w:rPr>
-              <w:t>'</w:t>
-            </w:r>
-            <w:proofErr w:type="spellStart"/>
-            <w:r>
-              <w:rPr>
-                <w:rFonts w:ascii="Consolas" w:eastAsia="Times New Roman" w:hAnsi="Consolas" w:cs="Times New Roman"/>
-                <w:color w:val="0451A5"/>
-                <w:sz w:val="21"/>
-                <w:szCs w:val="21"/>
-                <w:lang w:val="en-GB" w:eastAsia="en-GB"/>
-              </w:rPr>
-              <w:t>VMOctaneServiceConnection</w:t>
-            </w:r>
-            <w:proofErr w:type="spellEnd"/>
-            <w:r>
-              <w:rPr>
-                <w:rFonts w:ascii="Consolas" w:eastAsia="Times New Roman" w:hAnsi="Consolas" w:cs="Times New Roman"/>
-                <w:color w:val="0451A5"/>
-                <w:sz w:val="21"/>
-                <w:szCs w:val="21"/>
-                <w:lang w:val="en-GB" w:eastAsia="en-GB"/>
-              </w:rPr>
-              <w:t>'</w:t>
+              <w:t>'VMOctaneServiceConnection'</w:t>
             </w:r>
           </w:p>
           <w:p>
@@ -7597,7 +7436,6 @@
               </w:rPr>
               <w:t>      </w:t>
             </w:r>
-            <w:proofErr w:type="spellStart"/>
             <w:r>
               <w:rPr>
                 <w:rFonts w:ascii="Consolas" w:eastAsia="Times New Roman" w:hAnsi="Consolas" w:cs="Times New Roman"/>
@@ -7608,7 +7446,6 @@
               </w:rPr>
               <w:t>WorkspaceList</w:t>
             </w:r>
-            <w:proofErr w:type="spellEnd"/>
             <w:r>
               <w:rPr>
                 <w:rFonts w:ascii="Consolas" w:eastAsia="Times New Roman" w:hAnsi="Consolas" w:cs="Times New Roman"/>
@@ -7673,7 +7510,6 @@
               </w:rPr>
               <w:t>: </w:t>
             </w:r>
-            <w:proofErr w:type="spellStart"/>
             <w:r>
               <w:rPr>
                 <w:rFonts w:ascii="Consolas" w:eastAsia="Times New Roman" w:hAnsi="Consolas" w:cs="Times New Roman"/>
@@ -7684,7 +7520,6 @@
               </w:rPr>
               <w:t>AlmOctaneEndJob</w:t>
             </w:r>
-            <w:proofErr w:type="spellEnd"/>
           </w:p>
           <w:p>
             <w:pPr>
@@ -7817,7 +7652,6 @@
               </w:rPr>
               <w:t>  </w:t>
             </w:r>
-            <w:proofErr w:type="spellStart"/>
             <w:r>
               <w:rPr>
                 <w:rFonts w:ascii="Consolas" w:eastAsia="Times New Roman" w:hAnsi="Consolas" w:cs="Times New Roman"/>
@@ -7828,7 +7662,6 @@
               </w:rPr>
               <w:t>dependsOn</w:t>
             </w:r>
-            <w:proofErr w:type="spellEnd"/>
             <w:r>
               <w:rPr>
                 <w:rFonts w:ascii="Consolas" w:eastAsia="Times New Roman" w:hAnsi="Consolas" w:cs="Times New Roman"/>
@@ -7863,7 +7696,6 @@
               </w:rPr>
               <w:t>  - </w:t>
             </w:r>
-            <w:proofErr w:type="spellStart"/>
             <w:r>
               <w:rPr>
                 <w:rFonts w:ascii="Consolas" w:eastAsia="Times New Roman" w:hAnsi="Consolas" w:cs="Times New Roman"/>
@@ -7874,7 +7706,6 @@
               </w:rPr>
               <w:t>AlmOctaneStartJob</w:t>
             </w:r>
-            <w:proofErr w:type="spellEnd"/>
           </w:p>
           <w:p>
             <w:pPr>
@@ -7899,7 +7730,6 @@
               </w:rPr>
               <w:t>  - </w:t>
             </w:r>
-            <w:proofErr w:type="spellStart"/>
             <w:r>
               <w:rPr>
                 <w:rFonts w:ascii="Consolas" w:eastAsia="Times New Roman" w:hAnsi="Consolas" w:cs="Times New Roman"/>
@@ -7910,7 +7740,6 @@
               </w:rPr>
               <w:t>MavenBuildJob</w:t>
             </w:r>
-            <w:proofErr w:type="spellEnd"/>
           </w:p>
           <w:p>
             <w:pPr>
@@ -8077,7 +7906,6 @@
               </w:rPr>
               <w:t>      </w:t>
             </w:r>
-            <w:proofErr w:type="spellStart"/>
             <w:r>
               <w:rPr>
                 <w:rFonts w:ascii="Consolas" w:eastAsia="Times New Roman" w:hAnsi="Consolas" w:cs="Times New Roman"/>
@@ -8088,7 +7916,6 @@
               </w:rPr>
               <w:t>OctaneServiceConnection</w:t>
             </w:r>
-            <w:proofErr w:type="spellEnd"/>
             <w:r>
               <w:rPr>
                 <w:rFonts w:ascii="Consolas" w:eastAsia="Times New Roman" w:hAnsi="Consolas" w:cs="Times New Roman"/>
@@ -8107,29 +7934,7 @@
                 <w:szCs w:val="21"/>
                 <w:lang w:val="en-GB" w:eastAsia="en-GB"/>
               </w:rPr>
-              <w:t>'</w:t>
-            </w:r>
-            <w:proofErr w:type="spellStart"/>
-            <w:r>
-              <w:rPr>
-                <w:rFonts w:ascii="Consolas" w:eastAsia="Times New Roman" w:hAnsi="Consolas" w:cs="Times New Roman"/>
-                <w:color w:val="0451A5"/>
-                <w:sz w:val="21"/>
-                <w:szCs w:val="21"/>
-                <w:lang w:val="en-GB" w:eastAsia="en-GB"/>
-              </w:rPr>
-              <w:t>VMOctaneServiceConnection</w:t>
-            </w:r>
-            <w:proofErr w:type="spellEnd"/>
-            <w:r>
-              <w:rPr>
-                <w:rFonts w:ascii="Consolas" w:eastAsia="Times New Roman" w:hAnsi="Consolas" w:cs="Times New Roman"/>
-                <w:color w:val="0451A5"/>
-                <w:sz w:val="21"/>
-                <w:szCs w:val="21"/>
-                <w:lang w:val="en-GB" w:eastAsia="en-GB"/>
-              </w:rPr>
-              <w:t>'</w:t>
+              <w:t>'VMOctaneServiceConnection'</w:t>
             </w:r>
           </w:p>
           <w:p>
@@ -8139,7 +7944,7 @@
               <w:spacing w:line="285" w:lineRule="atLeast"/>
               <w:rPr>
                 <w:rFonts w:ascii="Consolas" w:eastAsia="Times New Roman" w:hAnsi="Consolas" w:cs="Times New Roman"/>
-                <w:color w:val="000000"/>
+                <w:color w:val="0451A5"/>
                 <w:sz w:val="21"/>
                 <w:szCs w:val="21"/>
                 <w:lang w:val="en-GB" w:eastAsia="en-GB"/>
@@ -8155,7 +7960,6 @@
               </w:rPr>
               <w:t>      </w:t>
             </w:r>
-            <w:proofErr w:type="spellStart"/>
             <w:r>
               <w:rPr>
                 <w:rFonts w:ascii="Consolas" w:eastAsia="Times New Roman" w:hAnsi="Consolas" w:cs="Times New Roman"/>
@@ -8166,7 +7970,6 @@
               </w:rPr>
               <w:t>WorkspaceList</w:t>
             </w:r>
-            <w:proofErr w:type="spellEnd"/>
             <w:r>
               <w:rPr>
                 <w:rFonts w:ascii="Consolas" w:eastAsia="Times New Roman" w:hAnsi="Consolas" w:cs="Times New Roman"/>
@@ -8186,6 +7989,70 @@
                 <w:lang w:val="en-GB" w:eastAsia="en-GB"/>
               </w:rPr>
               <w:t>'1002'</w:t>
+            </w:r>
+          </w:p>
+          <w:p>
+            <w:pPr>
+              <w:pStyle w:val="ListParagraph"/>
+              <w:shd w:val="clear" w:color="auto" w:fill="FFFFFE"/>
+              <w:spacing w:line="285" w:lineRule="atLeast"/>
+              <w:rPr>
+                <w:rFonts w:ascii="Consolas" w:eastAsia="Times New Roman" w:hAnsi="Consolas" w:cs="Times New Roman"/>
+                <w:color w:val="000000"/>
+                <w:sz w:val="21"/>
+                <w:szCs w:val="21"/>
+                <w:lang w:val="en-GB" w:eastAsia="en-GB"/>
+              </w:rPr>
+            </w:pPr>
+            <w:r>
+              <w:rPr>
+                <w:rFonts w:ascii="Consolas" w:eastAsia="Times New Roman" w:hAnsi="Consolas" w:cs="Times New Roman"/>
+                <w:color w:val="008080"/>
+                <w:sz w:val="21"/>
+                <w:szCs w:val="21"/>
+                <w:lang w:val="en-GB" w:eastAsia="en-GB"/>
+              </w:rPr>
+              <w:t xml:space="preserve">      CucumberReportPath</w:t>
+            </w:r>
+            <w:r>
+              <w:rPr>
+                <w:rFonts w:ascii="Consolas" w:eastAsia="Times New Roman" w:hAnsi="Consolas" w:cs="Times New Roman"/>
+                <w:color w:val="000000"/>
+                <w:sz w:val="21"/>
+                <w:szCs w:val="21"/>
+                <w:lang w:val="en-GB" w:eastAsia="en-GB"/>
+              </w:rPr>
+              <w:t>: </w:t>
+            </w:r>
+            <w:r>
+              <w:rPr>
+                <w:rFonts w:ascii="Consolas" w:eastAsia="Times New Roman" w:hAnsi="Consolas" w:cs="Times New Roman"/>
+                <w:color w:val="0451A5"/>
+                <w:sz w:val="21"/>
+                <w:szCs w:val="21"/>
+                <w:lang w:val="en-GB" w:eastAsia="en-GB"/>
+              </w:rPr>
+              <w:t>'</w:t>
+            </w:r>
+            <w:r>
+              <w:rPr>
+                <w:rFonts w:ascii="Consolas" w:eastAsia="Times New Roman" w:hAnsi="Consolas" w:cs="Times New Roman"/>
+                <w:color w:val="0451A5"/>
+                <w:sz w:val="21"/>
+                <w:szCs w:val="21"/>
+                <w:lang w:val="en-GB" w:eastAsia="en-GB"/>
+              </w:rPr>
+              <w:t>reports/cucumber</w:t>
+            </w:r>
+            <w:r>
+              <w:rPr>
+                <w:rFonts w:ascii="Consolas" w:eastAsia="Times New Roman" w:hAnsi="Consolas" w:cs="Times New Roman"/>
+                <w:color w:val="0451A5"/>
+                <w:sz w:val="21"/>
+                <w:szCs w:val="21"/>
+                <w:lang w:val="en-GB" w:eastAsia="en-GB"/>
+              </w:rPr>
+              <w:t>'</w:t>
             </w:r>
           </w:p>
           <w:p>
@@ -8217,7 +8084,7 @@
           <w:lang w:val="en-GB" w:eastAsia="en-GB"/>
         </w:rPr>
         <w:drawing>
-          <wp:inline distT="0" distB="0" distL="0" distR="0">
+          <wp:inline distT="0" distB="0" distL="0" distR="0" wp14:anchorId="69BC2113" wp14:editId="714DBD73">
             <wp:extent cx="5935345" cy="824865"/>
             <wp:effectExtent l="0" t="0" r="8255" b="0"/>
             <wp:docPr id="62" name="Picture 62"/>
@@ -8234,7 +8101,7 @@
                     </pic:cNvPicPr>
                   </pic:nvPicPr>
                   <pic:blipFill>
-                    <a:blip r:embed="rId66" cstate="print">
+                    <a:blip r:embed="rId67" cstate="print">
                       <a:extLst>
                         <a:ext uri="{28A0092B-C50C-407E-A947-70E740481C1C}">
                           <a14:useLocalDpi xmlns:a14="http://schemas.microsoft.com/office/drawing/2010/main" val="0"/>
@@ -8275,31 +8142,7 @@
         </w:numPr>
       </w:pPr>
       <w:r>
-        <w:t xml:space="preserve">Now, because we specified the dependencies between the jobs, </w:t>
-      </w:r>
-      <w:proofErr w:type="spellStart"/>
-      <w:r>
-        <w:t>AlmOctaneStartJob</w:t>
-      </w:r>
-      <w:proofErr w:type="spellEnd"/>
-      <w:r>
-        <w:t xml:space="preserve"> should run first, </w:t>
-      </w:r>
-      <w:proofErr w:type="spellStart"/>
-      <w:r>
-        <w:t>MavenBuildJob</w:t>
-      </w:r>
-      <w:proofErr w:type="spellEnd"/>
-      <w:r>
-        <w:t xml:space="preserve"> second and </w:t>
-      </w:r>
-      <w:proofErr w:type="spellStart"/>
-      <w:r>
-        <w:t>AlmOctaneEndJob</w:t>
-      </w:r>
-      <w:proofErr w:type="spellEnd"/>
-      <w:r>
-        <w:t xml:space="preserve"> should be last:</w:t>
+        <w:t>Now, because we specified the dependencies between the jobs, AlmOctaneStartJob should run first, MavenBuildJob second and AlmOctaneEndJob should be last:</w:t>
       </w:r>
       <w:r>
         <w:br/>
@@ -8310,7 +8153,7 @@
           <w:lang w:val="en-GB" w:eastAsia="en-GB"/>
         </w:rPr>
         <w:drawing>
-          <wp:inline distT="0" distB="0" distL="0" distR="0">
+          <wp:inline distT="0" distB="0" distL="0" distR="0" wp14:anchorId="4E69E607" wp14:editId="4FAA811F">
             <wp:extent cx="5935345" cy="757555"/>
             <wp:effectExtent l="0" t="0" r="8255" b="4445"/>
             <wp:docPr id="63" name="Picture 63"/>
@@ -8327,7 +8170,7 @@
                     </pic:cNvPicPr>
                   </pic:nvPicPr>
                   <pic:blipFill>
-                    <a:blip r:embed="rId67" cstate="print">
+                    <a:blip r:embed="rId68" cstate="print">
                       <a:extLst>
                         <a:ext uri="{28A0092B-C50C-407E-A947-70E740481C1C}">
                           <a14:useLocalDpi xmlns:a14="http://schemas.microsoft.com/office/drawing/2010/main" val="0"/>
@@ -8387,7 +8230,7 @@
       <w:pPr>
         <w:pStyle w:val="Heading1"/>
       </w:pPr>
-      <w:bookmarkStart w:id="8" w:name="_Toc65682583"/>
+      <w:bookmarkStart w:id="7" w:name="_Toc65682583"/>
       <w:r>
         <w:lastRenderedPageBreak/>
         <w:t>Known issues</w:t>
@@ -8395,7 +8238,7 @@
       <w:r>
         <w:t xml:space="preserve"> and limitations</w:t>
       </w:r>
-      <w:bookmarkEnd w:id="8"/>
+      <w:bookmarkEnd w:id="7"/>
     </w:p>
     <w:p>
       <w:pPr>
@@ -8485,7 +8328,7 @@
       <w:r>
         <w:t xml:space="preserve"> </w:t>
       </w:r>
-      <w:hyperlink r:id="rId68" w:history="1">
+      <w:hyperlink r:id="rId69" w:history="1">
         <w:r>
           <w:rPr>
             <w:rStyle w:val="Hyperlink"/>
@@ -8494,15 +8337,7 @@
         </w:r>
       </w:hyperlink>
       <w:r>
-        <w:t>, meaning skipping /</w:t>
-      </w:r>
-      <w:proofErr w:type="spellStart"/>
-      <w:r>
-        <w:t>ui</w:t>
-      </w:r>
-      <w:proofErr w:type="spellEnd"/>
-      <w:r>
-        <w:t>/ part)</w:t>
+        <w:t>, meaning skipping /ui/ part)</w:t>
       </w:r>
     </w:p>
     <w:p>
@@ -8556,15 +8391,7 @@
         </w:numPr>
       </w:pPr>
       <w:r>
-        <w:t>In comparison with Jenkins, for example, currently the extension does not support injecting events of jobs/</w:t>
-      </w:r>
-      <w:proofErr w:type="spellStart"/>
-      <w:r>
-        <w:t>subjobs</w:t>
-      </w:r>
-      <w:proofErr w:type="spellEnd"/>
-      <w:r>
-        <w:t xml:space="preserve"> that are running in Azure, meaning that you will have only one job injected in Octane which will be the Octane Start task and which will show as completed with the related status when the pipeline ends with the Octane End Task. This behavior is limited because of the way Azure DevOps Pipelines currently work.</w:t>
+        <w:t>In comparison with Jenkins, for example, currently the extension does not support injecting events of jobs/subjobs that are running in Azure, meaning that you will have only one job injected in Octane which will be the Octane Start task and which will show as completed with the related status when the pipeline ends with the Octane End Task. This behavior is limited because of the way Azure DevOps Pipelines currently work.</w:t>
       </w:r>
     </w:p>
     <w:p>
@@ -8599,7 +8426,7 @@
 </file>
 
 <file path=word/numbering.xml><?xml version="1.0" encoding="utf-8"?>
-<w:numbering xmlns:wpc="http://schemas.microsoft.com/office/word/2010/wordprocessingCanvas" xmlns:mc="http://schemas.openxmlformats.org/markup-compatibility/2006" xmlns:o="urn:schemas-microsoft-com:office:office" xmlns:r="http://schemas.openxmlformats.org/officeDocument/2006/relationships" xmlns:m="http://schemas.openxmlformats.org/officeDocument/2006/math" xmlns:v="urn:schemas-microsoft-com:vml" xmlns:wp14="http://schemas.microsoft.com/office/word/2010/wordprocessingDrawing" xmlns:wp="http://schemas.openxmlformats.org/drawingml/2006/wordprocessingDrawing" xmlns:w10="urn:schemas-microsoft-com:office:word" xmlns:w="http://schemas.openxmlformats.org/wordprocessingml/2006/main" xmlns:w14="http://schemas.microsoft.com/office/word/2010/wordml" xmlns:w15="http://schemas.microsoft.com/office/word/2012/wordml" xmlns:wpg="http://schemas.microsoft.com/office/word/2010/wordprocessingGroup" xmlns:wpi="http://schemas.microsoft.com/office/word/2010/wordprocessingInk" xmlns:wne="http://schemas.microsoft.com/office/word/2006/wordml" xmlns:wps="http://schemas.microsoft.com/office/word/2010/wordprocessingShape" mc:Ignorable="w14 w15 wp14">
+<w:numbering xmlns:wpc="http://schemas.microsoft.com/office/word/2010/wordprocessingCanvas" xmlns:cx="http://schemas.microsoft.com/office/drawing/2014/chartex" xmlns:cx1="http://schemas.microsoft.com/office/drawing/2015/9/8/chartex" xmlns:cx2="http://schemas.microsoft.com/office/drawing/2015/10/21/chartex" xmlns:cx3="http://schemas.microsoft.com/office/drawing/2016/5/9/chartex" xmlns:cx4="http://schemas.microsoft.com/office/drawing/2016/5/10/chartex" xmlns:cx5="http://schemas.microsoft.com/office/drawing/2016/5/11/chartex" xmlns:cx6="http://schemas.microsoft.com/office/drawing/2016/5/12/chartex" xmlns:cx7="http://schemas.microsoft.com/office/drawing/2016/5/13/chartex" xmlns:cx8="http://schemas.microsoft.com/office/drawing/2016/5/14/chartex" xmlns:mc="http://schemas.openxmlformats.org/markup-compatibility/2006" xmlns:aink="http://schemas.microsoft.com/office/drawing/2016/ink" xmlns:am3d="http://schemas.microsoft.com/office/drawing/2017/model3d" xmlns:o="urn:schemas-microsoft-com:office:office" xmlns:r="http://schemas.openxmlformats.org/officeDocument/2006/relationships" xmlns:m="http://schemas.openxmlformats.org/officeDocument/2006/math" xmlns:v="urn:schemas-microsoft-com:vml" xmlns:wp14="http://schemas.microsoft.com/office/word/2010/wordprocessingDrawing" xmlns:wp="http://schemas.openxmlformats.org/drawingml/2006/wordprocessingDrawing" xmlns:w10="urn:schemas-microsoft-com:office:word" xmlns:w="http://schemas.openxmlformats.org/wordprocessingml/2006/main" xmlns:w14="http://schemas.microsoft.com/office/word/2010/wordml" xmlns:w15="http://schemas.microsoft.com/office/word/2012/wordml" xmlns:w16cex="http://schemas.microsoft.com/office/word/2018/wordml/cex" xmlns:w16cid="http://schemas.microsoft.com/office/word/2016/wordml/cid" xmlns:w16="http://schemas.microsoft.com/office/word/2018/wordml" xmlns:w16sdtdh="http://schemas.microsoft.com/office/word/2020/wordml/sdtdatahash" xmlns:w16se="http://schemas.microsoft.com/office/word/2015/wordml/symex" xmlns:wpg="http://schemas.microsoft.com/office/word/2010/wordprocessingGroup" xmlns:wpi="http://schemas.microsoft.com/office/word/2010/wordprocessingInk" xmlns:wne="http://schemas.microsoft.com/office/word/2006/wordml" xmlns:wps="http://schemas.microsoft.com/office/word/2010/wordprocessingShape" mc:Ignorable="w14 w15 w16se w16cid w16 w16cex w16sdtdh wp14">
   <w:abstractNum w:abstractNumId="0" w15:restartNumberingAfterBreak="0">
     <w:nsid w:val="01787966"/>
     <w:multiLevelType w:val="hybridMultilevel"/>
@@ -9248,7 +9075,7 @@
 </file>
 
 <file path=word/styles.xml><?xml version="1.0" encoding="utf-8"?>
-<w:styles xmlns:mc="http://schemas.openxmlformats.org/markup-compatibility/2006" xmlns:r="http://schemas.openxmlformats.org/officeDocument/2006/relationships" xmlns:w="http://schemas.openxmlformats.org/wordprocessingml/2006/main" xmlns:w14="http://schemas.microsoft.com/office/word/2010/wordml" xmlns:w15="http://schemas.microsoft.com/office/word/2012/wordml" mc:Ignorable="w14 w15">
+<w:styles xmlns:mc="http://schemas.openxmlformats.org/markup-compatibility/2006" xmlns:r="http://schemas.openxmlformats.org/officeDocument/2006/relationships" xmlns:w="http://schemas.openxmlformats.org/wordprocessingml/2006/main" xmlns:w14="http://schemas.microsoft.com/office/word/2010/wordml" xmlns:w15="http://schemas.microsoft.com/office/word/2012/wordml" xmlns:w16cex="http://schemas.microsoft.com/office/word/2018/wordml/cex" xmlns:w16cid="http://schemas.microsoft.com/office/word/2016/wordml/cid" xmlns:w16="http://schemas.microsoft.com/office/word/2018/wordml" xmlns:w16sdtdh="http://schemas.microsoft.com/office/word/2020/wordml/sdtdatahash" xmlns:w16se="http://schemas.microsoft.com/office/word/2015/wordml/symex" mc:Ignorable="w14 w15 w16se w16cid w16 w16cex w16sdtdh">
   <w:docDefaults>
     <w:rPrDefault>
       <w:rPr>
@@ -9264,7 +9091,7 @@
       </w:pPr>
     </w:pPrDefault>
   </w:docDefaults>
-  <w:latentStyles w:defLockedState="0" w:defUIPriority="99" w:defSemiHidden="0" w:defUnhideWhenUsed="0" w:defQFormat="0" w:count="371">
+  <w:latentStyles w:defLockedState="0" w:defUIPriority="99" w:defSemiHidden="0" w:defUnhideWhenUsed="0" w:defQFormat="0" w:count="376">
     <w:lsdException w:name="Normal" w:uiPriority="0" w:qFormat="1"/>
     <w:lsdException w:name="heading 1" w:uiPriority="9" w:qFormat="1"/>
     <w:lsdException w:name="heading 2" w:semiHidden="1" w:uiPriority="9" w:unhideWhenUsed="1" w:qFormat="1"/>
@@ -9370,7 +9197,6 @@
     <w:lsdException w:name="HTML Sample" w:semiHidden="1" w:unhideWhenUsed="1"/>
     <w:lsdException w:name="HTML Typewriter" w:semiHidden="1" w:unhideWhenUsed="1"/>
     <w:lsdException w:name="HTML Variable" w:semiHidden="1" w:unhideWhenUsed="1"/>
-    <w:lsdException w:name="Normal Table" w:semiHidden="1" w:unhideWhenUsed="1"/>
     <w:lsdException w:name="annotation subject" w:semiHidden="1" w:unhideWhenUsed="1"/>
     <w:lsdException w:name="No List" w:semiHidden="1" w:unhideWhenUsed="1"/>
     <w:lsdException w:name="Outline List 1" w:semiHidden="1" w:unhideWhenUsed="1"/>
@@ -9413,11 +9239,8 @@
     <w:lsdException w:name="Table Contemporary" w:semiHidden="1" w:unhideWhenUsed="1"/>
     <w:lsdException w:name="Table Elegant" w:semiHidden="1" w:unhideWhenUsed="1"/>
     <w:lsdException w:name="Table Professional" w:semiHidden="1" w:unhideWhenUsed="1"/>
-    <w:lsdException w:name="Table Subtle 1" w:semiHidden="1" w:unhideWhenUsed="1"/>
     <w:lsdException w:name="Table Subtle 2" w:semiHidden="1" w:unhideWhenUsed="1"/>
     <w:lsdException w:name="Table Web 1" w:semiHidden="1" w:unhideWhenUsed="1"/>
-    <w:lsdException w:name="Table Web 2" w:semiHidden="1" w:unhideWhenUsed="1"/>
-    <w:lsdException w:name="Table Web 3" w:semiHidden="1" w:unhideWhenUsed="1"/>
     <w:lsdException w:name="Balloon Text" w:semiHidden="1" w:unhideWhenUsed="1"/>
     <w:lsdException w:name="Table Grid" w:uiPriority="39"/>
     <w:lsdException w:name="Table Theme" w:semiHidden="1" w:unhideWhenUsed="1"/>
@@ -9636,6 +9459,11 @@
     <w:lsdException w:name="List Table 5 Dark Accent 6" w:uiPriority="50"/>
     <w:lsdException w:name="List Table 6 Colorful Accent 6" w:uiPriority="51"/>
     <w:lsdException w:name="List Table 7 Colorful Accent 6" w:uiPriority="52"/>
+    <w:lsdException w:name="Mention" w:semiHidden="1" w:unhideWhenUsed="1"/>
+    <w:lsdException w:name="Smart Hyperlink" w:semiHidden="1" w:unhideWhenUsed="1"/>
+    <w:lsdException w:name="Hashtag" w:semiHidden="1" w:unhideWhenUsed="1"/>
+    <w:lsdException w:name="Unresolved Mention" w:semiHidden="1" w:unhideWhenUsed="1"/>
+    <w:lsdException w:name="Smart Link" w:semiHidden="1" w:unhideWhenUsed="1"/>
   </w:latentStyles>
   <w:style w:type="paragraph" w:default="1" w:styleId="Normal">
     <w:name w:val="Normal"/>

--- a/HowToInstall.docx
+++ b/HowToInstall.docx
@@ -68,7 +68,7 @@
             </w:rPr>
             <w:fldChar w:fldCharType="separate"/>
           </w:r>
-          <w:hyperlink w:anchor="_Toc65682576" w:history="1">
+          <w:hyperlink w:anchor="_Toc74925756" w:history="1">
             <w:r>
               <w:rPr>
                 <w:rStyle w:val="Hyperlink"/>
@@ -95,7 +95,7 @@
                 <w:noProof/>
                 <w:webHidden/>
               </w:rPr>
-              <w:instrText xml:space="preserve"> PAGEREF _Toc65682576 \h </w:instrText>
+              <w:instrText xml:space="preserve"> PAGEREF _Toc74925756 \h </w:instrText>
             </w:r>
             <w:r>
               <w:rPr>
@@ -138,7 +138,7 @@
               <w:lang w:val="en-GB" w:eastAsia="en-GB"/>
             </w:rPr>
           </w:pPr>
-          <w:hyperlink w:anchor="_Toc65682577" w:history="1">
+          <w:hyperlink w:anchor="_Toc74925757" w:history="1">
             <w:r>
               <w:rPr>
                 <w:rStyle w:val="Hyperlink"/>
@@ -165,7 +165,7 @@
                 <w:noProof/>
                 <w:webHidden/>
               </w:rPr>
-              <w:instrText xml:space="preserve"> PAGEREF _Toc65682577 \h </w:instrText>
+              <w:instrText xml:space="preserve"> PAGEREF _Toc74925757 \h </w:instrText>
             </w:r>
             <w:r>
               <w:rPr>
@@ -208,7 +208,7 @@
               <w:lang w:val="en-GB" w:eastAsia="en-GB"/>
             </w:rPr>
           </w:pPr>
-          <w:hyperlink w:anchor="_Toc65682578" w:history="1">
+          <w:hyperlink w:anchor="_Toc74925758" w:history="1">
             <w:r>
               <w:rPr>
                 <w:rStyle w:val="Hyperlink"/>
@@ -235,7 +235,7 @@
                 <w:noProof/>
                 <w:webHidden/>
               </w:rPr>
-              <w:instrText xml:space="preserve"> PAGEREF _Toc65682578 \h </w:instrText>
+              <w:instrText xml:space="preserve"> PAGEREF _Toc74925758 \h </w:instrText>
             </w:r>
             <w:r>
               <w:rPr>
@@ -278,7 +278,7 @@
               <w:lang w:val="en-GB" w:eastAsia="en-GB"/>
             </w:rPr>
           </w:pPr>
-          <w:hyperlink w:anchor="_Toc65682579" w:history="1">
+          <w:hyperlink w:anchor="_Toc74925759" w:history="1">
             <w:r>
               <w:rPr>
                 <w:rStyle w:val="Hyperlink"/>
@@ -305,7 +305,7 @@
                 <w:noProof/>
                 <w:webHidden/>
               </w:rPr>
-              <w:instrText xml:space="preserve"> PAGEREF _Toc65682579 \h </w:instrText>
+              <w:instrText xml:space="preserve"> PAGEREF _Toc74925759 \h </w:instrText>
             </w:r>
             <w:r>
               <w:rPr>
@@ -348,7 +348,7 @@
               <w:lang w:val="en-GB" w:eastAsia="en-GB"/>
             </w:rPr>
           </w:pPr>
-          <w:hyperlink w:anchor="_Toc65682580" w:history="1">
+          <w:hyperlink w:anchor="_Toc74925760" w:history="1">
             <w:r>
               <w:rPr>
                 <w:rStyle w:val="Hyperlink"/>
@@ -375,7 +375,7 @@
                 <w:noProof/>
                 <w:webHidden/>
               </w:rPr>
-              <w:instrText xml:space="preserve"> PAGEREF _Toc65682580 \h </w:instrText>
+              <w:instrText xml:space="preserve"> PAGEREF _Toc74925760 \h </w:instrText>
             </w:r>
             <w:r>
               <w:rPr>
@@ -418,7 +418,7 @@
               <w:lang w:val="en-GB" w:eastAsia="en-GB"/>
             </w:rPr>
           </w:pPr>
-          <w:hyperlink w:anchor="_Toc65682581" w:history="1">
+          <w:hyperlink w:anchor="_Toc74925761" w:history="1">
             <w:r>
               <w:rPr>
                 <w:rStyle w:val="Hyperlink"/>
@@ -445,7 +445,7 @@
                 <w:noProof/>
                 <w:webHidden/>
               </w:rPr>
-              <w:instrText xml:space="preserve"> PAGEREF _Toc65682581 \h </w:instrText>
+              <w:instrText xml:space="preserve"> PAGEREF _Toc74925761 \h </w:instrText>
             </w:r>
             <w:r>
               <w:rPr>
@@ -488,7 +488,7 @@
               <w:lang w:val="en-GB" w:eastAsia="en-GB"/>
             </w:rPr>
           </w:pPr>
-          <w:hyperlink w:anchor="_Toc65682582" w:history="1">
+          <w:hyperlink w:anchor="_Toc74925762" w:history="1">
             <w:r>
               <w:rPr>
                 <w:rStyle w:val="Hyperlink"/>
@@ -515,7 +515,7 @@
                 <w:noProof/>
                 <w:webHidden/>
               </w:rPr>
-              <w:instrText xml:space="preserve"> PAGEREF _Toc65682582 \h </w:instrText>
+              <w:instrText xml:space="preserve"> PAGEREF _Toc74925762 \h </w:instrText>
             </w:r>
             <w:r>
               <w:rPr>
@@ -558,13 +558,13 @@
               <w:lang w:val="en-GB" w:eastAsia="en-GB"/>
             </w:rPr>
           </w:pPr>
-          <w:hyperlink w:anchor="_Toc65682583" w:history="1">
+          <w:hyperlink w:anchor="_Toc74925763" w:history="1">
             <w:r>
               <w:rPr>
                 <w:rStyle w:val="Hyperlink"/>
                 <w:noProof/>
               </w:rPr>
-              <w:t>Known issues and limitations</w:t>
+              <w:t>Displaying cucumber gherkin test results into Octane using classic editor</w:t>
             </w:r>
             <w:r>
               <w:rPr>
@@ -585,7 +585,7 @@
                 <w:noProof/>
                 <w:webHidden/>
               </w:rPr>
-              <w:instrText xml:space="preserve"> PAGEREF _Toc65682583 \h </w:instrText>
+              <w:instrText xml:space="preserve"> PAGEREF _Toc74925763 \h </w:instrText>
             </w:r>
             <w:r>
               <w:rPr>
@@ -606,6 +606,146 @@
                 <w:webHidden/>
               </w:rPr>
               <w:t>32</w:t>
+            </w:r>
+            <w:r>
+              <w:rPr>
+                <w:noProof/>
+                <w:webHidden/>
+              </w:rPr>
+              <w:fldChar w:fldCharType="end"/>
+            </w:r>
+          </w:hyperlink>
+        </w:p>
+        <w:p>
+          <w:pPr>
+            <w:pStyle w:val="TOC1"/>
+            <w:tabs>
+              <w:tab w:val="right" w:leader="dot" w:pos="9350"/>
+            </w:tabs>
+            <w:rPr>
+              <w:rFonts w:eastAsiaTheme="minorEastAsia"/>
+              <w:noProof/>
+              <w:lang w:val="en-GB" w:eastAsia="en-GB"/>
+            </w:rPr>
+          </w:pPr>
+          <w:hyperlink w:anchor="_Toc74925764" w:history="1">
+            <w:r>
+              <w:rPr>
+                <w:rStyle w:val="Hyperlink"/>
+                <w:noProof/>
+              </w:rPr>
+              <w:t>Displaying cucumber gherkin test results into Octane using yml editor</w:t>
+            </w:r>
+            <w:r>
+              <w:rPr>
+                <w:noProof/>
+                <w:webHidden/>
+              </w:rPr>
+              <w:tab/>
+            </w:r>
+            <w:r>
+              <w:rPr>
+                <w:noProof/>
+                <w:webHidden/>
+              </w:rPr>
+              <w:fldChar w:fldCharType="begin"/>
+            </w:r>
+            <w:r>
+              <w:rPr>
+                <w:noProof/>
+                <w:webHidden/>
+              </w:rPr>
+              <w:instrText xml:space="preserve"> PAGEREF _Toc74925764 \h </w:instrText>
+            </w:r>
+            <w:r>
+              <w:rPr>
+                <w:noProof/>
+                <w:webHidden/>
+              </w:rPr>
+            </w:r>
+            <w:r>
+              <w:rPr>
+                <w:noProof/>
+                <w:webHidden/>
+              </w:rPr>
+              <w:fldChar w:fldCharType="separate"/>
+            </w:r>
+            <w:r>
+              <w:rPr>
+                <w:noProof/>
+                <w:webHidden/>
+              </w:rPr>
+              <w:t>34</w:t>
+            </w:r>
+            <w:r>
+              <w:rPr>
+                <w:noProof/>
+                <w:webHidden/>
+              </w:rPr>
+              <w:fldChar w:fldCharType="end"/>
+            </w:r>
+          </w:hyperlink>
+        </w:p>
+        <w:p>
+          <w:pPr>
+            <w:pStyle w:val="TOC1"/>
+            <w:tabs>
+              <w:tab w:val="right" w:leader="dot" w:pos="9350"/>
+            </w:tabs>
+            <w:rPr>
+              <w:rFonts w:eastAsiaTheme="minorEastAsia"/>
+              <w:noProof/>
+              <w:lang w:val="en-GB" w:eastAsia="en-GB"/>
+            </w:rPr>
+          </w:pPr>
+          <w:hyperlink w:anchor="_Toc74925765" w:history="1">
+            <w:r>
+              <w:rPr>
+                <w:rStyle w:val="Hyperlink"/>
+                <w:noProof/>
+              </w:rPr>
+              <w:t>Known issues and limitations</w:t>
+            </w:r>
+            <w:r>
+              <w:rPr>
+                <w:noProof/>
+                <w:webHidden/>
+              </w:rPr>
+              <w:tab/>
+            </w:r>
+            <w:r>
+              <w:rPr>
+                <w:noProof/>
+                <w:webHidden/>
+              </w:rPr>
+              <w:fldChar w:fldCharType="begin"/>
+            </w:r>
+            <w:r>
+              <w:rPr>
+                <w:noProof/>
+                <w:webHidden/>
+              </w:rPr>
+              <w:instrText xml:space="preserve"> PAGEREF _Toc74925765 \h </w:instrText>
+            </w:r>
+            <w:r>
+              <w:rPr>
+                <w:noProof/>
+                <w:webHidden/>
+              </w:rPr>
+            </w:r>
+            <w:r>
+              <w:rPr>
+                <w:noProof/>
+                <w:webHidden/>
+              </w:rPr>
+              <w:fldChar w:fldCharType="separate"/>
+            </w:r>
+            <w:r>
+              <w:rPr>
+                <w:noProof/>
+                <w:webHidden/>
+              </w:rPr>
+              <w:t>36</w:t>
             </w:r>
             <w:r>
               <w:rPr>
@@ -716,8 +856,13 @@
           </w:tcPr>
           <w:p>
             <w:r>
-              <w:t>Andrei Busmach</w:t>
-            </w:r>
+              <w:t xml:space="preserve">Andrei </w:t>
+            </w:r>
+            <w:proofErr w:type="spellStart"/>
+            <w:r>
+              <w:t>Busmach</w:t>
+            </w:r>
+            <w:proofErr w:type="spellEnd"/>
             <w:r>
               <w:t>*</w:t>
             </w:r>
@@ -764,8 +909,13 @@
           </w:tcPr>
           <w:p>
             <w:r>
-              <w:t>Andrei Busmach</w:t>
-            </w:r>
+              <w:t xml:space="preserve">Andrei </w:t>
+            </w:r>
+            <w:proofErr w:type="spellStart"/>
+            <w:r>
+              <w:t>Busmach</w:t>
+            </w:r>
+            <w:proofErr w:type="spellEnd"/>
             <w:r>
               <w:t>*</w:t>
             </w:r>
@@ -794,12 +944,57 @@
           </w:p>
         </w:tc>
       </w:tr>
+      <w:tr>
+        <w:tc>
+          <w:tcPr>
+            <w:tcW w:w="1345" w:type="dxa"/>
+          </w:tcPr>
+          <w:p>
+            <w:pPr>
+              <w:jc w:val="center"/>
+            </w:pPr>
+            <w:r>
+              <w:t>18/06/2021</w:t>
+            </w:r>
+          </w:p>
+        </w:tc>
+        <w:tc>
+          <w:tcPr>
+            <w:tcW w:w="990" w:type="dxa"/>
+          </w:tcPr>
+          <w:p>
+            <w:r>
+              <w:t>1.2.0</w:t>
+            </w:r>
+          </w:p>
+        </w:tc>
+        <w:tc>
+          <w:tcPr>
+            <w:tcW w:w="2160" w:type="dxa"/>
+          </w:tcPr>
+          <w:p>
+            <w:r>
+              <w:t>Silviu C. Anton</w:t>
+            </w:r>
+          </w:p>
+        </w:tc>
+        <w:tc>
+          <w:tcPr>
+            <w:tcW w:w="4855" w:type="dxa"/>
+          </w:tcPr>
+          <w:p>
+            <w:r>
+              <w:t>Added chapters for displaying Cucumber Gherkin Test Results in Octane.</w:t>
+            </w:r>
+          </w:p>
+        </w:tc>
+      </w:tr>
     </w:tbl>
     <w:p>
       <w:pPr>
         <w:pStyle w:val="Heading1"/>
       </w:pPr>
-      <w:bookmarkStart w:id="0" w:name="_Toc65682576"/>
+      <w:bookmarkStart w:id="0" w:name="_Toc74925756"/>
       <w:r>
         <w:t>Version history</w:t>
       </w:r>
@@ -812,7 +1007,7 @@
       <w:pPr>
         <w:pStyle w:val="Heading1"/>
       </w:pPr>
-      <w:bookmarkStart w:id="1" w:name="_Toc65682577"/>
+      <w:bookmarkStart w:id="1" w:name="_Toc74925757"/>
       <w:r>
         <w:lastRenderedPageBreak/>
         <w:t>How to install Azure DevOps ALM Octane extension</w:t>
@@ -1166,7 +1361,7 @@
       <w:pPr>
         <w:pStyle w:val="Heading1"/>
       </w:pPr>
-      <w:bookmarkStart w:id="2" w:name="_Toc65682578"/>
+      <w:bookmarkStart w:id="2" w:name="_Toc74925758"/>
       <w:r>
         <w:lastRenderedPageBreak/>
         <w:t xml:space="preserve">How to </w:t>
@@ -1178,7 +1373,15 @@
     </w:p>
     <w:p>
       <w:r>
-        <w:t>Before you can add a new service connection, please make sure you have a valid API ACCESS key and secret set in Octane. You can following the steps below to create one:</w:t>
+        <w:t xml:space="preserve">Before you can add a new service connection, please make sure you have a valid API ACCESS key and secret set in Octane. You can </w:t>
+      </w:r>
+      <w:proofErr w:type="gramStart"/>
+      <w:r>
+        <w:t>following</w:t>
+      </w:r>
+      <w:proofErr w:type="gramEnd"/>
+      <w:r>
+        <w:t xml:space="preserve"> the steps below to create one:</w:t>
       </w:r>
     </w:p>
     <w:p>
@@ -1243,7 +1446,15 @@
         </w:numPr>
       </w:pPr>
       <w:r>
-        <w:t>Fill in all required data, like name, and don’t forget to select the role for CI/CD Integration in the required workspace.</w:t>
+        <w:t xml:space="preserve">Fill in all required data, like name, and </w:t>
+      </w:r>
+      <w:proofErr w:type="gramStart"/>
+      <w:r>
+        <w:t>don’t</w:t>
+      </w:r>
+      <w:proofErr w:type="gramEnd"/>
+      <w:r>
+        <w:t xml:space="preserve"> forget to select the role for CI/CD Integration in the required workspace.</w:t>
       </w:r>
       <w:r>
         <w:rPr>
@@ -1357,7 +1568,7 @@
       <w:pPr>
         <w:pStyle w:val="Heading1"/>
       </w:pPr>
-      <w:bookmarkStart w:id="3" w:name="_Toc65682579"/>
+      <w:bookmarkStart w:id="3" w:name="_Toc74925759"/>
       <w:r>
         <w:t>How</w:t>
       </w:r>
@@ -1691,13 +1902,29 @@
         <w:rPr>
           <w:b/>
         </w:rPr>
-        <w:t>Server Url</w:t>
-      </w:r>
+        <w:t xml:space="preserve">Server </w:t>
+      </w:r>
+      <w:proofErr w:type="spellStart"/>
+      <w:r>
+        <w:rPr>
+          <w:b/>
+        </w:rPr>
+        <w:t>Url</w:t>
+      </w:r>
+      <w:proofErr w:type="spellEnd"/>
       <w:r>
         <w:t xml:space="preserve"> - the URL of the Octane the service connection will point to. Make sure to include </w:t>
       </w:r>
       <w:r>
-        <w:t>the sharedspace/workspace query parameter (p=1002/1002)</w:t>
+        <w:t xml:space="preserve">the </w:t>
+      </w:r>
+      <w:proofErr w:type="spellStart"/>
+      <w:r>
+        <w:t>sharedspace</w:t>
+      </w:r>
+      <w:proofErr w:type="spellEnd"/>
+      <w:r>
+        <w:t>/workspace query parameter (p=1002/1002)</w:t>
       </w:r>
     </w:p>
     <w:p>
@@ -1783,7 +2010,15 @@
         <w:t>-</w:t>
       </w:r>
       <w:r>
-        <w:t xml:space="preserve"> The API Access key and secret which are created inside the sharedspace, the creation of which was presented earlier in the guide.</w:t>
+        <w:t xml:space="preserve"> The API Access key and secret which are created inside the </w:t>
+      </w:r>
+      <w:proofErr w:type="spellStart"/>
+      <w:r>
+        <w:t>sharedspace</w:t>
+      </w:r>
+      <w:proofErr w:type="spellEnd"/>
+      <w:r>
+        <w:t>, the creation of which was presented earlier in the guide.</w:t>
       </w:r>
     </w:p>
     <w:p>
@@ -1833,7 +2068,7 @@
       <w:pPr>
         <w:pStyle w:val="Heading1"/>
       </w:pPr>
-      <w:bookmarkStart w:id="4" w:name="_Toc65682580"/>
+      <w:bookmarkStart w:id="4" w:name="_Toc74925760"/>
       <w:r>
         <w:lastRenderedPageBreak/>
         <w:t>C</w:t>
@@ -2951,6 +3186,7 @@
         <w:lastRenderedPageBreak/>
         <w:t xml:space="preserve">If you will click on the Job, you can see all its tasks and if you press, for example, on the </w:t>
       </w:r>
+      <w:proofErr w:type="spellStart"/>
       <w:r>
         <w:rPr>
           <w:color w:val="FF0000"/>
@@ -2965,6 +3201,7 @@
         </w:rPr>
         <w:t>starttask</w:t>
       </w:r>
+      <w:proofErr w:type="spellEnd"/>
       <w:r>
         <w:rPr>
           <w:lang w:val="en-GB"/>
@@ -3047,7 +3284,15 @@
         </w:numPr>
       </w:pPr>
       <w:r>
-        <w:t>That the pipeline actually got created</w:t>
+        <w:t xml:space="preserve">That the pipeline </w:t>
+      </w:r>
+      <w:proofErr w:type="gramStart"/>
+      <w:r>
+        <w:t>actually got</w:t>
+      </w:r>
+      <w:proofErr w:type="gramEnd"/>
+      <w:r>
+        <w:t xml:space="preserve"> created</w:t>
       </w:r>
       <w:r>
         <w:rPr>
@@ -3174,7 +3419,7 @@
       <w:pPr>
         <w:pStyle w:val="Heading1"/>
       </w:pPr>
-      <w:bookmarkStart w:id="5" w:name="_Toc65682581"/>
+      <w:bookmarkStart w:id="5" w:name="_Toc74925761"/>
       <w:r>
         <w:lastRenderedPageBreak/>
         <w:t>Create a new pipeline with the Octane start and end tasks through classic editor</w:t>
@@ -3326,7 +3571,15 @@
       </w:pPr>
       <w:r>
         <w:lastRenderedPageBreak/>
-        <w:t>Choose the right template(Let’s suppose you want a Maven configuration to build Java code):</w:t>
+        <w:t xml:space="preserve">Choose the right </w:t>
+      </w:r>
+      <w:proofErr w:type="gramStart"/>
+      <w:r>
+        <w:t>template(</w:t>
+      </w:r>
+      <w:proofErr w:type="gramEnd"/>
+      <w:r>
+        <w:t>Let’s suppose you want a Maven configuration to build Java code):</w:t>
       </w:r>
       <w:r>
         <w:rPr>
@@ -3780,7 +4033,21 @@
           <w:lang w:val="en-GB"/>
         </w:rPr>
         <w:br/>
-        <w:t>Clicking on the run, you should see a view similar to the one below:</w:t>
+        <w:t xml:space="preserve">Clicking on the run, you should see a view </w:t>
+      </w:r>
+      <w:proofErr w:type="gramStart"/>
+      <w:r>
+        <w:rPr>
+          <w:lang w:val="en-GB"/>
+        </w:rPr>
+        <w:t>similar to</w:t>
+      </w:r>
+      <w:proofErr w:type="gramEnd"/>
+      <w:r>
+        <w:rPr>
+          <w:lang w:val="en-GB"/>
+        </w:rPr>
+        <w:t xml:space="preserve"> the one below:</w:t>
       </w:r>
       <w:r>
         <w:rPr>
@@ -4320,6 +4587,7 @@
         </w:numPr>
       </w:pPr>
       <w:r>
+        <w:lastRenderedPageBreak/>
         <w:t>Do the same thing for the ALM Octane Job End, so that you end up with the f</w:t>
       </w:r>
       <w:r>
@@ -4348,65 +4616,6 @@
       </w:r>
       <w:r>
         <w:t>:</w:t>
-      </w:r>
-    </w:p>
-    <w:p>
-      <w:pPr>
-        <w:ind w:left="360"/>
-      </w:pPr>
-      <w:r>
-        <w:rPr>
-          <w:noProof/>
-        </w:rPr>
-        <w:lastRenderedPageBreak/>
-        <w:drawing>
-          <wp:inline distT="0" distB="0" distL="0" distR="0" wp14:anchorId="7463460F" wp14:editId="6EC4D90F">
-            <wp:extent cx="4381750" cy="3571875"/>
-            <wp:effectExtent l="0" t="0" r="0" b="0"/>
-            <wp:docPr id="64" name="Picture 64" descr="Graphical user interface, text, application, email&#10;&#10;Description automatically generated"/>
-            <wp:cNvGraphicFramePr>
-              <a:graphicFrameLocks xmlns:a="http://schemas.openxmlformats.org/drawingml/2006/main" noChangeAspect="1"/>
-            </wp:cNvGraphicFramePr>
-            <a:graphic xmlns:a="http://schemas.openxmlformats.org/drawingml/2006/main">
-              <a:graphicData uri="http://schemas.openxmlformats.org/drawingml/2006/picture">
-                <pic:pic xmlns:pic="http://schemas.openxmlformats.org/drawingml/2006/picture">
-                  <pic:nvPicPr>
-                    <pic:cNvPr id="64" name="Picture 64" descr="Graphical user interface, text, application, email&#10;&#10;Description automatically generated"/>
-                    <pic:cNvPicPr>
-                      <a:picLocks noChangeAspect="1" noChangeArrowheads="1"/>
-                    </pic:cNvPicPr>
-                  </pic:nvPicPr>
-                  <pic:blipFill>
-                    <a:blip r:embed="rId56">
-                      <a:extLst>
-                        <a:ext uri="{28A0092B-C50C-407E-A947-70E740481C1C}">
-                          <a14:useLocalDpi xmlns:a14="http://schemas.microsoft.com/office/drawing/2010/main" val="0"/>
-                        </a:ext>
-                      </a:extLst>
-                    </a:blip>
-                    <a:srcRect/>
-                    <a:stretch>
-                      <a:fillRect/>
-                    </a:stretch>
-                  </pic:blipFill>
-                  <pic:spPr bwMode="auto">
-                    <a:xfrm>
-                      <a:off x="0" y="0"/>
-                      <a:ext cx="4396223" cy="3583673"/>
-                    </a:xfrm>
-                    <a:prstGeom prst="rect">
-                      <a:avLst/>
-                    </a:prstGeom>
-                    <a:noFill/>
-                    <a:ln>
-                      <a:noFill/>
-                    </a:ln>
-                  </pic:spPr>
-                </pic:pic>
-              </a:graphicData>
-            </a:graphic>
-          </wp:inline>
-        </w:drawing>
       </w:r>
       <w:r>
         <w:br/>
@@ -4434,7 +4643,7 @@
                     </pic:cNvPicPr>
                   </pic:nvPicPr>
                   <pic:blipFill>
-                    <a:blip r:embed="rId57">
+                    <a:blip r:embed="rId56">
                       <a:extLst>
                         <a:ext uri="{28A0092B-C50C-407E-A947-70E740481C1C}">
                           <a14:useLocalDpi xmlns:a14="http://schemas.microsoft.com/office/drawing/2010/main" val="0"/>
@@ -4475,7 +4684,6 @@
         </w:numPr>
       </w:pPr>
       <w:r>
-        <w:lastRenderedPageBreak/>
         <w:t>Add a relevant comment to the save, and press the “Save and run” button:</w:t>
       </w:r>
       <w:r>
@@ -4501,7 +4709,7 @@
                     </pic:cNvPicPr>
                   </pic:nvPicPr>
                   <pic:blipFill>
-                    <a:blip r:embed="rId58">
+                    <a:blip r:embed="rId57">
                       <a:extLst>
                         <a:ext uri="{28A0092B-C50C-407E-A947-70E740481C1C}">
                           <a14:useLocalDpi xmlns:a14="http://schemas.microsoft.com/office/drawing/2010/main" val="0"/>
@@ -4568,7 +4776,7 @@
                     </pic:cNvPicPr>
                   </pic:nvPicPr>
                   <pic:blipFill>
-                    <a:blip r:embed="rId59">
+                    <a:blip r:embed="rId58">
                       <a:extLst>
                         <a:ext uri="{28A0092B-C50C-407E-A947-70E740481C1C}">
                           <a14:useLocalDpi xmlns:a14="http://schemas.microsoft.com/office/drawing/2010/main" val="0"/>
@@ -4609,7 +4817,15 @@
         </w:numPr>
       </w:pPr>
       <w:r>
-        <w:t>Now you can go to Octane and verify that the pipeline got created and actually shows the results:</w:t>
+        <w:t xml:space="preserve">Now you can go to Octane and verify that the pipeline got created and </w:t>
+      </w:r>
+      <w:proofErr w:type="gramStart"/>
+      <w:r>
+        <w:t>actually shows</w:t>
+      </w:r>
+      <w:proofErr w:type="gramEnd"/>
+      <w:r>
+        <w:t xml:space="preserve"> the results:</w:t>
       </w:r>
       <w:r>
         <w:rPr>
@@ -4634,7 +4850,7 @@
                     </pic:cNvPicPr>
                   </pic:nvPicPr>
                   <pic:blipFill>
-                    <a:blip r:embed="rId60" cstate="print">
+                    <a:blip r:embed="rId59" cstate="print">
                       <a:extLst>
                         <a:ext uri="{28A0092B-C50C-407E-A947-70E740481C1C}">
                           <a14:useLocalDpi xmlns:a14="http://schemas.microsoft.com/office/drawing/2010/main" val="0"/>
@@ -4675,7 +4891,7 @@
       <w:pPr>
         <w:pStyle w:val="Heading1"/>
       </w:pPr>
-      <w:bookmarkStart w:id="6" w:name="_Toc65682582"/>
+      <w:bookmarkStart w:id="6" w:name="_Toc74925762"/>
       <w:r>
         <w:lastRenderedPageBreak/>
         <w:t>Create a new pipeline with the Octane start and end tasks through YAML editing (explicit Azure jobs)</w:t>
@@ -4700,8 +4916,13 @@
       </w:r>
     </w:p>
     <w:p>
-      <w:r>
-        <w:t xml:space="preserve">Let’s suppose you have the following YAML, which </w:t>
+      <w:proofErr w:type="gramStart"/>
+      <w:r>
+        <w:t>Let’s</w:t>
+      </w:r>
+      <w:proofErr w:type="gramEnd"/>
+      <w:r>
+        <w:t xml:space="preserve"> suppose you have the following YAML, which </w:t>
       </w:r>
       <w:r>
         <w:t>contains a simple task of building a maven project specified under an unnamed job (in theory you might have many jobs here, but for the sake of simplicity, we will work with 1):</w:t>
@@ -5181,6 +5402,7 @@
         </w:rPr>
         <w:t>      </w:t>
       </w:r>
+      <w:proofErr w:type="spellStart"/>
       <w:r>
         <w:rPr>
           <w:rFonts w:ascii="Consolas" w:eastAsia="Times New Roman" w:hAnsi="Consolas" w:cs="Times New Roman"/>
@@ -5191,6 +5413,7 @@
         </w:rPr>
         <w:t>mavenPomFile</w:t>
       </w:r>
+      <w:proofErr w:type="spellEnd"/>
       <w:r>
         <w:rPr>
           <w:rFonts w:ascii="Consolas" w:eastAsia="Times New Roman" w:hAnsi="Consolas" w:cs="Times New Roman"/>
@@ -5234,6 +5457,7 @@
         </w:rPr>
         <w:t>      </w:t>
       </w:r>
+      <w:proofErr w:type="spellStart"/>
       <w:r>
         <w:rPr>
           <w:rFonts w:ascii="Consolas" w:eastAsia="Times New Roman" w:hAnsi="Consolas" w:cs="Times New Roman"/>
@@ -5244,6 +5468,7 @@
         </w:rPr>
         <w:t>mavenOptions</w:t>
       </w:r>
+      <w:proofErr w:type="spellEnd"/>
       <w:r>
         <w:rPr>
           <w:rFonts w:ascii="Consolas" w:eastAsia="Times New Roman" w:hAnsi="Consolas" w:cs="Times New Roman"/>
@@ -5287,6 +5512,7 @@
         </w:rPr>
         <w:t>      </w:t>
       </w:r>
+      <w:proofErr w:type="spellStart"/>
       <w:r>
         <w:rPr>
           <w:rFonts w:ascii="Consolas" w:eastAsia="Times New Roman" w:hAnsi="Consolas" w:cs="Times New Roman"/>
@@ -5297,6 +5523,7 @@
         </w:rPr>
         <w:t>javaHomeOption</w:t>
       </w:r>
+      <w:proofErr w:type="spellEnd"/>
       <w:r>
         <w:rPr>
           <w:rFonts w:ascii="Consolas" w:eastAsia="Times New Roman" w:hAnsi="Consolas" w:cs="Times New Roman"/>
@@ -5315,7 +5542,29 @@
           <w:szCs w:val="21"/>
           <w:lang w:val="en-GB" w:eastAsia="en-GB"/>
         </w:rPr>
-        <w:t>'JDKVersion'</w:t>
+        <w:t>'</w:t>
+      </w:r>
+      <w:proofErr w:type="spellStart"/>
+      <w:r>
+        <w:rPr>
+          <w:rFonts w:ascii="Consolas" w:eastAsia="Times New Roman" w:hAnsi="Consolas" w:cs="Times New Roman"/>
+          <w:color w:val="0451A5"/>
+          <w:sz w:val="21"/>
+          <w:szCs w:val="21"/>
+          <w:lang w:val="en-GB" w:eastAsia="en-GB"/>
+        </w:rPr>
+        <w:t>JDKVersion</w:t>
+      </w:r>
+      <w:proofErr w:type="spellEnd"/>
+      <w:r>
+        <w:rPr>
+          <w:rFonts w:ascii="Consolas" w:eastAsia="Times New Roman" w:hAnsi="Consolas" w:cs="Times New Roman"/>
+          <w:color w:val="0451A5"/>
+          <w:sz w:val="21"/>
+          <w:szCs w:val="21"/>
+          <w:lang w:val="en-GB" w:eastAsia="en-GB"/>
+        </w:rPr>
+        <w:t>'</w:t>
       </w:r>
     </w:p>
     <w:p>
@@ -5340,6 +5589,7 @@
         </w:rPr>
         <w:t>      </w:t>
       </w:r>
+      <w:proofErr w:type="spellStart"/>
       <w:r>
         <w:rPr>
           <w:rFonts w:ascii="Consolas" w:eastAsia="Times New Roman" w:hAnsi="Consolas" w:cs="Times New Roman"/>
@@ -5350,6 +5600,7 @@
         </w:rPr>
         <w:t>jdkVersionOption</w:t>
       </w:r>
+      <w:proofErr w:type="spellEnd"/>
       <w:r>
         <w:rPr>
           <w:rFonts w:ascii="Consolas" w:eastAsia="Times New Roman" w:hAnsi="Consolas" w:cs="Times New Roman"/>
@@ -5393,6 +5644,7 @@
         </w:rPr>
         <w:t>      </w:t>
       </w:r>
+      <w:proofErr w:type="spellStart"/>
       <w:r>
         <w:rPr>
           <w:rFonts w:ascii="Consolas" w:eastAsia="Times New Roman" w:hAnsi="Consolas" w:cs="Times New Roman"/>
@@ -5403,6 +5655,7 @@
         </w:rPr>
         <w:t>jdkArchitectureOption</w:t>
       </w:r>
+      <w:proofErr w:type="spellEnd"/>
       <w:r>
         <w:rPr>
           <w:rFonts w:ascii="Consolas" w:eastAsia="Times New Roman" w:hAnsi="Consolas" w:cs="Times New Roman"/>
@@ -5446,6 +5699,7 @@
         </w:rPr>
         <w:t>      </w:t>
       </w:r>
+      <w:proofErr w:type="spellStart"/>
       <w:r>
         <w:rPr>
           <w:rFonts w:ascii="Consolas" w:eastAsia="Times New Roman" w:hAnsi="Consolas" w:cs="Times New Roman"/>
@@ -5456,6 +5710,7 @@
         </w:rPr>
         <w:t>publishJUnitResults</w:t>
       </w:r>
+      <w:proofErr w:type="spellEnd"/>
       <w:r>
         <w:rPr>
           <w:rFonts w:ascii="Consolas" w:eastAsia="Times New Roman" w:hAnsi="Consolas" w:cs="Times New Roman"/>
@@ -5499,6 +5754,7 @@
         </w:rPr>
         <w:t>      </w:t>
       </w:r>
+      <w:proofErr w:type="spellStart"/>
       <w:r>
         <w:rPr>
           <w:rFonts w:ascii="Consolas" w:eastAsia="Times New Roman" w:hAnsi="Consolas" w:cs="Times New Roman"/>
@@ -5509,6 +5765,7 @@
         </w:rPr>
         <w:t>testResultsFiles</w:t>
       </w:r>
+      <w:proofErr w:type="spellEnd"/>
       <w:r>
         <w:rPr>
           <w:rFonts w:ascii="Consolas" w:eastAsia="Times New Roman" w:hAnsi="Consolas" w:cs="Times New Roman"/>
@@ -5527,7 +5784,29 @@
           <w:szCs w:val="21"/>
           <w:lang w:val="en-GB" w:eastAsia="en-GB"/>
         </w:rPr>
-        <w:t>'**/surefire-reports/TEST-*.xml'</w:t>
+        <w:t>'**/</w:t>
+      </w:r>
+      <w:proofErr w:type="spellStart"/>
+      <w:r>
+        <w:rPr>
+          <w:rFonts w:ascii="Consolas" w:eastAsia="Times New Roman" w:hAnsi="Consolas" w:cs="Times New Roman"/>
+          <w:color w:val="0451A5"/>
+          <w:sz w:val="21"/>
+          <w:szCs w:val="21"/>
+          <w:lang w:val="en-GB" w:eastAsia="en-GB"/>
+        </w:rPr>
+        <w:t>surefire</w:t>
+      </w:r>
+      <w:proofErr w:type="spellEnd"/>
+      <w:r>
+        <w:rPr>
+          <w:rFonts w:ascii="Consolas" w:eastAsia="Times New Roman" w:hAnsi="Consolas" w:cs="Times New Roman"/>
+          <w:color w:val="0451A5"/>
+          <w:sz w:val="21"/>
+          <w:szCs w:val="21"/>
+          <w:lang w:val="en-GB" w:eastAsia="en-GB"/>
+        </w:rPr>
+        <w:t>-reports/TEST-*.xml'</w:t>
       </w:r>
     </w:p>
     <w:p>
@@ -5598,7 +5877,15 @@
         </w:numPr>
       </w:pPr>
       <w:r>
-        <w:t>Give a name to your existing job(or jobs, if multiple)</w:t>
+        <w:t xml:space="preserve">Give a name to your existing </w:t>
+      </w:r>
+      <w:proofErr w:type="gramStart"/>
+      <w:r>
+        <w:t>job(</w:t>
+      </w:r>
+      <w:proofErr w:type="gramEnd"/>
+      <w:r>
+        <w:t>or jobs, if multiple)</w:t>
       </w:r>
     </w:p>
     <w:p>
@@ -5641,7 +5928,7 @@
                     </pic:cNvPicPr>
                   </pic:nvPicPr>
                   <pic:blipFill>
-                    <a:blip r:embed="rId61">
+                    <a:blip r:embed="rId60">
                       <a:extLst>
                         <a:ext uri="{28A0092B-C50C-407E-A947-70E740481C1C}">
                           <a14:useLocalDpi xmlns:a14="http://schemas.microsoft.com/office/drawing/2010/main" val="0"/>
@@ -5711,7 +5998,7 @@
                     </pic:cNvPicPr>
                   </pic:nvPicPr>
                   <pic:blipFill>
-                    <a:blip r:embed="rId62">
+                    <a:blip r:embed="rId61">
                       <a:extLst>
                         <a:ext uri="{28A0092B-C50C-407E-A947-70E740481C1C}">
                           <a14:useLocalDpi xmlns:a14="http://schemas.microsoft.com/office/drawing/2010/main" val="0"/>
@@ -5752,7 +6039,15 @@
         </w:numPr>
       </w:pPr>
       <w:r>
-        <w:t>Fill in the required fields(Please refer to previous chapters for pre-requisites, explanation and examples):</w:t>
+        <w:t xml:space="preserve">Fill in the required </w:t>
+      </w:r>
+      <w:proofErr w:type="gramStart"/>
+      <w:r>
+        <w:t>fields(</w:t>
+      </w:r>
+      <w:proofErr w:type="gramEnd"/>
+      <w:r>
+        <w:t>Please refer to previous chapters for pre-requisites, explanation and examples):</w:t>
       </w:r>
       <w:r>
         <w:br/>
@@ -5780,7 +6075,7 @@
                     </pic:cNvPicPr>
                   </pic:nvPicPr>
                   <pic:blipFill>
-                    <a:blip r:embed="rId63">
+                    <a:blip r:embed="rId62">
                       <a:extLst>
                         <a:ext uri="{28A0092B-C50C-407E-A947-70E740481C1C}">
                           <a14:useLocalDpi xmlns:a14="http://schemas.microsoft.com/office/drawing/2010/main" val="0"/>
@@ -5849,7 +6144,7 @@
                     </pic:cNvPicPr>
                   </pic:nvPicPr>
                   <pic:blipFill>
-                    <a:blip r:embed="rId64">
+                    <a:blip r:embed="rId63">
                       <a:extLst>
                         <a:ext uri="{28A0092B-C50C-407E-A947-70E740481C1C}">
                           <a14:useLocalDpi xmlns:a14="http://schemas.microsoft.com/office/drawing/2010/main" val="0"/>
@@ -5898,9 +6193,11 @@
       <w:r>
         <w:t>“</w:t>
       </w:r>
+      <w:proofErr w:type="spellStart"/>
       <w:r>
         <w:t>dependsOn</w:t>
       </w:r>
+      <w:proofErr w:type="spellEnd"/>
       <w:r>
         <w:t>”</w:t>
       </w:r>
@@ -5937,7 +6234,7 @@
                     </pic:cNvPicPr>
                   </pic:nvPicPr>
                   <pic:blipFill>
-                    <a:blip r:embed="rId65">
+                    <a:blip r:embed="rId64">
                       <a:extLst>
                         <a:ext uri="{28A0092B-C50C-407E-A947-70E740481C1C}">
                           <a14:useLocalDpi xmlns:a14="http://schemas.microsoft.com/office/drawing/2010/main" val="0"/>
@@ -5978,7 +6275,31 @@
         </w:numPr>
       </w:pPr>
       <w:r>
-        <w:t>As a last step, you need to set “dependsOn” property of your jobs to depend on the AlmOctaneStartJob (or whatever name you’ve assigned to it), as follows:</w:t>
+        <w:t>As a last step, you need to set “</w:t>
+      </w:r>
+      <w:proofErr w:type="spellStart"/>
+      <w:r>
+        <w:t>dependsOn</w:t>
+      </w:r>
+      <w:proofErr w:type="spellEnd"/>
+      <w:r>
+        <w:t xml:space="preserve">” property of your jobs to depend on the </w:t>
+      </w:r>
+      <w:proofErr w:type="spellStart"/>
+      <w:r>
+        <w:t>AlmOctaneStartJob</w:t>
+      </w:r>
+      <w:proofErr w:type="spellEnd"/>
+      <w:r>
+        <w:t xml:space="preserve"> (or whatever name </w:t>
+      </w:r>
+      <w:proofErr w:type="gramStart"/>
+      <w:r>
+        <w:t>you’ve</w:t>
+      </w:r>
+      <w:proofErr w:type="gramEnd"/>
+      <w:r>
+        <w:t xml:space="preserve"> assigned to it), as follows:</w:t>
       </w:r>
       <w:r>
         <w:br/>
@@ -6006,7 +6327,7 @@
                     </pic:cNvPicPr>
                   </pic:nvPicPr>
                   <pic:blipFill>
-                    <a:blip r:embed="rId66">
+                    <a:blip r:embed="rId65">
                       <a:extLst>
                         <a:ext uri="{28A0092B-C50C-407E-A947-70E740481C1C}">
                           <a14:useLocalDpi xmlns:a14="http://schemas.microsoft.com/office/drawing/2010/main" val="0"/>
@@ -6050,7 +6371,15 @@
         <w:t>In the end, you should have the YAML</w:t>
       </w:r>
       <w:r>
-        <w:t xml:space="preserve"> file similar to the one below:</w:t>
+        <w:t xml:space="preserve"> file </w:t>
+      </w:r>
+      <w:proofErr w:type="gramStart"/>
+      <w:r>
+        <w:t>similar to</w:t>
+      </w:r>
+      <w:proofErr w:type="gramEnd"/>
+      <w:r>
+        <w:t xml:space="preserve"> the one below:</w:t>
       </w:r>
     </w:p>
     <w:tbl>
@@ -6337,6 +6666,7 @@
               </w:rPr>
               <w:t>: </w:t>
             </w:r>
+            <w:proofErr w:type="spellStart"/>
             <w:r>
               <w:rPr>
                 <w:rFonts w:ascii="Consolas" w:eastAsia="Times New Roman" w:hAnsi="Consolas" w:cs="Times New Roman"/>
@@ -6347,6 +6677,7 @@
               </w:rPr>
               <w:t>MavenBuildJob</w:t>
             </w:r>
+            <w:proofErr w:type="spellEnd"/>
           </w:p>
           <w:p>
             <w:pPr>
@@ -6425,6 +6756,7 @@
               </w:rPr>
               <w:t>  </w:t>
             </w:r>
+            <w:proofErr w:type="spellStart"/>
             <w:r>
               <w:rPr>
                 <w:rFonts w:ascii="Consolas" w:eastAsia="Times New Roman" w:hAnsi="Consolas" w:cs="Times New Roman"/>
@@ -6435,6 +6767,7 @@
               </w:rPr>
               <w:t>dependsOn</w:t>
             </w:r>
+            <w:proofErr w:type="spellEnd"/>
             <w:r>
               <w:rPr>
                 <w:rFonts w:ascii="Consolas" w:eastAsia="Times New Roman" w:hAnsi="Consolas" w:cs="Times New Roman"/>
@@ -6469,6 +6802,7 @@
               </w:rPr>
               <w:t>  - </w:t>
             </w:r>
+            <w:proofErr w:type="spellStart"/>
             <w:r>
               <w:rPr>
                 <w:rFonts w:ascii="Consolas" w:eastAsia="Times New Roman" w:hAnsi="Consolas" w:cs="Times New Roman"/>
@@ -6479,6 +6813,7 @@
               </w:rPr>
               <w:t>AlmOctaneStartJob</w:t>
             </w:r>
+            <w:proofErr w:type="spellEnd"/>
           </w:p>
           <w:p>
             <w:pPr>
@@ -6601,6 +6936,7 @@
               </w:rPr>
               <w:t>    </w:t>
             </w:r>
+            <w:proofErr w:type="gramStart"/>
             <w:r>
               <w:rPr>
                 <w:rFonts w:ascii="Consolas" w:eastAsia="Times New Roman" w:hAnsi="Consolas" w:cs="Times New Roman"/>
@@ -6621,6 +6957,7 @@
               </w:rPr>
               <w:t>:</w:t>
             </w:r>
+            <w:proofErr w:type="gramEnd"/>
           </w:p>
           <w:p>
             <w:pPr>
@@ -6645,6 +6982,8 @@
               </w:rPr>
               <w:t>      </w:t>
             </w:r>
+            <w:proofErr w:type="spellStart"/>
+            <w:proofErr w:type="gramStart"/>
             <w:r>
               <w:rPr>
                 <w:rFonts w:ascii="Consolas" w:eastAsia="Times New Roman" w:hAnsi="Consolas" w:cs="Times New Roman"/>
@@ -6655,6 +6994,7 @@
               </w:rPr>
               <w:t>mavenPomFile</w:t>
             </w:r>
+            <w:proofErr w:type="spellEnd"/>
             <w:r>
               <w:rPr>
                 <w:rFonts w:ascii="Consolas" w:eastAsia="Times New Roman" w:hAnsi="Consolas" w:cs="Times New Roman"/>
@@ -6663,7 +7003,18 @@
                 <w:szCs w:val="21"/>
                 <w:lang w:val="fr-FR" w:eastAsia="en-GB"/>
               </w:rPr>
-              <w:t>: </w:t>
+              <w:t>:</w:t>
+            </w:r>
+            <w:proofErr w:type="gramEnd"/>
+            <w:r>
+              <w:rPr>
+                <w:rFonts w:ascii="Consolas" w:eastAsia="Times New Roman" w:hAnsi="Consolas" w:cs="Times New Roman"/>
+                <w:color w:val="000000"/>
+                <w:sz w:val="21"/>
+                <w:szCs w:val="21"/>
+                <w:lang w:val="fr-FR" w:eastAsia="en-GB"/>
+              </w:rPr>
+              <w:t> </w:t>
             </w:r>
             <w:r>
               <w:rPr>
@@ -6700,6 +7051,8 @@
               <w:lastRenderedPageBreak/>
               <w:t>      </w:t>
             </w:r>
+            <w:proofErr w:type="spellStart"/>
+            <w:proofErr w:type="gramStart"/>
             <w:r>
               <w:rPr>
                 <w:rFonts w:ascii="Consolas" w:eastAsia="Times New Roman" w:hAnsi="Consolas" w:cs="Times New Roman"/>
@@ -6710,6 +7063,7 @@
               </w:rPr>
               <w:t>mavenOptions</w:t>
             </w:r>
+            <w:proofErr w:type="spellEnd"/>
             <w:r>
               <w:rPr>
                 <w:rFonts w:ascii="Consolas" w:eastAsia="Times New Roman" w:hAnsi="Consolas" w:cs="Times New Roman"/>
@@ -6718,7 +7072,18 @@
                 <w:szCs w:val="21"/>
                 <w:lang w:val="fr-FR" w:eastAsia="en-GB"/>
               </w:rPr>
-              <w:t>: </w:t>
+              <w:t>:</w:t>
+            </w:r>
+            <w:proofErr w:type="gramEnd"/>
+            <w:r>
+              <w:rPr>
+                <w:rFonts w:ascii="Consolas" w:eastAsia="Times New Roman" w:hAnsi="Consolas" w:cs="Times New Roman"/>
+                <w:color w:val="000000"/>
+                <w:sz w:val="21"/>
+                <w:szCs w:val="21"/>
+                <w:lang w:val="fr-FR" w:eastAsia="en-GB"/>
+              </w:rPr>
+              <w:t> </w:t>
             </w:r>
             <w:r>
               <w:rPr>
@@ -6754,6 +7119,7 @@
               </w:rPr>
               <w:t>      </w:t>
             </w:r>
+            <w:proofErr w:type="spellStart"/>
             <w:r>
               <w:rPr>
                 <w:rFonts w:ascii="Consolas" w:eastAsia="Times New Roman" w:hAnsi="Consolas" w:cs="Times New Roman"/>
@@ -6764,6 +7130,7 @@
               </w:rPr>
               <w:t>javaHomeOption</w:t>
             </w:r>
+            <w:proofErr w:type="spellEnd"/>
             <w:r>
               <w:rPr>
                 <w:rFonts w:ascii="Consolas" w:eastAsia="Times New Roman" w:hAnsi="Consolas" w:cs="Times New Roman"/>
@@ -6782,7 +7149,29 @@
                 <w:szCs w:val="21"/>
                 <w:lang w:val="en-GB" w:eastAsia="en-GB"/>
               </w:rPr>
-              <w:t>'JDKVersion'</w:t>
+              <w:t>'</w:t>
+            </w:r>
+            <w:proofErr w:type="spellStart"/>
+            <w:r>
+              <w:rPr>
+                <w:rFonts w:ascii="Consolas" w:eastAsia="Times New Roman" w:hAnsi="Consolas" w:cs="Times New Roman"/>
+                <w:color w:val="0451A5"/>
+                <w:sz w:val="21"/>
+                <w:szCs w:val="21"/>
+                <w:lang w:val="en-GB" w:eastAsia="en-GB"/>
+              </w:rPr>
+              <w:t>JDKVersion</w:t>
+            </w:r>
+            <w:proofErr w:type="spellEnd"/>
+            <w:r>
+              <w:rPr>
+                <w:rFonts w:ascii="Consolas" w:eastAsia="Times New Roman" w:hAnsi="Consolas" w:cs="Times New Roman"/>
+                <w:color w:val="0451A5"/>
+                <w:sz w:val="21"/>
+                <w:szCs w:val="21"/>
+                <w:lang w:val="en-GB" w:eastAsia="en-GB"/>
+              </w:rPr>
+              <w:t>'</w:t>
             </w:r>
           </w:p>
           <w:p>
@@ -6808,6 +7197,7 @@
               </w:rPr>
               <w:t>      </w:t>
             </w:r>
+            <w:proofErr w:type="spellStart"/>
             <w:r>
               <w:rPr>
                 <w:rFonts w:ascii="Consolas" w:eastAsia="Times New Roman" w:hAnsi="Consolas" w:cs="Times New Roman"/>
@@ -6818,6 +7208,7 @@
               </w:rPr>
               <w:t>jdkVersionOption</w:t>
             </w:r>
+            <w:proofErr w:type="spellEnd"/>
             <w:r>
               <w:rPr>
                 <w:rFonts w:ascii="Consolas" w:eastAsia="Times New Roman" w:hAnsi="Consolas" w:cs="Times New Roman"/>
@@ -6862,6 +7253,7 @@
               </w:rPr>
               <w:t>      </w:t>
             </w:r>
+            <w:proofErr w:type="spellStart"/>
             <w:r>
               <w:rPr>
                 <w:rFonts w:ascii="Consolas" w:eastAsia="Times New Roman" w:hAnsi="Consolas" w:cs="Times New Roman"/>
@@ -6872,6 +7264,7 @@
               </w:rPr>
               <w:t>jdkArchitectureOption</w:t>
             </w:r>
+            <w:proofErr w:type="spellEnd"/>
             <w:r>
               <w:rPr>
                 <w:rFonts w:ascii="Consolas" w:eastAsia="Times New Roman" w:hAnsi="Consolas" w:cs="Times New Roman"/>
@@ -6916,6 +7309,7 @@
               </w:rPr>
               <w:t>      </w:t>
             </w:r>
+            <w:proofErr w:type="spellStart"/>
             <w:r>
               <w:rPr>
                 <w:rFonts w:ascii="Consolas" w:eastAsia="Times New Roman" w:hAnsi="Consolas" w:cs="Times New Roman"/>
@@ -6926,6 +7320,7 @@
               </w:rPr>
               <w:t>publishJUnitResults</w:t>
             </w:r>
+            <w:proofErr w:type="spellEnd"/>
             <w:r>
               <w:rPr>
                 <w:rFonts w:ascii="Consolas" w:eastAsia="Times New Roman" w:hAnsi="Consolas" w:cs="Times New Roman"/>
@@ -6970,6 +7365,7 @@
               </w:rPr>
               <w:t>      </w:t>
             </w:r>
+            <w:proofErr w:type="spellStart"/>
             <w:r>
               <w:rPr>
                 <w:rFonts w:ascii="Consolas" w:eastAsia="Times New Roman" w:hAnsi="Consolas" w:cs="Times New Roman"/>
@@ -6980,6 +7376,7 @@
               </w:rPr>
               <w:t>testResultsFiles</w:t>
             </w:r>
+            <w:proofErr w:type="spellEnd"/>
             <w:r>
               <w:rPr>
                 <w:rFonts w:ascii="Consolas" w:eastAsia="Times New Roman" w:hAnsi="Consolas" w:cs="Times New Roman"/>
@@ -6998,7 +7395,29 @@
                 <w:szCs w:val="21"/>
                 <w:lang w:val="en-GB" w:eastAsia="en-GB"/>
               </w:rPr>
-              <w:t>'**/surefire-reports/TEST-*.xml'</w:t>
+              <w:t>'**/</w:t>
+            </w:r>
+            <w:proofErr w:type="spellStart"/>
+            <w:r>
+              <w:rPr>
+                <w:rFonts w:ascii="Consolas" w:eastAsia="Times New Roman" w:hAnsi="Consolas" w:cs="Times New Roman"/>
+                <w:color w:val="0451A5"/>
+                <w:sz w:val="21"/>
+                <w:szCs w:val="21"/>
+                <w:lang w:val="en-GB" w:eastAsia="en-GB"/>
+              </w:rPr>
+              <w:t>surefire</w:t>
+            </w:r>
+            <w:proofErr w:type="spellEnd"/>
+            <w:r>
+              <w:rPr>
+                <w:rFonts w:ascii="Consolas" w:eastAsia="Times New Roman" w:hAnsi="Consolas" w:cs="Times New Roman"/>
+                <w:color w:val="0451A5"/>
+                <w:sz w:val="21"/>
+                <w:szCs w:val="21"/>
+                <w:lang w:val="en-GB" w:eastAsia="en-GB"/>
+              </w:rPr>
+              <w:t>-reports/TEST-*.xml'</w:t>
             </w:r>
           </w:p>
           <w:p>
@@ -7098,6 +7517,7 @@
               </w:rPr>
               <w:t>: </w:t>
             </w:r>
+            <w:proofErr w:type="spellStart"/>
             <w:r>
               <w:rPr>
                 <w:rFonts w:ascii="Consolas" w:eastAsia="Times New Roman" w:hAnsi="Consolas" w:cs="Times New Roman"/>
@@ -7108,6 +7528,7 @@
               </w:rPr>
               <w:t>AlmOctaneStartJob</w:t>
             </w:r>
+            <w:proofErr w:type="spellEnd"/>
           </w:p>
           <w:p>
             <w:pPr>
@@ -7152,6 +7573,7 @@
               </w:rPr>
               <w:t>: </w:t>
             </w:r>
+            <w:proofErr w:type="gramStart"/>
             <w:r>
               <w:rPr>
                 <w:rFonts w:ascii="Consolas" w:eastAsia="Times New Roman" w:hAnsi="Consolas" w:cs="Times New Roman"/>
@@ -7160,7 +7582,18 @@
                 <w:szCs w:val="21"/>
                 <w:lang w:val="en-GB" w:eastAsia="en-GB"/>
               </w:rPr>
-              <w:t>always()</w:t>
+              <w:t>always(</w:t>
+            </w:r>
+            <w:proofErr w:type="gramEnd"/>
+            <w:r>
+              <w:rPr>
+                <w:rFonts w:ascii="Consolas" w:eastAsia="Times New Roman" w:hAnsi="Consolas" w:cs="Times New Roman"/>
+                <w:color w:val="0451A5"/>
+                <w:sz w:val="21"/>
+                <w:szCs w:val="21"/>
+                <w:lang w:val="en-GB" w:eastAsia="en-GB"/>
+              </w:rPr>
+              <w:t>)</w:t>
             </w:r>
           </w:p>
           <w:p>
@@ -7382,6 +7815,7 @@
               </w:rPr>
               <w:t>      </w:t>
             </w:r>
+            <w:proofErr w:type="spellStart"/>
             <w:r>
               <w:rPr>
                 <w:rFonts w:ascii="Consolas" w:eastAsia="Times New Roman" w:hAnsi="Consolas" w:cs="Times New Roman"/>
@@ -7392,6 +7826,7 @@
               </w:rPr>
               <w:t>OctaneServiceConnection</w:t>
             </w:r>
+            <w:proofErr w:type="spellEnd"/>
             <w:r>
               <w:rPr>
                 <w:rFonts w:ascii="Consolas" w:eastAsia="Times New Roman" w:hAnsi="Consolas" w:cs="Times New Roman"/>
@@ -7410,7 +7845,29 @@
                 <w:szCs w:val="21"/>
                 <w:lang w:val="en-GB" w:eastAsia="en-GB"/>
               </w:rPr>
-              <w:t>'VMOctaneServiceConnection'</w:t>
+              <w:t>'</w:t>
+            </w:r>
+            <w:proofErr w:type="spellStart"/>
+            <w:r>
+              <w:rPr>
+                <w:rFonts w:ascii="Consolas" w:eastAsia="Times New Roman" w:hAnsi="Consolas" w:cs="Times New Roman"/>
+                <w:color w:val="0451A5"/>
+                <w:sz w:val="21"/>
+                <w:szCs w:val="21"/>
+                <w:lang w:val="en-GB" w:eastAsia="en-GB"/>
+              </w:rPr>
+              <w:t>VMOctaneServiceConnection</w:t>
+            </w:r>
+            <w:proofErr w:type="spellEnd"/>
+            <w:r>
+              <w:rPr>
+                <w:rFonts w:ascii="Consolas" w:eastAsia="Times New Roman" w:hAnsi="Consolas" w:cs="Times New Roman"/>
+                <w:color w:val="0451A5"/>
+                <w:sz w:val="21"/>
+                <w:szCs w:val="21"/>
+                <w:lang w:val="en-GB" w:eastAsia="en-GB"/>
+              </w:rPr>
+              <w:t>'</w:t>
             </w:r>
           </w:p>
           <w:p>
@@ -7436,6 +7893,7 @@
               </w:rPr>
               <w:t>      </w:t>
             </w:r>
+            <w:proofErr w:type="spellStart"/>
             <w:r>
               <w:rPr>
                 <w:rFonts w:ascii="Consolas" w:eastAsia="Times New Roman" w:hAnsi="Consolas" w:cs="Times New Roman"/>
@@ -7446,6 +7904,7 @@
               </w:rPr>
               <w:t>WorkspaceList</w:t>
             </w:r>
+            <w:proofErr w:type="spellEnd"/>
             <w:r>
               <w:rPr>
                 <w:rFonts w:ascii="Consolas" w:eastAsia="Times New Roman" w:hAnsi="Consolas" w:cs="Times New Roman"/>
@@ -7510,6 +7969,7 @@
               </w:rPr>
               <w:t>: </w:t>
             </w:r>
+            <w:proofErr w:type="spellStart"/>
             <w:r>
               <w:rPr>
                 <w:rFonts w:ascii="Consolas" w:eastAsia="Times New Roman" w:hAnsi="Consolas" w:cs="Times New Roman"/>
@@ -7520,6 +7980,7 @@
               </w:rPr>
               <w:t>AlmOctaneEndJob</w:t>
             </w:r>
+            <w:proofErr w:type="spellEnd"/>
           </w:p>
           <w:p>
             <w:pPr>
@@ -7564,6 +8025,7 @@
               </w:rPr>
               <w:t>: </w:t>
             </w:r>
+            <w:proofErr w:type="gramStart"/>
             <w:r>
               <w:rPr>
                 <w:rFonts w:ascii="Consolas" w:eastAsia="Times New Roman" w:hAnsi="Consolas" w:cs="Times New Roman"/>
@@ -7572,7 +8034,18 @@
                 <w:szCs w:val="21"/>
                 <w:lang w:val="en-GB" w:eastAsia="en-GB"/>
               </w:rPr>
-              <w:t>always()</w:t>
+              <w:t>always(</w:t>
+            </w:r>
+            <w:proofErr w:type="gramEnd"/>
+            <w:r>
+              <w:rPr>
+                <w:rFonts w:ascii="Consolas" w:eastAsia="Times New Roman" w:hAnsi="Consolas" w:cs="Times New Roman"/>
+                <w:color w:val="0451A5"/>
+                <w:sz w:val="21"/>
+                <w:szCs w:val="21"/>
+                <w:lang w:val="en-GB" w:eastAsia="en-GB"/>
+              </w:rPr>
+              <w:t>)</w:t>
             </w:r>
           </w:p>
           <w:p>
@@ -7652,6 +8125,7 @@
               </w:rPr>
               <w:t>  </w:t>
             </w:r>
+            <w:proofErr w:type="spellStart"/>
             <w:r>
               <w:rPr>
                 <w:rFonts w:ascii="Consolas" w:eastAsia="Times New Roman" w:hAnsi="Consolas" w:cs="Times New Roman"/>
@@ -7662,6 +8136,7 @@
               </w:rPr>
               <w:t>dependsOn</w:t>
             </w:r>
+            <w:proofErr w:type="spellEnd"/>
             <w:r>
               <w:rPr>
                 <w:rFonts w:ascii="Consolas" w:eastAsia="Times New Roman" w:hAnsi="Consolas" w:cs="Times New Roman"/>
@@ -7696,6 +8171,7 @@
               </w:rPr>
               <w:t>  - </w:t>
             </w:r>
+            <w:proofErr w:type="spellStart"/>
             <w:r>
               <w:rPr>
                 <w:rFonts w:ascii="Consolas" w:eastAsia="Times New Roman" w:hAnsi="Consolas" w:cs="Times New Roman"/>
@@ -7706,6 +8182,7 @@
               </w:rPr>
               <w:t>AlmOctaneStartJob</w:t>
             </w:r>
+            <w:proofErr w:type="spellEnd"/>
           </w:p>
           <w:p>
             <w:pPr>
@@ -7730,6 +8207,7 @@
               </w:rPr>
               <w:t>  - </w:t>
             </w:r>
+            <w:proofErr w:type="spellStart"/>
             <w:r>
               <w:rPr>
                 <w:rFonts w:ascii="Consolas" w:eastAsia="Times New Roman" w:hAnsi="Consolas" w:cs="Times New Roman"/>
@@ -7740,6 +8218,7 @@
               </w:rPr>
               <w:t>MavenBuildJob</w:t>
             </w:r>
+            <w:proofErr w:type="spellEnd"/>
           </w:p>
           <w:p>
             <w:pPr>
@@ -7906,6 +8385,7 @@
               </w:rPr>
               <w:t>      </w:t>
             </w:r>
+            <w:proofErr w:type="spellStart"/>
             <w:r>
               <w:rPr>
                 <w:rFonts w:ascii="Consolas" w:eastAsia="Times New Roman" w:hAnsi="Consolas" w:cs="Times New Roman"/>
@@ -7916,6 +8396,7 @@
               </w:rPr>
               <w:t>OctaneServiceConnection</w:t>
             </w:r>
+            <w:proofErr w:type="spellEnd"/>
             <w:r>
               <w:rPr>
                 <w:rFonts w:ascii="Consolas" w:eastAsia="Times New Roman" w:hAnsi="Consolas" w:cs="Times New Roman"/>
@@ -7934,7 +8415,29 @@
                 <w:szCs w:val="21"/>
                 <w:lang w:val="en-GB" w:eastAsia="en-GB"/>
               </w:rPr>
-              <w:t>'VMOctaneServiceConnection'</w:t>
+              <w:t>'</w:t>
+            </w:r>
+            <w:proofErr w:type="spellStart"/>
+            <w:r>
+              <w:rPr>
+                <w:rFonts w:ascii="Consolas" w:eastAsia="Times New Roman" w:hAnsi="Consolas" w:cs="Times New Roman"/>
+                <w:color w:val="0451A5"/>
+                <w:sz w:val="21"/>
+                <w:szCs w:val="21"/>
+                <w:lang w:val="en-GB" w:eastAsia="en-GB"/>
+              </w:rPr>
+              <w:t>VMOctaneServiceConnection</w:t>
+            </w:r>
+            <w:proofErr w:type="spellEnd"/>
+            <w:r>
+              <w:rPr>
+                <w:rFonts w:ascii="Consolas" w:eastAsia="Times New Roman" w:hAnsi="Consolas" w:cs="Times New Roman"/>
+                <w:color w:val="0451A5"/>
+                <w:sz w:val="21"/>
+                <w:szCs w:val="21"/>
+                <w:lang w:val="en-GB" w:eastAsia="en-GB"/>
+              </w:rPr>
+              <w:t>'</w:t>
             </w:r>
           </w:p>
           <w:p>
@@ -7960,6 +8463,7 @@
               </w:rPr>
               <w:t>      </w:t>
             </w:r>
+            <w:proofErr w:type="spellStart"/>
             <w:r>
               <w:rPr>
                 <w:rFonts w:ascii="Consolas" w:eastAsia="Times New Roman" w:hAnsi="Consolas" w:cs="Times New Roman"/>
@@ -7970,6 +8474,7 @@
               </w:rPr>
               <w:t>WorkspaceList</w:t>
             </w:r>
+            <w:proofErr w:type="spellEnd"/>
             <w:r>
               <w:rPr>
                 <w:rFonts w:ascii="Consolas" w:eastAsia="Times New Roman" w:hAnsi="Consolas" w:cs="Times New Roman"/>
@@ -7990,75 +8495,6 @@
               </w:rPr>
               <w:t>'1002'</w:t>
             </w:r>
-          </w:p>
-          <w:p>
-            <w:pPr>
-              <w:pStyle w:val="ListParagraph"/>
-              <w:shd w:val="clear" w:color="auto" w:fill="FFFFFE"/>
-              <w:spacing w:line="285" w:lineRule="atLeast"/>
-              <w:rPr>
-                <w:rFonts w:ascii="Consolas" w:eastAsia="Times New Roman" w:hAnsi="Consolas" w:cs="Times New Roman"/>
-                <w:color w:val="000000"/>
-                <w:sz w:val="21"/>
-                <w:szCs w:val="21"/>
-                <w:lang w:val="en-GB" w:eastAsia="en-GB"/>
-              </w:rPr>
-            </w:pPr>
-            <w:r>
-              <w:rPr>
-                <w:rFonts w:ascii="Consolas" w:eastAsia="Times New Roman" w:hAnsi="Consolas" w:cs="Times New Roman"/>
-                <w:color w:val="008080"/>
-                <w:sz w:val="21"/>
-                <w:szCs w:val="21"/>
-                <w:lang w:val="en-GB" w:eastAsia="en-GB"/>
-              </w:rPr>
-              <w:t xml:space="preserve">      CucumberReportPath</w:t>
-            </w:r>
-            <w:r>
-              <w:rPr>
-                <w:rFonts w:ascii="Consolas" w:eastAsia="Times New Roman" w:hAnsi="Consolas" w:cs="Times New Roman"/>
-                <w:color w:val="000000"/>
-                <w:sz w:val="21"/>
-                <w:szCs w:val="21"/>
-                <w:lang w:val="en-GB" w:eastAsia="en-GB"/>
-              </w:rPr>
-              <w:t>: </w:t>
-            </w:r>
-            <w:r>
-              <w:rPr>
-                <w:rFonts w:ascii="Consolas" w:eastAsia="Times New Roman" w:hAnsi="Consolas" w:cs="Times New Roman"/>
-                <w:color w:val="0451A5"/>
-                <w:sz w:val="21"/>
-                <w:szCs w:val="21"/>
-                <w:lang w:val="en-GB" w:eastAsia="en-GB"/>
-              </w:rPr>
-              <w:t>'</w:t>
-            </w:r>
-            <w:r>
-              <w:rPr>
-                <w:rFonts w:ascii="Consolas" w:eastAsia="Times New Roman" w:hAnsi="Consolas" w:cs="Times New Roman"/>
-                <w:color w:val="0451A5"/>
-                <w:sz w:val="21"/>
-                <w:szCs w:val="21"/>
-                <w:lang w:val="en-GB" w:eastAsia="en-GB"/>
-              </w:rPr>
-              <w:t>reports/cucumber</w:t>
-            </w:r>
-            <w:r>
-              <w:rPr>
-                <w:rFonts w:ascii="Consolas" w:eastAsia="Times New Roman" w:hAnsi="Consolas" w:cs="Times New Roman"/>
-                <w:color w:val="0451A5"/>
-                <w:sz w:val="21"/>
-                <w:szCs w:val="21"/>
-                <w:lang w:val="en-GB" w:eastAsia="en-GB"/>
-              </w:rPr>
-              <w:t>'</w:t>
-            </w:r>
-          </w:p>
-          <w:p>
-            <w:pPr>
-              <w:pStyle w:val="ListParagraph"/>
-            </w:pPr>
           </w:p>
         </w:tc>
       </w:tr>
@@ -8073,7 +8509,15 @@
       </w:pPr>
       <w:r>
         <w:lastRenderedPageBreak/>
-        <w:t>Save and Run the pipeline, and you should see something similar to below:</w:t>
+        <w:t xml:space="preserve">Save and </w:t>
+      </w:r>
+      <w:proofErr w:type="gramStart"/>
+      <w:r>
+        <w:t>Run</w:t>
+      </w:r>
+      <w:proofErr w:type="gramEnd"/>
+      <w:r>
+        <w:t xml:space="preserve"> the pipeline, and you should see something similar to below:</w:t>
       </w:r>
       <w:r>
         <w:br/>
@@ -8101,7 +8545,7 @@
                     </pic:cNvPicPr>
                   </pic:nvPicPr>
                   <pic:blipFill>
-                    <a:blip r:embed="rId67" cstate="print">
+                    <a:blip r:embed="rId66" cstate="print">
                       <a:extLst>
                         <a:ext uri="{28A0092B-C50C-407E-A947-70E740481C1C}">
                           <a14:useLocalDpi xmlns:a14="http://schemas.microsoft.com/office/drawing/2010/main" val="0"/>
@@ -8142,7 +8586,31 @@
         </w:numPr>
       </w:pPr>
       <w:r>
-        <w:t>Now, because we specified the dependencies between the jobs, AlmOctaneStartJob should run first, MavenBuildJob second and AlmOctaneEndJob should be last:</w:t>
+        <w:t xml:space="preserve">Now, because we specified the dependencies between the jobs, </w:t>
+      </w:r>
+      <w:proofErr w:type="spellStart"/>
+      <w:r>
+        <w:t>AlmOctaneStartJob</w:t>
+      </w:r>
+      <w:proofErr w:type="spellEnd"/>
+      <w:r>
+        <w:t xml:space="preserve"> should run first, </w:t>
+      </w:r>
+      <w:proofErr w:type="spellStart"/>
+      <w:r>
+        <w:t>MavenBuildJob</w:t>
+      </w:r>
+      <w:proofErr w:type="spellEnd"/>
+      <w:r>
+        <w:t xml:space="preserve"> second and </w:t>
+      </w:r>
+      <w:proofErr w:type="spellStart"/>
+      <w:r>
+        <w:t>AlmOctaneEndJob</w:t>
+      </w:r>
+      <w:proofErr w:type="spellEnd"/>
+      <w:r>
+        <w:t xml:space="preserve"> should be last:</w:t>
       </w:r>
       <w:r>
         <w:br/>
@@ -8170,7 +8638,7 @@
                     </pic:cNvPicPr>
                   </pic:nvPicPr>
                   <pic:blipFill>
-                    <a:blip r:embed="rId68" cstate="print">
+                    <a:blip r:embed="rId67" cstate="print">
                       <a:extLst>
                         <a:ext uri="{28A0092B-C50C-407E-A947-70E740481C1C}">
                           <a14:useLocalDpi xmlns:a14="http://schemas.microsoft.com/office/drawing/2010/main" val="0"/>
@@ -8211,7 +8679,15 @@
         </w:numPr>
       </w:pPr>
       <w:r>
-        <w:t>Now you are able to create complex scenarios with different jobs. Just make sure you understand the dependencies and current limitations of the Azure DevOps pipeline and the extension.</w:t>
+        <w:t xml:space="preserve">Now you </w:t>
+      </w:r>
+      <w:proofErr w:type="gramStart"/>
+      <w:r>
+        <w:t>are able to</w:t>
+      </w:r>
+      <w:proofErr w:type="gramEnd"/>
+      <w:r>
+        <w:t xml:space="preserve"> create complex scenarios with different jobs. Just make sure you understand the dependencies and current limitations of the Azure DevOps pipeline and the extension.</w:t>
       </w:r>
     </w:p>
     <w:p>
@@ -8230,13 +8706,19 @@
       <w:pPr>
         <w:pStyle w:val="Heading1"/>
       </w:pPr>
-      <w:bookmarkStart w:id="7" w:name="_Toc65682583"/>
+      <w:bookmarkStart w:id="7" w:name="_Toc74925763"/>
       <w:r>
         <w:lastRenderedPageBreak/>
-        <w:t>Known issues</w:t>
-      </w:r>
-      <w:r>
-        <w:t xml:space="preserve"> and limitations</w:t>
+        <w:t>Displaying</w:t>
+      </w:r>
+      <w:r>
+        <w:t xml:space="preserve"> cucumber</w:t>
+      </w:r>
+      <w:r>
+        <w:t xml:space="preserve"> gherkin test results into Octane</w:t>
+      </w:r>
+      <w:r>
+        <w:t xml:space="preserve"> using classic editor</w:t>
       </w:r>
       <w:bookmarkEnd w:id="7"/>
     </w:p>
@@ -8249,7 +8731,7 @@
         </w:numPr>
       </w:pPr>
       <w:r>
-        <w:t>ALM Octane Connection Verifier is non-functional. Will be removed in a future version.</w:t>
+        <w:t>Create a pipeline job for running the tests</w:t>
       </w:r>
     </w:p>
     <w:p>
@@ -8261,24 +8743,63 @@
         </w:numPr>
       </w:pPr>
       <w:r>
-        <w:t>When creating the pipeline with YAML and adding the ALM Octane tasks, the label is not displayed properly (</w:t>
-      </w:r>
-      <w:r>
-        <w:rPr>
-          <w:color w:val="FF0000"/>
-          <w:lang w:val="en-GB"/>
-        </w:rPr>
-        <w:t>octane</w:t>
-      </w:r>
-      <w:r>
-        <w:rPr>
-          <w:color w:val="FF0000"/>
-          <w:lang w:val="en-GB"/>
-        </w:rPr>
-        <w:t>starttask</w:t>
-      </w:r>
-      <w:r>
-        <w:t>)</w:t>
+        <w:t xml:space="preserve">Make sure to configure the maven task to use the </w:t>
+      </w:r>
+      <w:proofErr w:type="spellStart"/>
+      <w:r>
+        <w:t>OctaneGherkinFormatter</w:t>
+      </w:r>
+      <w:proofErr w:type="spellEnd"/>
+      <w:r>
+        <w:t xml:space="preserve"> and when running the tests and where to store the results as below:</w:t>
+      </w:r>
+    </w:p>
+    <w:p>
+      <w:r>
+        <w:rPr>
+          <w:noProof/>
+        </w:rPr>
+        <w:drawing>
+          <wp:inline distT="0" distB="0" distL="0" distR="0" wp14:anchorId="161E7F68" wp14:editId="218345EA">
+            <wp:extent cx="6305266" cy="2933700"/>
+            <wp:effectExtent l="0" t="0" r="635" b="0"/>
+            <wp:docPr id="15" name="Picture 15" descr="Graphical user interface, application, Teams&#10;&#10;Description automatically generated"/>
+            <wp:cNvGraphicFramePr>
+              <a:graphicFrameLocks xmlns:a="http://schemas.openxmlformats.org/drawingml/2006/main" noChangeAspect="1"/>
+            </wp:cNvGraphicFramePr>
+            <a:graphic xmlns:a="http://schemas.openxmlformats.org/drawingml/2006/main">
+              <a:graphicData uri="http://schemas.openxmlformats.org/drawingml/2006/picture">
+                <pic:pic xmlns:pic="http://schemas.openxmlformats.org/drawingml/2006/picture">
+                  <pic:nvPicPr>
+                    <pic:cNvPr id="15" name="Picture 15" descr="Graphical user interface, application, Teams&#10;&#10;Description automatically generated"/>
+                    <pic:cNvPicPr/>
+                  </pic:nvPicPr>
+                  <pic:blipFill>
+                    <a:blip r:embed="rId68" cstate="print">
+                      <a:extLst>
+                        <a:ext uri="{28A0092B-C50C-407E-A947-70E740481C1C}">
+                          <a14:useLocalDpi xmlns:a14="http://schemas.microsoft.com/office/drawing/2010/main" val="0"/>
+                        </a:ext>
+                      </a:extLst>
+                    </a:blip>
+                    <a:stretch>
+                      <a:fillRect/>
+                    </a:stretch>
+                  </pic:blipFill>
+                  <pic:spPr>
+                    <a:xfrm>
+                      <a:off x="0" y="0"/>
+                      <a:ext cx="6305266" cy="2933700"/>
+                    </a:xfrm>
+                    <a:prstGeom prst="rect">
+                      <a:avLst/>
+                    </a:prstGeom>
+                  </pic:spPr>
+                </pic:pic>
+              </a:graphicData>
+            </a:graphic>
+          </wp:inline>
+        </w:drawing>
       </w:r>
     </w:p>
     <w:p>
@@ -8290,6 +8811,711 @@
         </w:numPr>
       </w:pPr>
       <w:r>
+        <w:t xml:space="preserve">Fill in the Cucumber report destination path field when configuring the ALM Octane Job End task. This must point to the same directory as specified for the </w:t>
+      </w:r>
+      <w:proofErr w:type="spellStart"/>
+      <w:r>
+        <w:t>GherkinFromatter</w:t>
+      </w:r>
+      <w:proofErr w:type="spellEnd"/>
+      <w:r>
+        <w:t>.</w:t>
+      </w:r>
+    </w:p>
+    <w:p>
+      <w:r>
+        <w:rPr>
+          <w:noProof/>
+        </w:rPr>
+        <w:drawing>
+          <wp:inline distT="0" distB="0" distL="0" distR="0" wp14:anchorId="66D5A7FC" wp14:editId="063AAF45">
+            <wp:extent cx="6200775" cy="2840697"/>
+            <wp:effectExtent l="0" t="0" r="0" b="0"/>
+            <wp:docPr id="66" name="Picture 66" descr="A screenshot of a computer&#10;&#10;Description automatically generated"/>
+            <wp:cNvGraphicFramePr>
+              <a:graphicFrameLocks xmlns:a="http://schemas.openxmlformats.org/drawingml/2006/main" noChangeAspect="1"/>
+            </wp:cNvGraphicFramePr>
+            <a:graphic xmlns:a="http://schemas.openxmlformats.org/drawingml/2006/main">
+              <a:graphicData uri="http://schemas.openxmlformats.org/drawingml/2006/picture">
+                <pic:pic xmlns:pic="http://schemas.openxmlformats.org/drawingml/2006/picture">
+                  <pic:nvPicPr>
+                    <pic:cNvPr id="66" name="Picture 66" descr="A screenshot of a computer&#10;&#10;Description automatically generated"/>
+                    <pic:cNvPicPr/>
+                  </pic:nvPicPr>
+                  <pic:blipFill>
+                    <a:blip r:embed="rId69" cstate="print">
+                      <a:extLst>
+                        <a:ext uri="{28A0092B-C50C-407E-A947-70E740481C1C}">
+                          <a14:useLocalDpi xmlns:a14="http://schemas.microsoft.com/office/drawing/2010/main" val="0"/>
+                        </a:ext>
+                      </a:extLst>
+                    </a:blip>
+                    <a:stretch>
+                      <a:fillRect/>
+                    </a:stretch>
+                  </pic:blipFill>
+                  <pic:spPr>
+                    <a:xfrm>
+                      <a:off x="0" y="0"/>
+                      <a:ext cx="6208222" cy="2844108"/>
+                    </a:xfrm>
+                    <a:prstGeom prst="rect">
+                      <a:avLst/>
+                    </a:prstGeom>
+                  </pic:spPr>
+                </pic:pic>
+              </a:graphicData>
+            </a:graphic>
+          </wp:inline>
+        </w:drawing>
+      </w:r>
+    </w:p>
+    <w:p>
+      <w:pPr>
+        <w:pStyle w:val="ListParagraph"/>
+      </w:pPr>
+    </w:p>
+    <w:p>
+      <w:pPr>
+        <w:pStyle w:val="ListParagraph"/>
+      </w:pPr>
+    </w:p>
+    <w:p>
+      <w:pPr>
+        <w:pStyle w:val="ListParagraph"/>
+      </w:pPr>
+    </w:p>
+    <w:p>
+      <w:pPr>
+        <w:pStyle w:val="ListParagraph"/>
+        <w:numPr>
+          <w:ilvl w:val="0"/>
+          <w:numId w:val="6"/>
+        </w:numPr>
+      </w:pPr>
+      <w:r>
+        <w:lastRenderedPageBreak/>
+        <w:t>Run the pipeline and check if all steps have completed successfully. The End Job task should display the fact that the test results have been found and processed like below:</w:t>
+      </w:r>
+    </w:p>
+    <w:p>
+      <w:pPr>
+        <w:ind w:left="360"/>
+      </w:pPr>
+      <w:r>
+        <w:rPr>
+          <w:noProof/>
+        </w:rPr>
+        <w:drawing>
+          <wp:inline distT="0" distB="0" distL="0" distR="0" wp14:anchorId="6BE6B0A8" wp14:editId="4174682F">
+            <wp:extent cx="6086475" cy="3138176"/>
+            <wp:effectExtent l="0" t="0" r="0" b="5080"/>
+            <wp:docPr id="67" name="Picture 67" descr="Text&#10;&#10;Description automatically generated"/>
+            <wp:cNvGraphicFramePr>
+              <a:graphicFrameLocks xmlns:a="http://schemas.openxmlformats.org/drawingml/2006/main" noChangeAspect="1"/>
+            </wp:cNvGraphicFramePr>
+            <a:graphic xmlns:a="http://schemas.openxmlformats.org/drawingml/2006/main">
+              <a:graphicData uri="http://schemas.openxmlformats.org/drawingml/2006/picture">
+                <pic:pic xmlns:pic="http://schemas.openxmlformats.org/drawingml/2006/picture">
+                  <pic:nvPicPr>
+                    <pic:cNvPr id="67" name="Picture 67" descr="Text&#10;&#10;Description automatically generated"/>
+                    <pic:cNvPicPr/>
+                  </pic:nvPicPr>
+                  <pic:blipFill>
+                    <a:blip r:embed="rId70" cstate="print">
+                      <a:extLst>
+                        <a:ext uri="{28A0092B-C50C-407E-A947-70E740481C1C}">
+                          <a14:useLocalDpi xmlns:a14="http://schemas.microsoft.com/office/drawing/2010/main" val="0"/>
+                        </a:ext>
+                      </a:extLst>
+                    </a:blip>
+                    <a:stretch>
+                      <a:fillRect/>
+                    </a:stretch>
+                  </pic:blipFill>
+                  <pic:spPr>
+                    <a:xfrm>
+                      <a:off x="0" y="0"/>
+                      <a:ext cx="6088001" cy="3138963"/>
+                    </a:xfrm>
+                    <a:prstGeom prst="rect">
+                      <a:avLst/>
+                    </a:prstGeom>
+                  </pic:spPr>
+                </pic:pic>
+              </a:graphicData>
+            </a:graphic>
+          </wp:inline>
+        </w:drawing>
+      </w:r>
+    </w:p>
+    <w:p>
+      <w:pPr>
+        <w:pStyle w:val="ListParagraph"/>
+        <w:numPr>
+          <w:ilvl w:val="0"/>
+          <w:numId w:val="6"/>
+        </w:numPr>
+      </w:pPr>
+      <w:r>
+        <w:t>The results can be observed in Octane in the pipelines section:</w:t>
+      </w:r>
+    </w:p>
+    <w:p>
+      <w:pPr>
+        <w:ind w:left="360"/>
+      </w:pPr>
+      <w:r>
+        <w:rPr>
+          <w:noProof/>
+        </w:rPr>
+        <w:drawing>
+          <wp:inline distT="0" distB="0" distL="0" distR="0" wp14:anchorId="0BA23395" wp14:editId="565176B4">
+            <wp:extent cx="5943600" cy="3129915"/>
+            <wp:effectExtent l="0" t="0" r="0" b="0"/>
+            <wp:docPr id="68" name="Picture 68" descr="A picture containing text, screenshot, monitor, several&#10;&#10;Description automatically generated"/>
+            <wp:cNvGraphicFramePr>
+              <a:graphicFrameLocks xmlns:a="http://schemas.openxmlformats.org/drawingml/2006/main" noChangeAspect="1"/>
+            </wp:cNvGraphicFramePr>
+            <a:graphic xmlns:a="http://schemas.openxmlformats.org/drawingml/2006/main">
+              <a:graphicData uri="http://schemas.openxmlformats.org/drawingml/2006/picture">
+                <pic:pic xmlns:pic="http://schemas.openxmlformats.org/drawingml/2006/picture">
+                  <pic:nvPicPr>
+                    <pic:cNvPr id="68" name="Picture 68" descr="A picture containing text, screenshot, monitor, several&#10;&#10;Description automatically generated"/>
+                    <pic:cNvPicPr/>
+                  </pic:nvPicPr>
+                  <pic:blipFill>
+                    <a:blip r:embed="rId71" cstate="print">
+                      <a:extLst>
+                        <a:ext uri="{28A0092B-C50C-407E-A947-70E740481C1C}">
+                          <a14:useLocalDpi xmlns:a14="http://schemas.microsoft.com/office/drawing/2010/main" val="0"/>
+                        </a:ext>
+                      </a:extLst>
+                    </a:blip>
+                    <a:stretch>
+                      <a:fillRect/>
+                    </a:stretch>
+                  </pic:blipFill>
+                  <pic:spPr>
+                    <a:xfrm>
+                      <a:off x="0" y="0"/>
+                      <a:ext cx="5943600" cy="3129915"/>
+                    </a:xfrm>
+                    <a:prstGeom prst="rect">
+                      <a:avLst/>
+                    </a:prstGeom>
+                  </pic:spPr>
+                </pic:pic>
+              </a:graphicData>
+            </a:graphic>
+          </wp:inline>
+        </w:drawing>
+      </w:r>
+    </w:p>
+    <w:p>
+      <w:pPr>
+        <w:ind w:left="360"/>
+      </w:pPr>
+    </w:p>
+    <w:p>
+      <w:pPr>
+        <w:ind w:left="360"/>
+      </w:pPr>
+    </w:p>
+    <w:p>
+      <w:pPr>
+        <w:ind w:left="360"/>
+      </w:pPr>
+      <w:r>
+        <w:rPr>
+          <w:noProof/>
+        </w:rPr>
+        <w:lastRenderedPageBreak/>
+        <w:drawing>
+          <wp:inline distT="0" distB="0" distL="0" distR="0" wp14:anchorId="4E5431FD" wp14:editId="67AB9310">
+            <wp:extent cx="5943600" cy="1621790"/>
+            <wp:effectExtent l="0" t="0" r="0" b="0"/>
+            <wp:docPr id="69" name="Picture 69" descr="Graphical user interface, application&#10;&#10;Description automatically generated"/>
+            <wp:cNvGraphicFramePr>
+              <a:graphicFrameLocks xmlns:a="http://schemas.openxmlformats.org/drawingml/2006/main" noChangeAspect="1"/>
+            </wp:cNvGraphicFramePr>
+            <a:graphic xmlns:a="http://schemas.openxmlformats.org/drawingml/2006/main">
+              <a:graphicData uri="http://schemas.openxmlformats.org/drawingml/2006/picture">
+                <pic:pic xmlns:pic="http://schemas.openxmlformats.org/drawingml/2006/picture">
+                  <pic:nvPicPr>
+                    <pic:cNvPr id="69" name="Picture 69" descr="Graphical user interface, application&#10;&#10;Description automatically generated"/>
+                    <pic:cNvPicPr/>
+                  </pic:nvPicPr>
+                  <pic:blipFill>
+                    <a:blip r:embed="rId72" cstate="print">
+                      <a:extLst>
+                        <a:ext uri="{28A0092B-C50C-407E-A947-70E740481C1C}">
+                          <a14:useLocalDpi xmlns:a14="http://schemas.microsoft.com/office/drawing/2010/main" val="0"/>
+                        </a:ext>
+                      </a:extLst>
+                    </a:blip>
+                    <a:stretch>
+                      <a:fillRect/>
+                    </a:stretch>
+                  </pic:blipFill>
+                  <pic:spPr>
+                    <a:xfrm>
+                      <a:off x="0" y="0"/>
+                      <a:ext cx="5943600" cy="1621790"/>
+                    </a:xfrm>
+                    <a:prstGeom prst="rect">
+                      <a:avLst/>
+                    </a:prstGeom>
+                  </pic:spPr>
+                </pic:pic>
+              </a:graphicData>
+            </a:graphic>
+          </wp:inline>
+        </w:drawing>
+      </w:r>
+    </w:p>
+    <w:p>
+      <w:pPr>
+        <w:ind w:left="360"/>
+      </w:pPr>
+    </w:p>
+    <w:p>
+      <w:pPr>
+        <w:pStyle w:val="Heading1"/>
+      </w:pPr>
+      <w:bookmarkStart w:id="8" w:name="_Toc74925764"/>
+      <w:r>
+        <w:t>Displaying</w:t>
+      </w:r>
+      <w:r>
+        <w:t xml:space="preserve"> cucumber</w:t>
+      </w:r>
+      <w:r>
+        <w:t xml:space="preserve"> gherkin test results into Octane using </w:t>
+      </w:r>
+      <w:proofErr w:type="spellStart"/>
+      <w:r>
+        <w:t>yml</w:t>
+      </w:r>
+      <w:proofErr w:type="spellEnd"/>
+      <w:r>
+        <w:t xml:space="preserve"> editor</w:t>
+      </w:r>
+      <w:bookmarkEnd w:id="8"/>
+    </w:p>
+    <w:p>
+      <w:pPr>
+        <w:pStyle w:val="ListParagraph"/>
+        <w:numPr>
+          <w:ilvl w:val="0"/>
+          <w:numId w:val="8"/>
+        </w:numPr>
+      </w:pPr>
+      <w:r>
+        <w:t>Create a pipeline job for running the tests</w:t>
+      </w:r>
+    </w:p>
+    <w:p>
+      <w:pPr>
+        <w:pStyle w:val="ListParagraph"/>
+        <w:numPr>
+          <w:ilvl w:val="0"/>
+          <w:numId w:val="8"/>
+        </w:numPr>
+      </w:pPr>
+      <w:r>
+        <w:t xml:space="preserve">Make sure to configure the maven task to use the </w:t>
+      </w:r>
+      <w:proofErr w:type="spellStart"/>
+      <w:r>
+        <w:t>OctaneGherkinFormatter</w:t>
+      </w:r>
+      <w:proofErr w:type="spellEnd"/>
+      <w:r>
+        <w:t xml:space="preserve"> and when running the tests and where to store the results as below:</w:t>
+      </w:r>
+    </w:p>
+    <w:p>
+      <w:r>
+        <w:rPr>
+          <w:noProof/>
+        </w:rPr>
+        <w:drawing>
+          <wp:inline distT="0" distB="0" distL="0" distR="0" wp14:anchorId="41D4B91C" wp14:editId="4E2B1024">
+            <wp:extent cx="6135651" cy="3124200"/>
+            <wp:effectExtent l="0" t="0" r="0" b="0"/>
+            <wp:docPr id="75" name="Picture 75" descr="Graphical user interface, text, application&#10;&#10;Description automatically generated"/>
+            <wp:cNvGraphicFramePr>
+              <a:graphicFrameLocks xmlns:a="http://schemas.openxmlformats.org/drawingml/2006/main" noChangeAspect="1"/>
+            </wp:cNvGraphicFramePr>
+            <a:graphic xmlns:a="http://schemas.openxmlformats.org/drawingml/2006/main">
+              <a:graphicData uri="http://schemas.openxmlformats.org/drawingml/2006/picture">
+                <pic:pic xmlns:pic="http://schemas.openxmlformats.org/drawingml/2006/picture">
+                  <pic:nvPicPr>
+                    <pic:cNvPr id="75" name="Picture 75" descr="Graphical user interface, text, application&#10;&#10;Description automatically generated"/>
+                    <pic:cNvPicPr/>
+                  </pic:nvPicPr>
+                  <pic:blipFill>
+                    <a:blip r:embed="rId73" cstate="print">
+                      <a:extLst>
+                        <a:ext uri="{28A0092B-C50C-407E-A947-70E740481C1C}">
+                          <a14:useLocalDpi xmlns:a14="http://schemas.microsoft.com/office/drawing/2010/main" val="0"/>
+                        </a:ext>
+                      </a:extLst>
+                    </a:blip>
+                    <a:stretch>
+                      <a:fillRect/>
+                    </a:stretch>
+                  </pic:blipFill>
+                  <pic:spPr>
+                    <a:xfrm>
+                      <a:off x="0" y="0"/>
+                      <a:ext cx="6146072" cy="3129506"/>
+                    </a:xfrm>
+                    <a:prstGeom prst="rect">
+                      <a:avLst/>
+                    </a:prstGeom>
+                  </pic:spPr>
+                </pic:pic>
+              </a:graphicData>
+            </a:graphic>
+          </wp:inline>
+        </w:drawing>
+      </w:r>
+    </w:p>
+    <w:p/>
+    <w:p/>
+    <w:p/>
+    <w:p/>
+    <w:p/>
+    <w:p/>
+    <w:p>
+      <w:pPr>
+        <w:pStyle w:val="ListParagraph"/>
+        <w:numPr>
+          <w:ilvl w:val="0"/>
+          <w:numId w:val="8"/>
+        </w:numPr>
+      </w:pPr>
+      <w:r>
+        <w:lastRenderedPageBreak/>
+        <w:t xml:space="preserve">Fill in the Cucumber report destination path field when configuring the ALM Octane Job End task. This must point to the same directory as specified for the </w:t>
+      </w:r>
+      <w:proofErr w:type="spellStart"/>
+      <w:r>
+        <w:t>GherkinFromatter</w:t>
+      </w:r>
+      <w:proofErr w:type="spellEnd"/>
+      <w:r>
+        <w:t>.</w:t>
+      </w:r>
+    </w:p>
+    <w:p/>
+    <w:p>
+      <w:r>
+        <w:rPr>
+          <w:noProof/>
+        </w:rPr>
+        <w:drawing>
+          <wp:inline distT="0" distB="0" distL="0" distR="0" wp14:anchorId="26653ADB" wp14:editId="13F56380">
+            <wp:extent cx="6116945" cy="3114675"/>
+            <wp:effectExtent l="0" t="0" r="0" b="0"/>
+            <wp:docPr id="76" name="Picture 76" descr="Graphical user interface, text, application&#10;&#10;Description automatically generated"/>
+            <wp:cNvGraphicFramePr>
+              <a:graphicFrameLocks xmlns:a="http://schemas.openxmlformats.org/drawingml/2006/main" noChangeAspect="1"/>
+            </wp:cNvGraphicFramePr>
+            <a:graphic xmlns:a="http://schemas.openxmlformats.org/drawingml/2006/main">
+              <a:graphicData uri="http://schemas.openxmlformats.org/drawingml/2006/picture">
+                <pic:pic xmlns:pic="http://schemas.openxmlformats.org/drawingml/2006/picture">
+                  <pic:nvPicPr>
+                    <pic:cNvPr id="76" name="Picture 76" descr="Graphical user interface, text, application&#10;&#10;Description automatically generated"/>
+                    <pic:cNvPicPr/>
+                  </pic:nvPicPr>
+                  <pic:blipFill>
+                    <a:blip r:embed="rId74" cstate="print">
+                      <a:extLst>
+                        <a:ext uri="{28A0092B-C50C-407E-A947-70E740481C1C}">
+                          <a14:useLocalDpi xmlns:a14="http://schemas.microsoft.com/office/drawing/2010/main" val="0"/>
+                        </a:ext>
+                      </a:extLst>
+                    </a:blip>
+                    <a:stretch>
+                      <a:fillRect/>
+                    </a:stretch>
+                  </pic:blipFill>
+                  <pic:spPr>
+                    <a:xfrm>
+                      <a:off x="0" y="0"/>
+                      <a:ext cx="6124466" cy="3118504"/>
+                    </a:xfrm>
+                    <a:prstGeom prst="rect">
+                      <a:avLst/>
+                    </a:prstGeom>
+                  </pic:spPr>
+                </pic:pic>
+              </a:graphicData>
+            </a:graphic>
+          </wp:inline>
+        </w:drawing>
+      </w:r>
+    </w:p>
+    <w:p>
+      <w:pPr>
+        <w:pStyle w:val="ListParagraph"/>
+      </w:pPr>
+    </w:p>
+    <w:p>
+      <w:pPr>
+        <w:pStyle w:val="ListParagraph"/>
+        <w:numPr>
+          <w:ilvl w:val="0"/>
+          <w:numId w:val="8"/>
+        </w:numPr>
+      </w:pPr>
+      <w:r>
+        <w:t>Run the pipeline and check if all steps have completed successfully. The End Job task should display the fact that the test results have been found and processed like below:</w:t>
+      </w:r>
+    </w:p>
+    <w:p>
+      <w:pPr>
+        <w:ind w:left="360"/>
+      </w:pPr>
+      <w:r>
+        <w:rPr>
+          <w:noProof/>
+        </w:rPr>
+        <w:drawing>
+          <wp:inline distT="0" distB="0" distL="0" distR="0" wp14:anchorId="24041F5D" wp14:editId="7F4413F5">
+            <wp:extent cx="5943600" cy="3078480"/>
+            <wp:effectExtent l="0" t="0" r="0" b="7620"/>
+            <wp:docPr id="77" name="Picture 77" descr="Text&#10;&#10;Description automatically generated"/>
+            <wp:cNvGraphicFramePr>
+              <a:graphicFrameLocks xmlns:a="http://schemas.openxmlformats.org/drawingml/2006/main" noChangeAspect="1"/>
+            </wp:cNvGraphicFramePr>
+            <a:graphic xmlns:a="http://schemas.openxmlformats.org/drawingml/2006/main">
+              <a:graphicData uri="http://schemas.openxmlformats.org/drawingml/2006/picture">
+                <pic:pic xmlns:pic="http://schemas.openxmlformats.org/drawingml/2006/picture">
+                  <pic:nvPicPr>
+                    <pic:cNvPr id="77" name="Picture 77" descr="Text&#10;&#10;Description automatically generated"/>
+                    <pic:cNvPicPr/>
+                  </pic:nvPicPr>
+                  <pic:blipFill>
+                    <a:blip r:embed="rId75" cstate="print">
+                      <a:extLst>
+                        <a:ext uri="{28A0092B-C50C-407E-A947-70E740481C1C}">
+                          <a14:useLocalDpi xmlns:a14="http://schemas.microsoft.com/office/drawing/2010/main" val="0"/>
+                        </a:ext>
+                      </a:extLst>
+                    </a:blip>
+                    <a:stretch>
+                      <a:fillRect/>
+                    </a:stretch>
+                  </pic:blipFill>
+                  <pic:spPr>
+                    <a:xfrm>
+                      <a:off x="0" y="0"/>
+                      <a:ext cx="5943600" cy="3078480"/>
+                    </a:xfrm>
+                    <a:prstGeom prst="rect">
+                      <a:avLst/>
+                    </a:prstGeom>
+                  </pic:spPr>
+                </pic:pic>
+              </a:graphicData>
+            </a:graphic>
+          </wp:inline>
+        </w:drawing>
+      </w:r>
+    </w:p>
+    <w:p>
+      <w:pPr>
+        <w:ind w:left="360"/>
+      </w:pPr>
+    </w:p>
+    <w:p>
+      <w:pPr>
+        <w:pStyle w:val="ListParagraph"/>
+        <w:numPr>
+          <w:ilvl w:val="0"/>
+          <w:numId w:val="8"/>
+        </w:numPr>
+      </w:pPr>
+      <w:r>
+        <w:lastRenderedPageBreak/>
+        <w:t>The results can be observed in Octane in the pipelines section:</w:t>
+      </w:r>
+    </w:p>
+    <w:p>
+      <w:pPr>
+        <w:ind w:left="360"/>
+      </w:pPr>
+      <w:r>
+        <w:rPr>
+          <w:noProof/>
+        </w:rPr>
+        <w:drawing>
+          <wp:inline distT="0" distB="0" distL="0" distR="0" wp14:anchorId="7C3765B3" wp14:editId="7C19A434">
+            <wp:extent cx="5943600" cy="3094990"/>
+            <wp:effectExtent l="0" t="0" r="0" b="0"/>
+            <wp:docPr id="78" name="Picture 78" descr="Graphical user interface, text, application&#10;&#10;Description automatically generated"/>
+            <wp:cNvGraphicFramePr>
+              <a:graphicFrameLocks xmlns:a="http://schemas.openxmlformats.org/drawingml/2006/main" noChangeAspect="1"/>
+            </wp:cNvGraphicFramePr>
+            <a:graphic xmlns:a="http://schemas.openxmlformats.org/drawingml/2006/main">
+              <a:graphicData uri="http://schemas.openxmlformats.org/drawingml/2006/picture">
+                <pic:pic xmlns:pic="http://schemas.openxmlformats.org/drawingml/2006/picture">
+                  <pic:nvPicPr>
+                    <pic:cNvPr id="78" name="Picture 78" descr="Graphical user interface, text, application&#10;&#10;Description automatically generated"/>
+                    <pic:cNvPicPr/>
+                  </pic:nvPicPr>
+                  <pic:blipFill>
+                    <a:blip r:embed="rId76" cstate="print">
+                      <a:extLst>
+                        <a:ext uri="{28A0092B-C50C-407E-A947-70E740481C1C}">
+                          <a14:useLocalDpi xmlns:a14="http://schemas.microsoft.com/office/drawing/2010/main" val="0"/>
+                        </a:ext>
+                      </a:extLst>
+                    </a:blip>
+                    <a:stretch>
+                      <a:fillRect/>
+                    </a:stretch>
+                  </pic:blipFill>
+                  <pic:spPr>
+                    <a:xfrm>
+                      <a:off x="0" y="0"/>
+                      <a:ext cx="5943600" cy="3094990"/>
+                    </a:xfrm>
+                    <a:prstGeom prst="rect">
+                      <a:avLst/>
+                    </a:prstGeom>
+                  </pic:spPr>
+                </pic:pic>
+              </a:graphicData>
+            </a:graphic>
+          </wp:inline>
+        </w:drawing>
+      </w:r>
+    </w:p>
+    <w:p>
+      <w:pPr>
+        <w:ind w:left="360"/>
+      </w:pPr>
+      <w:r>
+        <w:rPr>
+          <w:noProof/>
+        </w:rPr>
+        <w:drawing>
+          <wp:inline distT="0" distB="0" distL="0" distR="0" wp14:anchorId="69EDAC2F" wp14:editId="07473E4D">
+            <wp:extent cx="5943600" cy="1991360"/>
+            <wp:effectExtent l="0" t="0" r="0" b="8890"/>
+            <wp:docPr id="79" name="Picture 79" descr="Graphical user interface, application&#10;&#10;Description automatically generated"/>
+            <wp:cNvGraphicFramePr>
+              <a:graphicFrameLocks xmlns:a="http://schemas.openxmlformats.org/drawingml/2006/main" noChangeAspect="1"/>
+            </wp:cNvGraphicFramePr>
+            <a:graphic xmlns:a="http://schemas.openxmlformats.org/drawingml/2006/main">
+              <a:graphicData uri="http://schemas.openxmlformats.org/drawingml/2006/picture">
+                <pic:pic xmlns:pic="http://schemas.openxmlformats.org/drawingml/2006/picture">
+                  <pic:nvPicPr>
+                    <pic:cNvPr id="79" name="Picture 79" descr="Graphical user interface, application&#10;&#10;Description automatically generated"/>
+                    <pic:cNvPicPr/>
+                  </pic:nvPicPr>
+                  <pic:blipFill>
+                    <a:blip r:embed="rId77" cstate="print">
+                      <a:extLst>
+                        <a:ext uri="{28A0092B-C50C-407E-A947-70E740481C1C}">
+                          <a14:useLocalDpi xmlns:a14="http://schemas.microsoft.com/office/drawing/2010/main" val="0"/>
+                        </a:ext>
+                      </a:extLst>
+                    </a:blip>
+                    <a:stretch>
+                      <a:fillRect/>
+                    </a:stretch>
+                  </pic:blipFill>
+                  <pic:spPr>
+                    <a:xfrm>
+                      <a:off x="0" y="0"/>
+                      <a:ext cx="5943600" cy="1991360"/>
+                    </a:xfrm>
+                    <a:prstGeom prst="rect">
+                      <a:avLst/>
+                    </a:prstGeom>
+                  </pic:spPr>
+                </pic:pic>
+              </a:graphicData>
+            </a:graphic>
+          </wp:inline>
+        </w:drawing>
+      </w:r>
+    </w:p>
+    <w:p>
+      <w:pPr>
+        <w:ind w:left="360"/>
+      </w:pPr>
+    </w:p>
+    <w:p>
+      <w:pPr>
+        <w:pStyle w:val="Heading1"/>
+      </w:pPr>
+      <w:bookmarkStart w:id="9" w:name="_Toc65682583"/>
+      <w:bookmarkStart w:id="10" w:name="_Toc74925765"/>
+      <w:r>
+        <w:t>Known issues and limitations</w:t>
+      </w:r>
+      <w:bookmarkEnd w:id="9"/>
+      <w:bookmarkEnd w:id="10"/>
+    </w:p>
+    <w:p>
+      <w:pPr>
+        <w:pStyle w:val="ListParagraph"/>
+        <w:numPr>
+          <w:ilvl w:val="0"/>
+          <w:numId w:val="9"/>
+        </w:numPr>
+      </w:pPr>
+      <w:r>
+        <w:t>ALM Octane Connection Verifier is non-functional. Will be removed in a future version.</w:t>
+      </w:r>
+    </w:p>
+    <w:p>
+      <w:pPr>
+        <w:pStyle w:val="ListParagraph"/>
+        <w:numPr>
+          <w:ilvl w:val="0"/>
+          <w:numId w:val="9"/>
+        </w:numPr>
+      </w:pPr>
+      <w:r>
+        <w:t>When creating the pipeline with YAML and adding the ALM Octane tasks, the label is not displayed properly (</w:t>
+      </w:r>
+      <w:proofErr w:type="spellStart"/>
+      <w:r>
+        <w:rPr>
+          <w:color w:val="FF0000"/>
+          <w:lang w:val="en-GB"/>
+        </w:rPr>
+        <w:t>octane</w:t>
+      </w:r>
+      <w:r>
+        <w:rPr>
+          <w:color w:val="FF0000"/>
+          <w:lang w:val="en-GB"/>
+        </w:rPr>
+        <w:t>starttask</w:t>
+      </w:r>
+      <w:proofErr w:type="spellEnd"/>
+      <w:r>
+        <w:t>)</w:t>
+      </w:r>
+    </w:p>
+    <w:p>
+      <w:pPr>
+        <w:pStyle w:val="ListParagraph"/>
+        <w:numPr>
+          <w:ilvl w:val="0"/>
+          <w:numId w:val="9"/>
+        </w:numPr>
+      </w:pPr>
+      <w:r>
         <w:t xml:space="preserve">The ALM Octane tasks might show as </w:t>
       </w:r>
       <w:r>
@@ -8299,10 +9525,7 @@
         <w:t>GREEN</w:t>
       </w:r>
       <w:r>
-        <w:t xml:space="preserve"> even if these have errors</w:t>
-      </w:r>
-      <w:r>
-        <w:t xml:space="preserve">, like: </w:t>
+        <w:t xml:space="preserve"> even if these have errors, like: </w:t>
       </w:r>
     </w:p>
     <w:p>
@@ -8310,25 +9533,13 @@
         <w:pStyle w:val="ListParagraph"/>
         <w:numPr>
           <w:ilvl w:val="1"/>
-          <w:numId w:val="6"/>
+          <w:numId w:val="9"/>
         </w:numPr>
       </w:pPr>
       <w:r>
-        <w:t xml:space="preserve">if you </w:t>
-      </w:r>
-      <w:r>
-        <w:t xml:space="preserve">specify a wrong </w:t>
-      </w:r>
-      <w:r>
-        <w:t>URL</w:t>
-      </w:r>
-      <w:r>
-        <w:t>, for example, like in the case</w:t>
-      </w:r>
-      <w:r>
-        <w:t xml:space="preserve"> </w:t>
-      </w:r>
-      <w:hyperlink r:id="rId69" w:history="1">
+        <w:t xml:space="preserve">if you specify a wrong URL, for example, like in the case </w:t>
+      </w:r>
+      <w:hyperlink r:id="rId78" w:history="1">
         <w:r>
           <w:rPr>
             <w:rStyle w:val="Hyperlink"/>
@@ -8337,7 +9548,15 @@
         </w:r>
       </w:hyperlink>
       <w:r>
-        <w:t>, meaning skipping /ui/ part)</w:t>
+        <w:t>, meaning skipping /</w:t>
+      </w:r>
+      <w:proofErr w:type="spellStart"/>
+      <w:r>
+        <w:t>ui</w:t>
+      </w:r>
+      <w:proofErr w:type="spellEnd"/>
+      <w:r>
+        <w:t>/ part)</w:t>
       </w:r>
     </w:p>
     <w:p>
@@ -8345,7 +9564,7 @@
         <w:pStyle w:val="ListParagraph"/>
         <w:numPr>
           <w:ilvl w:val="1"/>
-          <w:numId w:val="6"/>
+          <w:numId w:val="9"/>
         </w:numPr>
       </w:pPr>
       <w:r>
@@ -8363,7 +9582,7 @@
         <w:pStyle w:val="ListParagraph"/>
         <w:numPr>
           <w:ilvl w:val="1"/>
-          <w:numId w:val="6"/>
+          <w:numId w:val="9"/>
         </w:numPr>
       </w:pPr>
       <w:r>
@@ -8375,10 +9594,11 @@
         <w:pStyle w:val="ListParagraph"/>
         <w:numPr>
           <w:ilvl w:val="0"/>
-          <w:numId w:val="6"/>
+          <w:numId w:val="9"/>
         </w:numPr>
       </w:pPr>
       <w:r>
+        <w:lastRenderedPageBreak/>
         <w:t>All tests which are running with surefire plugin, for example, regardless of their nature, will be published to Octane as Automated runs. We currently do not support Gherkin tests execution injection into Octane or other type of tests.</w:t>
       </w:r>
     </w:p>
@@ -8387,11 +9607,19 @@
         <w:pStyle w:val="ListParagraph"/>
         <w:numPr>
           <w:ilvl w:val="0"/>
-          <w:numId w:val="6"/>
+          <w:numId w:val="9"/>
         </w:numPr>
       </w:pPr>
       <w:r>
-        <w:t>In comparison with Jenkins, for example, currently the extension does not support injecting events of jobs/subjobs that are running in Azure, meaning that you will have only one job injected in Octane which will be the Octane Start task and which will show as completed with the related status when the pipeline ends with the Octane End Task. This behavior is limited because of the way Azure DevOps Pipelines currently work.</w:t>
+        <w:t>In comparison with Jenkins, for example, currently the extension does not support injecting events of jobs/</w:t>
+      </w:r>
+      <w:proofErr w:type="spellStart"/>
+      <w:r>
+        <w:t>subjobs</w:t>
+      </w:r>
+      <w:proofErr w:type="spellEnd"/>
+      <w:r>
+        <w:t xml:space="preserve"> that are running in Azure, meaning that you will have only one job injected in Octane which will be the Octane Start task and which will show as completed with the related status when the pipeline ends with the Octane End Task. This behavior is limited because of the way Azure DevOps Pipelines currently work.</w:t>
       </w:r>
     </w:p>
     <w:p>
@@ -8399,21 +9627,17 @@
         <w:pStyle w:val="ListParagraph"/>
         <w:numPr>
           <w:ilvl w:val="0"/>
-          <w:numId w:val="6"/>
+          <w:numId w:val="9"/>
         </w:numPr>
       </w:pPr>
       <w:r>
-        <w:t xml:space="preserve">YAML is based on </w:t>
-      </w:r>
-      <w:r>
-        <w:t>TAB</w:t>
-      </w:r>
-      <w:r>
-        <w:t xml:space="preserve">s, and as such, if you miss </w:t>
-      </w:r>
-      <w:r>
-        <w:t>a TAB you might end up with a wrongly formatted YAML file and as such the pipeline will not work.</w:t>
-      </w:r>
+        <w:t>YAML is based on TABs, and as such, if you miss a TAB you might end up with a wrongly formatted YAML file and as such the pipeline will not work.</w:t>
+      </w:r>
+    </w:p>
+    <w:p>
+      <w:pPr>
+        <w:pStyle w:val="Heading1"/>
+      </w:pPr>
     </w:p>
     <w:sectPr>
       <w:pgSz w:w="12240" w:h="15840"/>
@@ -8517,7 +9741,7 @@
     </w:lvl>
   </w:abstractNum>
   <w:abstractNum w:abstractNumId="1" w15:restartNumberingAfterBreak="0">
-    <w:nsid w:val="1F7047AE"/>
+    <w:nsid w:val="13001894"/>
     <w:multiLevelType w:val="hybridMultilevel"/>
     <w:tmpl w:val="83467A7A"/>
     <w:lvl w:ilvl="0" w:tplc="0809000F">
@@ -8606,6 +9830,95 @@
     </w:lvl>
   </w:abstractNum>
   <w:abstractNum w:abstractNumId="2" w15:restartNumberingAfterBreak="0">
+    <w:nsid w:val="1F7047AE"/>
+    <w:multiLevelType w:val="hybridMultilevel"/>
+    <w:tmpl w:val="83467A7A"/>
+    <w:lvl w:ilvl="0" w:tplc="0809000F">
+      <w:start w:val="1"/>
+      <w:numFmt w:val="decimal"/>
+      <w:lvlText w:val="%1."/>
+      <w:lvlJc w:val="left"/>
+      <w:pPr>
+        <w:ind w:left="720" w:hanging="360"/>
+      </w:pPr>
+      <w:rPr>
+        <w:rFonts w:hint="default"/>
+      </w:rPr>
+    </w:lvl>
+    <w:lvl w:ilvl="1" w:tplc="08090019">
+      <w:start w:val="1"/>
+      <w:numFmt w:val="lowerLetter"/>
+      <w:lvlText w:val="%2."/>
+      <w:lvlJc w:val="left"/>
+      <w:pPr>
+        <w:ind w:left="1440" w:hanging="360"/>
+      </w:pPr>
+    </w:lvl>
+    <w:lvl w:ilvl="2" w:tplc="0809001B" w:tentative="1">
+      <w:start w:val="1"/>
+      <w:numFmt w:val="lowerRoman"/>
+      <w:lvlText w:val="%3."/>
+      <w:lvlJc w:val="right"/>
+      <w:pPr>
+        <w:ind w:left="2160" w:hanging="180"/>
+      </w:pPr>
+    </w:lvl>
+    <w:lvl w:ilvl="3" w:tplc="0809000F" w:tentative="1">
+      <w:start w:val="1"/>
+      <w:numFmt w:val="decimal"/>
+      <w:lvlText w:val="%4."/>
+      <w:lvlJc w:val="left"/>
+      <w:pPr>
+        <w:ind w:left="2880" w:hanging="360"/>
+      </w:pPr>
+    </w:lvl>
+    <w:lvl w:ilvl="4" w:tplc="08090019" w:tentative="1">
+      <w:start w:val="1"/>
+      <w:numFmt w:val="lowerLetter"/>
+      <w:lvlText w:val="%5."/>
+      <w:lvlJc w:val="left"/>
+      <w:pPr>
+        <w:ind w:left="3600" w:hanging="360"/>
+      </w:pPr>
+    </w:lvl>
+    <w:lvl w:ilvl="5" w:tplc="0809001B" w:tentative="1">
+      <w:start w:val="1"/>
+      <w:numFmt w:val="lowerRoman"/>
+      <w:lvlText w:val="%6."/>
+      <w:lvlJc w:val="right"/>
+      <w:pPr>
+        <w:ind w:left="4320" w:hanging="180"/>
+      </w:pPr>
+    </w:lvl>
+    <w:lvl w:ilvl="6" w:tplc="0809000F" w:tentative="1">
+      <w:start w:val="1"/>
+      <w:numFmt w:val="decimal"/>
+      <w:lvlText w:val="%7."/>
+      <w:lvlJc w:val="left"/>
+      <w:pPr>
+        <w:ind w:left="5040" w:hanging="360"/>
+      </w:pPr>
+    </w:lvl>
+    <w:lvl w:ilvl="7" w:tplc="08090019" w:tentative="1">
+      <w:start w:val="1"/>
+      <w:numFmt w:val="lowerLetter"/>
+      <w:lvlText w:val="%8."/>
+      <w:lvlJc w:val="left"/>
+      <w:pPr>
+        <w:ind w:left="5760" w:hanging="360"/>
+      </w:pPr>
+    </w:lvl>
+    <w:lvl w:ilvl="8" w:tplc="0809001B" w:tentative="1">
+      <w:start w:val="1"/>
+      <w:numFmt w:val="lowerRoman"/>
+      <w:lvlText w:val="%9."/>
+      <w:lvlJc w:val="right"/>
+      <w:pPr>
+        <w:ind w:left="6480" w:hanging="180"/>
+      </w:pPr>
+    </w:lvl>
+  </w:abstractNum>
+  <w:abstractNum w:abstractNumId="3" w15:restartNumberingAfterBreak="0">
     <w:nsid w:val="2547464F"/>
     <w:multiLevelType w:val="hybridMultilevel"/>
     <w:tmpl w:val="D7C071A4"/>
@@ -8694,10 +10007,10 @@
       </w:pPr>
     </w:lvl>
   </w:abstractNum>
-  <w:abstractNum w:abstractNumId="3" w15:restartNumberingAfterBreak="0">
-    <w:nsid w:val="56FA76A9"/>
+  <w:abstractNum w:abstractNumId="4" w15:restartNumberingAfterBreak="0">
+    <w:nsid w:val="308476A4"/>
     <w:multiLevelType w:val="hybridMultilevel"/>
-    <w:tmpl w:val="3FEEF8DA"/>
+    <w:tmpl w:val="83467A7A"/>
     <w:lvl w:ilvl="0" w:tplc="0809000F">
       <w:start w:val="1"/>
       <w:numFmt w:val="decimal"/>
@@ -8783,10 +10096,10 @@
       </w:pPr>
     </w:lvl>
   </w:abstractNum>
-  <w:abstractNum w:abstractNumId="4" w15:restartNumberingAfterBreak="0">
-    <w:nsid w:val="5FD36F4F"/>
+  <w:abstractNum w:abstractNumId="5" w15:restartNumberingAfterBreak="0">
+    <w:nsid w:val="56FA76A9"/>
     <w:multiLevelType w:val="hybridMultilevel"/>
-    <w:tmpl w:val="DD48BBE0"/>
+    <w:tmpl w:val="3FEEF8DA"/>
     <w:lvl w:ilvl="0" w:tplc="0809000F">
       <w:start w:val="1"/>
       <w:numFmt w:val="decimal"/>
@@ -8872,7 +10185,96 @@
       </w:pPr>
     </w:lvl>
   </w:abstractNum>
-  <w:abstractNum w:abstractNumId="5" w15:restartNumberingAfterBreak="0">
+  <w:abstractNum w:abstractNumId="6" w15:restartNumberingAfterBreak="0">
+    <w:nsid w:val="5FD36F4F"/>
+    <w:multiLevelType w:val="hybridMultilevel"/>
+    <w:tmpl w:val="DD48BBE0"/>
+    <w:lvl w:ilvl="0" w:tplc="0809000F">
+      <w:start w:val="1"/>
+      <w:numFmt w:val="decimal"/>
+      <w:lvlText w:val="%1."/>
+      <w:lvlJc w:val="left"/>
+      <w:pPr>
+        <w:ind w:left="720" w:hanging="360"/>
+      </w:pPr>
+      <w:rPr>
+        <w:rFonts w:hint="default"/>
+      </w:rPr>
+    </w:lvl>
+    <w:lvl w:ilvl="1" w:tplc="08090019">
+      <w:start w:val="1"/>
+      <w:numFmt w:val="lowerLetter"/>
+      <w:lvlText w:val="%2."/>
+      <w:lvlJc w:val="left"/>
+      <w:pPr>
+        <w:ind w:left="1440" w:hanging="360"/>
+      </w:pPr>
+    </w:lvl>
+    <w:lvl w:ilvl="2" w:tplc="0809001B" w:tentative="1">
+      <w:start w:val="1"/>
+      <w:numFmt w:val="lowerRoman"/>
+      <w:lvlText w:val="%3."/>
+      <w:lvlJc w:val="right"/>
+      <w:pPr>
+        <w:ind w:left="2160" w:hanging="180"/>
+      </w:pPr>
+    </w:lvl>
+    <w:lvl w:ilvl="3" w:tplc="0809000F" w:tentative="1">
+      <w:start w:val="1"/>
+      <w:numFmt w:val="decimal"/>
+      <w:lvlText w:val="%4."/>
+      <w:lvlJc w:val="left"/>
+      <w:pPr>
+        <w:ind w:left="2880" w:hanging="360"/>
+      </w:pPr>
+    </w:lvl>
+    <w:lvl w:ilvl="4" w:tplc="08090019" w:tentative="1">
+      <w:start w:val="1"/>
+      <w:numFmt w:val="lowerLetter"/>
+      <w:lvlText w:val="%5."/>
+      <w:lvlJc w:val="left"/>
+      <w:pPr>
+        <w:ind w:left="3600" w:hanging="360"/>
+      </w:pPr>
+    </w:lvl>
+    <w:lvl w:ilvl="5" w:tplc="0809001B" w:tentative="1">
+      <w:start w:val="1"/>
+      <w:numFmt w:val="lowerRoman"/>
+      <w:lvlText w:val="%6."/>
+      <w:lvlJc w:val="right"/>
+      <w:pPr>
+        <w:ind w:left="4320" w:hanging="180"/>
+      </w:pPr>
+    </w:lvl>
+    <w:lvl w:ilvl="6" w:tplc="0809000F" w:tentative="1">
+      <w:start w:val="1"/>
+      <w:numFmt w:val="decimal"/>
+      <w:lvlText w:val="%7."/>
+      <w:lvlJc w:val="left"/>
+      <w:pPr>
+        <w:ind w:left="5040" w:hanging="360"/>
+      </w:pPr>
+    </w:lvl>
+    <w:lvl w:ilvl="7" w:tplc="08090019" w:tentative="1">
+      <w:start w:val="1"/>
+      <w:numFmt w:val="lowerLetter"/>
+      <w:lvlText w:val="%8."/>
+      <w:lvlJc w:val="left"/>
+      <w:pPr>
+        <w:ind w:left="5760" w:hanging="360"/>
+      </w:pPr>
+    </w:lvl>
+    <w:lvl w:ilvl="8" w:tplc="0809001B" w:tentative="1">
+      <w:start w:val="1"/>
+      <w:numFmt w:val="lowerRoman"/>
+      <w:lvlText w:val="%9."/>
+      <w:lvlJc w:val="right"/>
+      <w:pPr>
+        <w:ind w:left="6480" w:hanging="180"/>
+      </w:pPr>
+    </w:lvl>
+  </w:abstractNum>
+  <w:abstractNum w:abstractNumId="7" w15:restartNumberingAfterBreak="0">
     <w:nsid w:val="77B93CD6"/>
     <w:multiLevelType w:val="hybridMultilevel"/>
     <w:tmpl w:val="DD48BBE0"/>
@@ -8961,7 +10363,7 @@
       </w:pPr>
     </w:lvl>
   </w:abstractNum>
-  <w:abstractNum w:abstractNumId="6" w15:restartNumberingAfterBreak="0">
+  <w:abstractNum w:abstractNumId="8" w15:restartNumberingAfterBreak="0">
     <w:nsid w:val="783D7F2C"/>
     <w:multiLevelType w:val="hybridMultilevel"/>
     <w:tmpl w:val="E4BC8E38"/>
@@ -9054,22 +10456,28 @@
     <w:abstractNumId w:val="0"/>
   </w:num>
   <w:num w:numId="2">
+    <w:abstractNumId w:val="7"/>
+  </w:num>
+  <w:num w:numId="3">
+    <w:abstractNumId w:val="6"/>
+  </w:num>
+  <w:num w:numId="4">
     <w:abstractNumId w:val="5"/>
   </w:num>
-  <w:num w:numId="3">
-    <w:abstractNumId w:val="4"/>
-  </w:num>
-  <w:num w:numId="4">
+  <w:num w:numId="5">
     <w:abstractNumId w:val="3"/>
   </w:num>
-  <w:num w:numId="5">
+  <w:num w:numId="6">
     <w:abstractNumId w:val="2"/>
   </w:num>
-  <w:num w:numId="6">
+  <w:num w:numId="7">
+    <w:abstractNumId w:val="8"/>
+  </w:num>
+  <w:num w:numId="8">
     <w:abstractNumId w:val="1"/>
   </w:num>
-  <w:num w:numId="7">
-    <w:abstractNumId w:val="6"/>
+  <w:num w:numId="9">
+    <w:abstractNumId w:val="4"/>
   </w:num>
 </w:numbering>
 </file>
@@ -9197,6 +10605,7 @@
     <w:lsdException w:name="HTML Sample" w:semiHidden="1" w:unhideWhenUsed="1"/>
     <w:lsdException w:name="HTML Typewriter" w:semiHidden="1" w:unhideWhenUsed="1"/>
     <w:lsdException w:name="HTML Variable" w:semiHidden="1" w:unhideWhenUsed="1"/>
+    <w:lsdException w:name="Normal Table" w:semiHidden="1" w:unhideWhenUsed="1"/>
     <w:lsdException w:name="annotation subject" w:semiHidden="1" w:unhideWhenUsed="1"/>
     <w:lsdException w:name="No List" w:semiHidden="1" w:unhideWhenUsed="1"/>
     <w:lsdException w:name="Outline List 1" w:semiHidden="1" w:unhideWhenUsed="1"/>
@@ -9239,8 +10648,11 @@
     <w:lsdException w:name="Table Contemporary" w:semiHidden="1" w:unhideWhenUsed="1"/>
     <w:lsdException w:name="Table Elegant" w:semiHidden="1" w:unhideWhenUsed="1"/>
     <w:lsdException w:name="Table Professional" w:semiHidden="1" w:unhideWhenUsed="1"/>
+    <w:lsdException w:name="Table Subtle 1" w:semiHidden="1" w:unhideWhenUsed="1"/>
     <w:lsdException w:name="Table Subtle 2" w:semiHidden="1" w:unhideWhenUsed="1"/>
     <w:lsdException w:name="Table Web 1" w:semiHidden="1" w:unhideWhenUsed="1"/>
+    <w:lsdException w:name="Table Web 2" w:semiHidden="1" w:unhideWhenUsed="1"/>
+    <w:lsdException w:name="Table Web 3" w:semiHidden="1" w:unhideWhenUsed="1"/>
     <w:lsdException w:name="Balloon Text" w:semiHidden="1" w:unhideWhenUsed="1"/>
     <w:lsdException w:name="Table Grid" w:uiPriority="39"/>
     <w:lsdException w:name="Table Theme" w:semiHidden="1" w:unhideWhenUsed="1"/>
@@ -9493,7 +10905,6 @@
   <w:style w:type="character" w:default="1" w:styleId="DefaultParagraphFont">
     <w:name w:val="Default Paragraph Font"/>
     <w:uiPriority w:val="1"/>
-    <w:semiHidden/>
     <w:unhideWhenUsed/>
   </w:style>
   <w:style w:type="table" w:default="1" w:styleId="TableNormal">

--- a/HowToInstall.docx
+++ b/HowToInstall.docx
@@ -1373,15 +1373,7 @@
     </w:p>
     <w:p>
       <w:r>
-        <w:t xml:space="preserve">Before you can add a new service connection, please make sure you have a valid API ACCESS key and secret set in Octane. You can </w:t>
-      </w:r>
-      <w:proofErr w:type="gramStart"/>
-      <w:r>
-        <w:t>following</w:t>
-      </w:r>
-      <w:proofErr w:type="gramEnd"/>
-      <w:r>
-        <w:t xml:space="preserve"> the steps below to create one:</w:t>
+        <w:t>Before you can add a new service connection, please make sure you have a valid API ACCESS key and secret set in Octane. You can following the steps below to create one:</w:t>
       </w:r>
     </w:p>
     <w:p>
@@ -1446,15 +1438,7 @@
         </w:numPr>
       </w:pPr>
       <w:r>
-        <w:t xml:space="preserve">Fill in all required data, like name, and </w:t>
-      </w:r>
-      <w:proofErr w:type="gramStart"/>
-      <w:r>
-        <w:t>don’t</w:t>
-      </w:r>
-      <w:proofErr w:type="gramEnd"/>
-      <w:r>
-        <w:t xml:space="preserve"> forget to select the role for CI/CD Integration in the required workspace.</w:t>
+        <w:t>Fill in all required data, like name, and don’t forget to select the role for CI/CD Integration in the required workspace.</w:t>
       </w:r>
       <w:r>
         <w:rPr>
@@ -3284,15 +3268,7 @@
         </w:numPr>
       </w:pPr>
       <w:r>
-        <w:t xml:space="preserve">That the pipeline </w:t>
-      </w:r>
-      <w:proofErr w:type="gramStart"/>
-      <w:r>
-        <w:t>actually got</w:t>
-      </w:r>
-      <w:proofErr w:type="gramEnd"/>
-      <w:r>
-        <w:t xml:space="preserve"> created</w:t>
+        <w:t>That the pipeline actually got created</w:t>
       </w:r>
       <w:r>
         <w:rPr>
@@ -3571,15 +3547,7 @@
       </w:pPr>
       <w:r>
         <w:lastRenderedPageBreak/>
-        <w:t xml:space="preserve">Choose the right </w:t>
-      </w:r>
-      <w:proofErr w:type="gramStart"/>
-      <w:r>
-        <w:t>template(</w:t>
-      </w:r>
-      <w:proofErr w:type="gramEnd"/>
-      <w:r>
-        <w:t>Let’s suppose you want a Maven configuration to build Java code):</w:t>
+        <w:t>Choose the right template(Let’s suppose you want a Maven configuration to build Java code):</w:t>
       </w:r>
       <w:r>
         <w:rPr>
@@ -4033,21 +4001,7 @@
           <w:lang w:val="en-GB"/>
         </w:rPr>
         <w:br/>
-        <w:t xml:space="preserve">Clicking on the run, you should see a view </w:t>
-      </w:r>
-      <w:proofErr w:type="gramStart"/>
-      <w:r>
-        <w:rPr>
-          <w:lang w:val="en-GB"/>
-        </w:rPr>
-        <w:t>similar to</w:t>
-      </w:r>
-      <w:proofErr w:type="gramEnd"/>
-      <w:r>
-        <w:rPr>
-          <w:lang w:val="en-GB"/>
-        </w:rPr>
-        <w:t xml:space="preserve"> the one below:</w:t>
+        <w:t>Clicking on the run, you should see a view similar to the one below:</w:t>
       </w:r>
       <w:r>
         <w:rPr>
@@ -4817,15 +4771,7 @@
         </w:numPr>
       </w:pPr>
       <w:r>
-        <w:t xml:space="preserve">Now you can go to Octane and verify that the pipeline got created and </w:t>
-      </w:r>
-      <w:proofErr w:type="gramStart"/>
-      <w:r>
-        <w:t>actually shows</w:t>
-      </w:r>
-      <w:proofErr w:type="gramEnd"/>
-      <w:r>
-        <w:t xml:space="preserve"> the results:</w:t>
+        <w:t>Now you can go to Octane and verify that the pipeline got created and actually shows the results:</w:t>
       </w:r>
       <w:r>
         <w:rPr>
@@ -4916,13 +4862,8 @@
       </w:r>
     </w:p>
     <w:p>
-      <w:proofErr w:type="gramStart"/>
-      <w:r>
-        <w:t>Let’s</w:t>
-      </w:r>
-      <w:proofErr w:type="gramEnd"/>
-      <w:r>
-        <w:t xml:space="preserve"> suppose you have the following YAML, which </w:t>
+      <w:r>
+        <w:t xml:space="preserve">Let’s suppose you have the following YAML, which </w:t>
       </w:r>
       <w:r>
         <w:t>contains a simple task of building a maven project specified under an unnamed job (in theory you might have many jobs here, but for the sake of simplicity, we will work with 1):</w:t>
@@ -5877,15 +5818,7 @@
         </w:numPr>
       </w:pPr>
       <w:r>
-        <w:t xml:space="preserve">Give a name to your existing </w:t>
-      </w:r>
-      <w:proofErr w:type="gramStart"/>
-      <w:r>
-        <w:t>job(</w:t>
-      </w:r>
-      <w:proofErr w:type="gramEnd"/>
-      <w:r>
-        <w:t>or jobs, if multiple)</w:t>
+        <w:t>Give a name to your existing job(or jobs, if multiple)</w:t>
       </w:r>
     </w:p>
     <w:p>
@@ -6039,15 +5972,7 @@
         </w:numPr>
       </w:pPr>
       <w:r>
-        <w:t xml:space="preserve">Fill in the required </w:t>
-      </w:r>
-      <w:proofErr w:type="gramStart"/>
-      <w:r>
-        <w:t>fields(</w:t>
-      </w:r>
-      <w:proofErr w:type="gramEnd"/>
-      <w:r>
-        <w:t>Please refer to previous chapters for pre-requisites, explanation and examples):</w:t>
+        <w:t>Fill in the required fields(Please refer to previous chapters for pre-requisites, explanation and examples):</w:t>
       </w:r>
       <w:r>
         <w:br/>
@@ -6291,15 +6216,7 @@
       </w:r>
       <w:proofErr w:type="spellEnd"/>
       <w:r>
-        <w:t xml:space="preserve"> (or whatever name </w:t>
-      </w:r>
-      <w:proofErr w:type="gramStart"/>
-      <w:r>
-        <w:t>you’ve</w:t>
-      </w:r>
-      <w:proofErr w:type="gramEnd"/>
-      <w:r>
-        <w:t xml:space="preserve"> assigned to it), as follows:</w:t>
+        <w:t xml:space="preserve"> (or whatever name you’ve assigned to it), as follows:</w:t>
       </w:r>
       <w:r>
         <w:br/>
@@ -6371,15 +6288,7 @@
         <w:t>In the end, you should have the YAML</w:t>
       </w:r>
       <w:r>
-        <w:t xml:space="preserve"> file </w:t>
-      </w:r>
-      <w:proofErr w:type="gramStart"/>
-      <w:r>
-        <w:t>similar to</w:t>
-      </w:r>
-      <w:proofErr w:type="gramEnd"/>
-      <w:r>
-        <w:t xml:space="preserve"> the one below:</w:t>
+        <w:t xml:space="preserve"> file similar to the one below:</w:t>
       </w:r>
     </w:p>
     <w:tbl>
@@ -6936,7 +6845,6 @@
               </w:rPr>
               <w:t>    </w:t>
             </w:r>
-            <w:proofErr w:type="gramStart"/>
             <w:r>
               <w:rPr>
                 <w:rFonts w:ascii="Consolas" w:eastAsia="Times New Roman" w:hAnsi="Consolas" w:cs="Times New Roman"/>
@@ -6957,7 +6865,6 @@
               </w:rPr>
               <w:t>:</w:t>
             </w:r>
-            <w:proofErr w:type="gramEnd"/>
           </w:p>
           <w:p>
             <w:pPr>
@@ -6983,7 +6890,6 @@
               <w:t>      </w:t>
             </w:r>
             <w:proofErr w:type="spellStart"/>
-            <w:proofErr w:type="gramStart"/>
             <w:r>
               <w:rPr>
                 <w:rFonts w:ascii="Consolas" w:eastAsia="Times New Roman" w:hAnsi="Consolas" w:cs="Times New Roman"/>
@@ -7003,18 +6909,7 @@
                 <w:szCs w:val="21"/>
                 <w:lang w:val="fr-FR" w:eastAsia="en-GB"/>
               </w:rPr>
-              <w:t>:</w:t>
-            </w:r>
-            <w:proofErr w:type="gramEnd"/>
-            <w:r>
-              <w:rPr>
-                <w:rFonts w:ascii="Consolas" w:eastAsia="Times New Roman" w:hAnsi="Consolas" w:cs="Times New Roman"/>
-                <w:color w:val="000000"/>
-                <w:sz w:val="21"/>
-                <w:szCs w:val="21"/>
-                <w:lang w:val="fr-FR" w:eastAsia="en-GB"/>
-              </w:rPr>
-              <w:t> </w:t>
+              <w:t>: </w:t>
             </w:r>
             <w:r>
               <w:rPr>
@@ -7052,7 +6947,6 @@
               <w:t>      </w:t>
             </w:r>
             <w:proofErr w:type="spellStart"/>
-            <w:proofErr w:type="gramStart"/>
             <w:r>
               <w:rPr>
                 <w:rFonts w:ascii="Consolas" w:eastAsia="Times New Roman" w:hAnsi="Consolas" w:cs="Times New Roman"/>
@@ -7072,18 +6966,7 @@
                 <w:szCs w:val="21"/>
                 <w:lang w:val="fr-FR" w:eastAsia="en-GB"/>
               </w:rPr>
-              <w:t>:</w:t>
-            </w:r>
-            <w:proofErr w:type="gramEnd"/>
-            <w:r>
-              <w:rPr>
-                <w:rFonts w:ascii="Consolas" w:eastAsia="Times New Roman" w:hAnsi="Consolas" w:cs="Times New Roman"/>
-                <w:color w:val="000000"/>
-                <w:sz w:val="21"/>
-                <w:szCs w:val="21"/>
-                <w:lang w:val="fr-FR" w:eastAsia="en-GB"/>
-              </w:rPr>
-              <w:t> </w:t>
+              <w:t>: </w:t>
             </w:r>
             <w:r>
               <w:rPr>
@@ -7573,7 +7456,6 @@
               </w:rPr>
               <w:t>: </w:t>
             </w:r>
-            <w:proofErr w:type="gramStart"/>
             <w:r>
               <w:rPr>
                 <w:rFonts w:ascii="Consolas" w:eastAsia="Times New Roman" w:hAnsi="Consolas" w:cs="Times New Roman"/>
@@ -7582,18 +7464,7 @@
                 <w:szCs w:val="21"/>
                 <w:lang w:val="en-GB" w:eastAsia="en-GB"/>
               </w:rPr>
-              <w:t>always(</w:t>
-            </w:r>
-            <w:proofErr w:type="gramEnd"/>
-            <w:r>
-              <w:rPr>
-                <w:rFonts w:ascii="Consolas" w:eastAsia="Times New Roman" w:hAnsi="Consolas" w:cs="Times New Roman"/>
-                <w:color w:val="0451A5"/>
-                <w:sz w:val="21"/>
-                <w:szCs w:val="21"/>
-                <w:lang w:val="en-GB" w:eastAsia="en-GB"/>
-              </w:rPr>
-              <w:t>)</w:t>
+              <w:t>always()</w:t>
             </w:r>
           </w:p>
           <w:p>
@@ -8025,7 +7896,6 @@
               </w:rPr>
               <w:t>: </w:t>
             </w:r>
-            <w:proofErr w:type="gramStart"/>
             <w:r>
               <w:rPr>
                 <w:rFonts w:ascii="Consolas" w:eastAsia="Times New Roman" w:hAnsi="Consolas" w:cs="Times New Roman"/>
@@ -8034,18 +7904,7 @@
                 <w:szCs w:val="21"/>
                 <w:lang w:val="en-GB" w:eastAsia="en-GB"/>
               </w:rPr>
-              <w:t>always(</w:t>
-            </w:r>
-            <w:proofErr w:type="gramEnd"/>
-            <w:r>
-              <w:rPr>
-                <w:rFonts w:ascii="Consolas" w:eastAsia="Times New Roman" w:hAnsi="Consolas" w:cs="Times New Roman"/>
-                <w:color w:val="0451A5"/>
-                <w:sz w:val="21"/>
-                <w:szCs w:val="21"/>
-                <w:lang w:val="en-GB" w:eastAsia="en-GB"/>
-              </w:rPr>
-              <w:t>)</w:t>
+              <w:t>always()</w:t>
             </w:r>
           </w:p>
           <w:p>
@@ -8509,15 +8368,7 @@
       </w:pPr>
       <w:r>
         <w:lastRenderedPageBreak/>
-        <w:t xml:space="preserve">Save and </w:t>
-      </w:r>
-      <w:proofErr w:type="gramStart"/>
-      <w:r>
-        <w:t>Run</w:t>
-      </w:r>
-      <w:proofErr w:type="gramEnd"/>
-      <w:r>
-        <w:t xml:space="preserve"> the pipeline, and you should see something similar to below:</w:t>
+        <w:t>Save and Run the pipeline, and you should see something similar to below:</w:t>
       </w:r>
       <w:r>
         <w:br/>
@@ -8679,15 +8530,7 @@
         </w:numPr>
       </w:pPr>
       <w:r>
-        <w:t xml:space="preserve">Now you </w:t>
-      </w:r>
-      <w:proofErr w:type="gramStart"/>
-      <w:r>
-        <w:t>are able to</w:t>
-      </w:r>
-      <w:proofErr w:type="gramEnd"/>
-      <w:r>
-        <w:t xml:space="preserve"> create complex scenarios with different jobs. Just make sure you understand the dependencies and current limitations of the Azure DevOps pipeline and the extension.</w:t>
+        <w:t>Now you are able to create complex scenarios with different jobs. Just make sure you understand the dependencies and current limitations of the Azure DevOps pipeline and the extension.</w:t>
       </w:r>
     </w:p>
     <w:p>
@@ -8751,7 +8594,10 @@
       </w:r>
       <w:proofErr w:type="spellEnd"/>
       <w:r>
-        <w:t xml:space="preserve"> and when running the tests and where to store the results as below:</w:t>
+        <w:t xml:space="preserve"> and when running the tests and where to store the results as below</w:t>
+      </w:r>
+      <w:r>
+        <w:t>. The formatter specifies the location and name of the generated xml file containing the report.</w:t>
       </w:r>
     </w:p>
     <w:p>
@@ -8821,6 +8667,9 @@
       <w:r>
         <w:t>.</w:t>
       </w:r>
+      <w:r>
+        <w:t xml:space="preserve"> Note that the path must be filled in starting with the root directory of the project.</w:t>
+      </w:r>
     </w:p>
     <w:p>
       <w:r>
@@ -8828,10 +8677,10 @@
           <w:noProof/>
         </w:rPr>
         <w:drawing>
-          <wp:inline distT="0" distB="0" distL="0" distR="0" wp14:anchorId="66D5A7FC" wp14:editId="063AAF45">
-            <wp:extent cx="6200775" cy="2840697"/>
-            <wp:effectExtent l="0" t="0" r="0" b="0"/>
-            <wp:docPr id="66" name="Picture 66" descr="A screenshot of a computer&#10;&#10;Description automatically generated"/>
+          <wp:inline distT="0" distB="0" distL="0" distR="0" wp14:anchorId="7B83AFD2" wp14:editId="65CA3B51">
+            <wp:extent cx="5943600" cy="2722880"/>
+            <wp:effectExtent l="0" t="0" r="0" b="1270"/>
+            <wp:docPr id="70" name="Picture 70" descr="A screenshot of a computer&#10;&#10;Description automatically generated"/>
             <wp:cNvGraphicFramePr>
               <a:graphicFrameLocks xmlns:a="http://schemas.openxmlformats.org/drawingml/2006/main" noChangeAspect="1"/>
             </wp:cNvGraphicFramePr>
@@ -8839,7 +8688,7 @@
               <a:graphicData uri="http://schemas.openxmlformats.org/drawingml/2006/picture">
                 <pic:pic xmlns:pic="http://schemas.openxmlformats.org/drawingml/2006/picture">
                   <pic:nvPicPr>
-                    <pic:cNvPr id="66" name="Picture 66" descr="A screenshot of a computer&#10;&#10;Description automatically generated"/>
+                    <pic:cNvPr id="70" name="Picture 70" descr="A screenshot of a computer&#10;&#10;Description automatically generated"/>
                     <pic:cNvPicPr/>
                   </pic:nvPicPr>
                   <pic:blipFill>
@@ -8857,7 +8706,7 @@
                   <pic:spPr>
                     <a:xfrm>
                       <a:off x="0" y="0"/>
-                      <a:ext cx="6208222" cy="2844108"/>
+                      <a:ext cx="5943600" cy="2722880"/>
                     </a:xfrm>
                     <a:prstGeom prst="rect">
                       <a:avLst/>
@@ -8907,10 +8756,10 @@
           <w:noProof/>
         </w:rPr>
         <w:drawing>
-          <wp:inline distT="0" distB="0" distL="0" distR="0" wp14:anchorId="6BE6B0A8" wp14:editId="4174682F">
-            <wp:extent cx="6086475" cy="3138176"/>
-            <wp:effectExtent l="0" t="0" r="0" b="5080"/>
-            <wp:docPr id="67" name="Picture 67" descr="Text&#10;&#10;Description automatically generated"/>
+          <wp:inline distT="0" distB="0" distL="0" distR="0" wp14:anchorId="05E6CFF3" wp14:editId="01593BC3">
+            <wp:extent cx="5943600" cy="3064510"/>
+            <wp:effectExtent l="0" t="0" r="0" b="2540"/>
+            <wp:docPr id="65" name="Picture 65" descr="Text&#10;&#10;Description automatically generated"/>
             <wp:cNvGraphicFramePr>
               <a:graphicFrameLocks xmlns:a="http://schemas.openxmlformats.org/drawingml/2006/main" noChangeAspect="1"/>
             </wp:cNvGraphicFramePr>
@@ -8918,7 +8767,7 @@
               <a:graphicData uri="http://schemas.openxmlformats.org/drawingml/2006/picture">
                 <pic:pic xmlns:pic="http://schemas.openxmlformats.org/drawingml/2006/picture">
                   <pic:nvPicPr>
-                    <pic:cNvPr id="67" name="Picture 67" descr="Text&#10;&#10;Description automatically generated"/>
+                    <pic:cNvPr id="65" name="Picture 65" descr="Text&#10;&#10;Description automatically generated"/>
                     <pic:cNvPicPr/>
                   </pic:nvPicPr>
                   <pic:blipFill>
@@ -8936,7 +8785,7 @@
                   <pic:spPr>
                     <a:xfrm>
                       <a:off x="0" y="0"/>
-                      <a:ext cx="6088001" cy="3138963"/>
+                      <a:ext cx="5943600" cy="3064510"/>
                     </a:xfrm>
                     <a:prstGeom prst="rect">
                       <a:avLst/>
@@ -9132,7 +8981,13 @@
       </w:r>
       <w:proofErr w:type="spellEnd"/>
       <w:r>
-        <w:t xml:space="preserve"> and when running the tests and where to store the results as below:</w:t>
+        <w:t xml:space="preserve"> and when running the tests and where to store the results as below</w:t>
+      </w:r>
+      <w:r>
+        <w:t xml:space="preserve">. </w:t>
+      </w:r>
+      <w:r>
+        <w:t>The formatter specifies the location and name of the generated xml file containing the report.</w:t>
       </w:r>
     </w:p>
     <w:p>
@@ -9209,6 +9064,12 @@
       <w:r>
         <w:t>.</w:t>
       </w:r>
+      <w:r>
+        <w:t xml:space="preserve"> </w:t>
+      </w:r>
+      <w:r>
+        <w:t>Note that the path must be filled in starting with the root directory of the project.</w:t>
+      </w:r>
     </w:p>
     <w:p/>
     <w:p>
@@ -9285,10 +9146,10 @@
           <w:noProof/>
         </w:rPr>
         <w:drawing>
-          <wp:inline distT="0" distB="0" distL="0" distR="0" wp14:anchorId="24041F5D" wp14:editId="7F4413F5">
+          <wp:inline distT="0" distB="0" distL="0" distR="0" wp14:anchorId="0A595578" wp14:editId="268D72E3">
             <wp:extent cx="5943600" cy="3078480"/>
             <wp:effectExtent l="0" t="0" r="0" b="7620"/>
-            <wp:docPr id="77" name="Picture 77" descr="Text&#10;&#10;Description automatically generated"/>
+            <wp:docPr id="71" name="Picture 71" descr="Text&#10;&#10;Description automatically generated"/>
             <wp:cNvGraphicFramePr>
               <a:graphicFrameLocks xmlns:a="http://schemas.openxmlformats.org/drawingml/2006/main" noChangeAspect="1"/>
             </wp:cNvGraphicFramePr>
@@ -9296,7 +9157,7 @@
               <a:graphicData uri="http://schemas.openxmlformats.org/drawingml/2006/picture">
                 <pic:pic xmlns:pic="http://schemas.openxmlformats.org/drawingml/2006/picture">
                   <pic:nvPicPr>
-                    <pic:cNvPr id="77" name="Picture 77" descr="Text&#10;&#10;Description automatically generated"/>
+                    <pic:cNvPr id="71" name="Picture 71" descr="Text&#10;&#10;Description automatically generated"/>
                     <pic:cNvPicPr/>
                   </pic:nvPicPr>
                   <pic:blipFill>
@@ -10905,6 +10766,7 @@
   <w:style w:type="character" w:default="1" w:styleId="DefaultParagraphFont">
     <w:name w:val="Default Paragraph Font"/>
     <w:uiPriority w:val="1"/>
+    <w:semiHidden/>
     <w:unhideWhenUsed/>
   </w:style>
   <w:style w:type="table" w:default="1" w:styleId="TableNormal">

--- a/HowToInstall.docx
+++ b/HowToInstall.docx
@@ -856,13 +856,8 @@
           </w:tcPr>
           <w:p>
             <w:r>
-              <w:t xml:space="preserve">Andrei </w:t>
-            </w:r>
-            <w:proofErr w:type="spellStart"/>
-            <w:r>
-              <w:t>Busmach</w:t>
-            </w:r>
-            <w:proofErr w:type="spellEnd"/>
+              <w:t>Andrei Busmach</w:t>
+            </w:r>
             <w:r>
               <w:t>*</w:t>
             </w:r>
@@ -909,13 +904,8 @@
           </w:tcPr>
           <w:p>
             <w:r>
-              <w:t xml:space="preserve">Andrei </w:t>
-            </w:r>
-            <w:proofErr w:type="spellStart"/>
-            <w:r>
-              <w:t>Busmach</w:t>
-            </w:r>
-            <w:proofErr w:type="spellEnd"/>
+              <w:t>Andrei Busmach</w:t>
+            </w:r>
             <w:r>
               <w:t>*</w:t>
             </w:r>
@@ -1886,29 +1876,13 @@
         <w:rPr>
           <w:b/>
         </w:rPr>
-        <w:t xml:space="preserve">Server </w:t>
-      </w:r>
-      <w:proofErr w:type="spellStart"/>
-      <w:r>
-        <w:rPr>
-          <w:b/>
-        </w:rPr>
-        <w:t>Url</w:t>
-      </w:r>
-      <w:proofErr w:type="spellEnd"/>
+        <w:t>Server Url</w:t>
+      </w:r>
       <w:r>
         <w:t xml:space="preserve"> - the URL of the Octane the service connection will point to. Make sure to include </w:t>
       </w:r>
       <w:r>
-        <w:t xml:space="preserve">the </w:t>
-      </w:r>
-      <w:proofErr w:type="spellStart"/>
-      <w:r>
-        <w:t>sharedspace</w:t>
-      </w:r>
-      <w:proofErr w:type="spellEnd"/>
-      <w:r>
-        <w:t>/workspace query parameter (p=1002/1002)</w:t>
+        <w:t>the sharedspace/workspace query parameter (p=1002/1002)</w:t>
       </w:r>
     </w:p>
     <w:p>
@@ -1994,15 +1968,7 @@
         <w:t>-</w:t>
       </w:r>
       <w:r>
-        <w:t xml:space="preserve"> The API Access key and secret which are created inside the </w:t>
-      </w:r>
-      <w:proofErr w:type="spellStart"/>
-      <w:r>
-        <w:t>sharedspace</w:t>
-      </w:r>
-      <w:proofErr w:type="spellEnd"/>
-      <w:r>
-        <w:t>, the creation of which was presented earlier in the guide.</w:t>
+        <w:t xml:space="preserve"> The API Access key and secret which are created inside the sharedspace, the creation of which was presented earlier in the guide.</w:t>
       </w:r>
     </w:p>
     <w:p>
@@ -3170,7 +3136,6 @@
         <w:lastRenderedPageBreak/>
         <w:t xml:space="preserve">If you will click on the Job, you can see all its tasks and if you press, for example, on the </w:t>
       </w:r>
-      <w:proofErr w:type="spellStart"/>
       <w:r>
         <w:rPr>
           <w:color w:val="FF0000"/>
@@ -3185,7 +3150,6 @@
         </w:rPr>
         <w:t>starttask</w:t>
       </w:r>
-      <w:proofErr w:type="spellEnd"/>
       <w:r>
         <w:rPr>
           <w:lang w:val="en-GB"/>
@@ -5343,7 +5307,6 @@
         </w:rPr>
         <w:t>      </w:t>
       </w:r>
-      <w:proofErr w:type="spellStart"/>
       <w:r>
         <w:rPr>
           <w:rFonts w:ascii="Consolas" w:eastAsia="Times New Roman" w:hAnsi="Consolas" w:cs="Times New Roman"/>
@@ -5354,7 +5317,6 @@
         </w:rPr>
         <w:t>mavenPomFile</w:t>
       </w:r>
-      <w:proofErr w:type="spellEnd"/>
       <w:r>
         <w:rPr>
           <w:rFonts w:ascii="Consolas" w:eastAsia="Times New Roman" w:hAnsi="Consolas" w:cs="Times New Roman"/>
@@ -5398,7 +5360,6 @@
         </w:rPr>
         <w:t>      </w:t>
       </w:r>
-      <w:proofErr w:type="spellStart"/>
       <w:r>
         <w:rPr>
           <w:rFonts w:ascii="Consolas" w:eastAsia="Times New Roman" w:hAnsi="Consolas" w:cs="Times New Roman"/>
@@ -5409,7 +5370,6 @@
         </w:rPr>
         <w:t>mavenOptions</w:t>
       </w:r>
-      <w:proofErr w:type="spellEnd"/>
       <w:r>
         <w:rPr>
           <w:rFonts w:ascii="Consolas" w:eastAsia="Times New Roman" w:hAnsi="Consolas" w:cs="Times New Roman"/>
@@ -5453,7 +5413,6 @@
         </w:rPr>
         <w:t>      </w:t>
       </w:r>
-      <w:proofErr w:type="spellStart"/>
       <w:r>
         <w:rPr>
           <w:rFonts w:ascii="Consolas" w:eastAsia="Times New Roman" w:hAnsi="Consolas" w:cs="Times New Roman"/>
@@ -5464,7 +5423,6 @@
         </w:rPr>
         <w:t>javaHomeOption</w:t>
       </w:r>
-      <w:proofErr w:type="spellEnd"/>
       <w:r>
         <w:rPr>
           <w:rFonts w:ascii="Consolas" w:eastAsia="Times New Roman" w:hAnsi="Consolas" w:cs="Times New Roman"/>
@@ -5483,9 +5441,51 @@
           <w:szCs w:val="21"/>
           <w:lang w:val="en-GB" w:eastAsia="en-GB"/>
         </w:rPr>
-        <w:t>'</w:t>
-      </w:r>
-      <w:proofErr w:type="spellStart"/>
+        <w:t>'JDKVersion'</w:t>
+      </w:r>
+    </w:p>
+    <w:p>
+      <w:pPr>
+        <w:shd w:val="clear" w:color="auto" w:fill="FFFFFE"/>
+        <w:spacing w:after="0" w:line="285" w:lineRule="atLeast"/>
+        <w:rPr>
+          <w:rFonts w:ascii="Consolas" w:eastAsia="Times New Roman" w:hAnsi="Consolas" w:cs="Times New Roman"/>
+          <w:color w:val="000000"/>
+          <w:sz w:val="21"/>
+          <w:szCs w:val="21"/>
+          <w:lang w:val="en-GB" w:eastAsia="en-GB"/>
+        </w:rPr>
+      </w:pPr>
+      <w:r>
+        <w:rPr>
+          <w:rFonts w:ascii="Consolas" w:eastAsia="Times New Roman" w:hAnsi="Consolas" w:cs="Times New Roman"/>
+          <w:color w:val="000000"/>
+          <w:sz w:val="21"/>
+          <w:szCs w:val="21"/>
+          <w:lang w:val="en-GB" w:eastAsia="en-GB"/>
+        </w:rPr>
+        <w:t>      </w:t>
+      </w:r>
+      <w:r>
+        <w:rPr>
+          <w:rFonts w:ascii="Consolas" w:eastAsia="Times New Roman" w:hAnsi="Consolas" w:cs="Times New Roman"/>
+          <w:color w:val="008080"/>
+          <w:sz w:val="21"/>
+          <w:szCs w:val="21"/>
+          <w:lang w:val="en-GB" w:eastAsia="en-GB"/>
+        </w:rPr>
+        <w:t>jdkVersionOption</w:t>
+      </w:r>
+      <w:r>
+        <w:rPr>
+          <w:rFonts w:ascii="Consolas" w:eastAsia="Times New Roman" w:hAnsi="Consolas" w:cs="Times New Roman"/>
+          <w:color w:val="000000"/>
+          <w:sz w:val="21"/>
+          <w:szCs w:val="21"/>
+          <w:lang w:val="en-GB" w:eastAsia="en-GB"/>
+        </w:rPr>
+        <w:t>: </w:t>
+      </w:r>
       <w:r>
         <w:rPr>
           <w:rFonts w:ascii="Consolas" w:eastAsia="Times New Roman" w:hAnsi="Consolas" w:cs="Times New Roman"/>
@@ -5494,9 +5494,51 @@
           <w:szCs w:val="21"/>
           <w:lang w:val="en-GB" w:eastAsia="en-GB"/>
         </w:rPr>
-        <w:t>JDKVersion</w:t>
-      </w:r>
-      <w:proofErr w:type="spellEnd"/>
+        <w:t>'1.8'</w:t>
+      </w:r>
+    </w:p>
+    <w:p>
+      <w:pPr>
+        <w:shd w:val="clear" w:color="auto" w:fill="FFFFFE"/>
+        <w:spacing w:after="0" w:line="285" w:lineRule="atLeast"/>
+        <w:rPr>
+          <w:rFonts w:ascii="Consolas" w:eastAsia="Times New Roman" w:hAnsi="Consolas" w:cs="Times New Roman"/>
+          <w:color w:val="000000"/>
+          <w:sz w:val="21"/>
+          <w:szCs w:val="21"/>
+          <w:lang w:val="en-GB" w:eastAsia="en-GB"/>
+        </w:rPr>
+      </w:pPr>
+      <w:r>
+        <w:rPr>
+          <w:rFonts w:ascii="Consolas" w:eastAsia="Times New Roman" w:hAnsi="Consolas" w:cs="Times New Roman"/>
+          <w:color w:val="000000"/>
+          <w:sz w:val="21"/>
+          <w:szCs w:val="21"/>
+          <w:lang w:val="en-GB" w:eastAsia="en-GB"/>
+        </w:rPr>
+        <w:t>      </w:t>
+      </w:r>
+      <w:r>
+        <w:rPr>
+          <w:rFonts w:ascii="Consolas" w:eastAsia="Times New Roman" w:hAnsi="Consolas" w:cs="Times New Roman"/>
+          <w:color w:val="008080"/>
+          <w:sz w:val="21"/>
+          <w:szCs w:val="21"/>
+          <w:lang w:val="en-GB" w:eastAsia="en-GB"/>
+        </w:rPr>
+        <w:t>jdkArchitectureOption</w:t>
+      </w:r>
+      <w:r>
+        <w:rPr>
+          <w:rFonts w:ascii="Consolas" w:eastAsia="Times New Roman" w:hAnsi="Consolas" w:cs="Times New Roman"/>
+          <w:color w:val="000000"/>
+          <w:sz w:val="21"/>
+          <w:szCs w:val="21"/>
+          <w:lang w:val="en-GB" w:eastAsia="en-GB"/>
+        </w:rPr>
+        <w:t>: </w:t>
+      </w:r>
       <w:r>
         <w:rPr>
           <w:rFonts w:ascii="Consolas" w:eastAsia="Times New Roman" w:hAnsi="Consolas" w:cs="Times New Roman"/>
@@ -5505,7 +5547,7 @@
           <w:szCs w:val="21"/>
           <w:lang w:val="en-GB" w:eastAsia="en-GB"/>
         </w:rPr>
-        <w:t>'</w:t>
+        <w:t>'x64'</w:t>
       </w:r>
     </w:p>
     <w:p>
@@ -5530,7 +5572,6 @@
         </w:rPr>
         <w:t>      </w:t>
       </w:r>
-      <w:proofErr w:type="spellStart"/>
       <w:r>
         <w:rPr>
           <w:rFonts w:ascii="Consolas" w:eastAsia="Times New Roman" w:hAnsi="Consolas" w:cs="Times New Roman"/>
@@ -5539,9 +5580,8 @@
           <w:szCs w:val="21"/>
           <w:lang w:val="en-GB" w:eastAsia="en-GB"/>
         </w:rPr>
-        <w:t>jdkVersionOption</w:t>
-      </w:r>
-      <w:proofErr w:type="spellEnd"/>
+        <w:t>publishJUnitResults</w:t>
+      </w:r>
       <w:r>
         <w:rPr>
           <w:rFonts w:ascii="Consolas" w:eastAsia="Times New Roman" w:hAnsi="Consolas" w:cs="Times New Roman"/>
@@ -5555,12 +5595,12 @@
       <w:r>
         <w:rPr>
           <w:rFonts w:ascii="Consolas" w:eastAsia="Times New Roman" w:hAnsi="Consolas" w:cs="Times New Roman"/>
-          <w:color w:val="0451A5"/>
+          <w:color w:val="0000FF"/>
           <w:sz w:val="21"/>
           <w:szCs w:val="21"/>
           <w:lang w:val="en-GB" w:eastAsia="en-GB"/>
         </w:rPr>
-        <w:t>'1.8'</w:t>
+        <w:t>true</w:t>
       </w:r>
     </w:p>
     <w:p>
@@ -5585,7 +5625,6 @@
         </w:rPr>
         <w:t>      </w:t>
       </w:r>
-      <w:proofErr w:type="spellStart"/>
       <w:r>
         <w:rPr>
           <w:rFonts w:ascii="Consolas" w:eastAsia="Times New Roman" w:hAnsi="Consolas" w:cs="Times New Roman"/>
@@ -5594,9 +5633,8 @@
           <w:szCs w:val="21"/>
           <w:lang w:val="en-GB" w:eastAsia="en-GB"/>
         </w:rPr>
-        <w:t>jdkArchitectureOption</w:t>
-      </w:r>
-      <w:proofErr w:type="spellEnd"/>
+        <w:t>testResultsFiles</w:t>
+      </w:r>
       <w:r>
         <w:rPr>
           <w:rFonts w:ascii="Consolas" w:eastAsia="Times New Roman" w:hAnsi="Consolas" w:cs="Times New Roman"/>
@@ -5615,139 +5653,7 @@
           <w:szCs w:val="21"/>
           <w:lang w:val="en-GB" w:eastAsia="en-GB"/>
         </w:rPr>
-        <w:t>'x64'</w:t>
-      </w:r>
-    </w:p>
-    <w:p>
-      <w:pPr>
-        <w:shd w:val="clear" w:color="auto" w:fill="FFFFFE"/>
-        <w:spacing w:after="0" w:line="285" w:lineRule="atLeast"/>
-        <w:rPr>
-          <w:rFonts w:ascii="Consolas" w:eastAsia="Times New Roman" w:hAnsi="Consolas" w:cs="Times New Roman"/>
-          <w:color w:val="000000"/>
-          <w:sz w:val="21"/>
-          <w:szCs w:val="21"/>
-          <w:lang w:val="en-GB" w:eastAsia="en-GB"/>
-        </w:rPr>
-      </w:pPr>
-      <w:r>
-        <w:rPr>
-          <w:rFonts w:ascii="Consolas" w:eastAsia="Times New Roman" w:hAnsi="Consolas" w:cs="Times New Roman"/>
-          <w:color w:val="000000"/>
-          <w:sz w:val="21"/>
-          <w:szCs w:val="21"/>
-          <w:lang w:val="en-GB" w:eastAsia="en-GB"/>
-        </w:rPr>
-        <w:t>      </w:t>
-      </w:r>
-      <w:proofErr w:type="spellStart"/>
-      <w:r>
-        <w:rPr>
-          <w:rFonts w:ascii="Consolas" w:eastAsia="Times New Roman" w:hAnsi="Consolas" w:cs="Times New Roman"/>
-          <w:color w:val="008080"/>
-          <w:sz w:val="21"/>
-          <w:szCs w:val="21"/>
-          <w:lang w:val="en-GB" w:eastAsia="en-GB"/>
-        </w:rPr>
-        <w:t>publishJUnitResults</w:t>
-      </w:r>
-      <w:proofErr w:type="spellEnd"/>
-      <w:r>
-        <w:rPr>
-          <w:rFonts w:ascii="Consolas" w:eastAsia="Times New Roman" w:hAnsi="Consolas" w:cs="Times New Roman"/>
-          <w:color w:val="000000"/>
-          <w:sz w:val="21"/>
-          <w:szCs w:val="21"/>
-          <w:lang w:val="en-GB" w:eastAsia="en-GB"/>
-        </w:rPr>
-        <w:t>: </w:t>
-      </w:r>
-      <w:r>
-        <w:rPr>
-          <w:rFonts w:ascii="Consolas" w:eastAsia="Times New Roman" w:hAnsi="Consolas" w:cs="Times New Roman"/>
-          <w:color w:val="0000FF"/>
-          <w:sz w:val="21"/>
-          <w:szCs w:val="21"/>
-          <w:lang w:val="en-GB" w:eastAsia="en-GB"/>
-        </w:rPr>
-        <w:t>true</w:t>
-      </w:r>
-    </w:p>
-    <w:p>
-      <w:pPr>
-        <w:shd w:val="clear" w:color="auto" w:fill="FFFFFE"/>
-        <w:spacing w:after="0" w:line="285" w:lineRule="atLeast"/>
-        <w:rPr>
-          <w:rFonts w:ascii="Consolas" w:eastAsia="Times New Roman" w:hAnsi="Consolas" w:cs="Times New Roman"/>
-          <w:color w:val="000000"/>
-          <w:sz w:val="21"/>
-          <w:szCs w:val="21"/>
-          <w:lang w:val="en-GB" w:eastAsia="en-GB"/>
-        </w:rPr>
-      </w:pPr>
-      <w:r>
-        <w:rPr>
-          <w:rFonts w:ascii="Consolas" w:eastAsia="Times New Roman" w:hAnsi="Consolas" w:cs="Times New Roman"/>
-          <w:color w:val="000000"/>
-          <w:sz w:val="21"/>
-          <w:szCs w:val="21"/>
-          <w:lang w:val="en-GB" w:eastAsia="en-GB"/>
-        </w:rPr>
-        <w:t>      </w:t>
-      </w:r>
-      <w:proofErr w:type="spellStart"/>
-      <w:r>
-        <w:rPr>
-          <w:rFonts w:ascii="Consolas" w:eastAsia="Times New Roman" w:hAnsi="Consolas" w:cs="Times New Roman"/>
-          <w:color w:val="008080"/>
-          <w:sz w:val="21"/>
-          <w:szCs w:val="21"/>
-          <w:lang w:val="en-GB" w:eastAsia="en-GB"/>
-        </w:rPr>
-        <w:t>testResultsFiles</w:t>
-      </w:r>
-      <w:proofErr w:type="spellEnd"/>
-      <w:r>
-        <w:rPr>
-          <w:rFonts w:ascii="Consolas" w:eastAsia="Times New Roman" w:hAnsi="Consolas" w:cs="Times New Roman"/>
-          <w:color w:val="000000"/>
-          <w:sz w:val="21"/>
-          <w:szCs w:val="21"/>
-          <w:lang w:val="en-GB" w:eastAsia="en-GB"/>
-        </w:rPr>
-        <w:t>: </w:t>
-      </w:r>
-      <w:r>
-        <w:rPr>
-          <w:rFonts w:ascii="Consolas" w:eastAsia="Times New Roman" w:hAnsi="Consolas" w:cs="Times New Roman"/>
-          <w:color w:val="0451A5"/>
-          <w:sz w:val="21"/>
-          <w:szCs w:val="21"/>
-          <w:lang w:val="en-GB" w:eastAsia="en-GB"/>
-        </w:rPr>
-        <w:t>'**/</w:t>
-      </w:r>
-      <w:proofErr w:type="spellStart"/>
-      <w:r>
-        <w:rPr>
-          <w:rFonts w:ascii="Consolas" w:eastAsia="Times New Roman" w:hAnsi="Consolas" w:cs="Times New Roman"/>
-          <w:color w:val="0451A5"/>
-          <w:sz w:val="21"/>
-          <w:szCs w:val="21"/>
-          <w:lang w:val="en-GB" w:eastAsia="en-GB"/>
-        </w:rPr>
-        <w:t>surefire</w:t>
-      </w:r>
-      <w:proofErr w:type="spellEnd"/>
-      <w:r>
-        <w:rPr>
-          <w:rFonts w:ascii="Consolas" w:eastAsia="Times New Roman" w:hAnsi="Consolas" w:cs="Times New Roman"/>
-          <w:color w:val="0451A5"/>
-          <w:sz w:val="21"/>
-          <w:szCs w:val="21"/>
-          <w:lang w:val="en-GB" w:eastAsia="en-GB"/>
-        </w:rPr>
-        <w:t>-reports/TEST-*.xml'</w:t>
+        <w:t>'**/surefire-reports/TEST-*.xml'</w:t>
       </w:r>
     </w:p>
     <w:p>
@@ -6118,11 +6024,9 @@
       <w:r>
         <w:t>“</w:t>
       </w:r>
-      <w:proofErr w:type="spellStart"/>
       <w:r>
         <w:t>dependsOn</w:t>
       </w:r>
-      <w:proofErr w:type="spellEnd"/>
       <w:r>
         <w:t>”</w:t>
       </w:r>
@@ -6200,23 +6104,7 @@
         </w:numPr>
       </w:pPr>
       <w:r>
-        <w:t>As a last step, you need to set “</w:t>
-      </w:r>
-      <w:proofErr w:type="spellStart"/>
-      <w:r>
-        <w:t>dependsOn</w:t>
-      </w:r>
-      <w:proofErr w:type="spellEnd"/>
-      <w:r>
-        <w:t xml:space="preserve">” property of your jobs to depend on the </w:t>
-      </w:r>
-      <w:proofErr w:type="spellStart"/>
-      <w:r>
-        <w:t>AlmOctaneStartJob</w:t>
-      </w:r>
-      <w:proofErr w:type="spellEnd"/>
-      <w:r>
-        <w:t xml:space="preserve"> (or whatever name you’ve assigned to it), as follows:</w:t>
+        <w:t>As a last step, you need to set “dependsOn” property of your jobs to depend on the AlmOctaneStartJob (or whatever name you’ve assigned to it), as follows:</w:t>
       </w:r>
       <w:r>
         <w:br/>
@@ -6575,7 +6463,6 @@
               </w:rPr>
               <w:t>: </w:t>
             </w:r>
-            <w:proofErr w:type="spellStart"/>
             <w:r>
               <w:rPr>
                 <w:rFonts w:ascii="Consolas" w:eastAsia="Times New Roman" w:hAnsi="Consolas" w:cs="Times New Roman"/>
@@ -6586,7 +6473,6 @@
               </w:rPr>
               <w:t>MavenBuildJob</w:t>
             </w:r>
-            <w:proofErr w:type="spellEnd"/>
           </w:p>
           <w:p>
             <w:pPr>
@@ -6665,7 +6551,6 @@
               </w:rPr>
               <w:t>  </w:t>
             </w:r>
-            <w:proofErr w:type="spellStart"/>
             <w:r>
               <w:rPr>
                 <w:rFonts w:ascii="Consolas" w:eastAsia="Times New Roman" w:hAnsi="Consolas" w:cs="Times New Roman"/>
@@ -6676,7 +6561,6 @@
               </w:rPr>
               <w:t>dependsOn</w:t>
             </w:r>
-            <w:proofErr w:type="spellEnd"/>
             <w:r>
               <w:rPr>
                 <w:rFonts w:ascii="Consolas" w:eastAsia="Times New Roman" w:hAnsi="Consolas" w:cs="Times New Roman"/>
@@ -6711,7 +6595,6 @@
               </w:rPr>
               <w:t>  - </w:t>
             </w:r>
-            <w:proofErr w:type="spellStart"/>
             <w:r>
               <w:rPr>
                 <w:rFonts w:ascii="Consolas" w:eastAsia="Times New Roman" w:hAnsi="Consolas" w:cs="Times New Roman"/>
@@ -6722,7 +6605,6 @@
               </w:rPr>
               <w:t>AlmOctaneStartJob</w:t>
             </w:r>
-            <w:proofErr w:type="spellEnd"/>
           </w:p>
           <w:p>
             <w:pPr>
@@ -6889,7 +6771,6 @@
               </w:rPr>
               <w:t>      </w:t>
             </w:r>
-            <w:proofErr w:type="spellStart"/>
             <w:r>
               <w:rPr>
                 <w:rFonts w:ascii="Consolas" w:eastAsia="Times New Roman" w:hAnsi="Consolas" w:cs="Times New Roman"/>
@@ -6900,7 +6781,6 @@
               </w:rPr>
               <w:t>mavenPomFile</w:t>
             </w:r>
-            <w:proofErr w:type="spellEnd"/>
             <w:r>
               <w:rPr>
                 <w:rFonts w:ascii="Consolas" w:eastAsia="Times New Roman" w:hAnsi="Consolas" w:cs="Times New Roman"/>
@@ -6946,7 +6826,6 @@
               <w:lastRenderedPageBreak/>
               <w:t>      </w:t>
             </w:r>
-            <w:proofErr w:type="spellStart"/>
             <w:r>
               <w:rPr>
                 <w:rFonts w:ascii="Consolas" w:eastAsia="Times New Roman" w:hAnsi="Consolas" w:cs="Times New Roman"/>
@@ -6957,7 +6836,6 @@
               </w:rPr>
               <w:t>mavenOptions</w:t>
             </w:r>
-            <w:proofErr w:type="spellEnd"/>
             <w:r>
               <w:rPr>
                 <w:rFonts w:ascii="Consolas" w:eastAsia="Times New Roman" w:hAnsi="Consolas" w:cs="Times New Roman"/>
@@ -7002,7 +6880,6 @@
               </w:rPr>
               <w:t>      </w:t>
             </w:r>
-            <w:proofErr w:type="spellStart"/>
             <w:r>
               <w:rPr>
                 <w:rFonts w:ascii="Consolas" w:eastAsia="Times New Roman" w:hAnsi="Consolas" w:cs="Times New Roman"/>
@@ -7013,7 +6890,6 @@
               </w:rPr>
               <w:t>javaHomeOption</w:t>
             </w:r>
-            <w:proofErr w:type="spellEnd"/>
             <w:r>
               <w:rPr>
                 <w:rFonts w:ascii="Consolas" w:eastAsia="Times New Roman" w:hAnsi="Consolas" w:cs="Times New Roman"/>
@@ -7032,29 +6908,7 @@
                 <w:szCs w:val="21"/>
                 <w:lang w:val="en-GB" w:eastAsia="en-GB"/>
               </w:rPr>
-              <w:t>'</w:t>
-            </w:r>
-            <w:proofErr w:type="spellStart"/>
-            <w:r>
-              <w:rPr>
-                <w:rFonts w:ascii="Consolas" w:eastAsia="Times New Roman" w:hAnsi="Consolas" w:cs="Times New Roman"/>
-                <w:color w:val="0451A5"/>
-                <w:sz w:val="21"/>
-                <w:szCs w:val="21"/>
-                <w:lang w:val="en-GB" w:eastAsia="en-GB"/>
-              </w:rPr>
-              <w:t>JDKVersion</w:t>
-            </w:r>
-            <w:proofErr w:type="spellEnd"/>
-            <w:r>
-              <w:rPr>
-                <w:rFonts w:ascii="Consolas" w:eastAsia="Times New Roman" w:hAnsi="Consolas" w:cs="Times New Roman"/>
-                <w:color w:val="0451A5"/>
-                <w:sz w:val="21"/>
-                <w:szCs w:val="21"/>
-                <w:lang w:val="en-GB" w:eastAsia="en-GB"/>
-              </w:rPr>
-              <w:t>'</w:t>
+              <w:t>'JDKVersion'</w:t>
             </w:r>
           </w:p>
           <w:p>
@@ -7080,7 +6934,6 @@
               </w:rPr>
               <w:t>      </w:t>
             </w:r>
-            <w:proofErr w:type="spellStart"/>
             <w:r>
               <w:rPr>
                 <w:rFonts w:ascii="Consolas" w:eastAsia="Times New Roman" w:hAnsi="Consolas" w:cs="Times New Roman"/>
@@ -7091,7 +6944,6 @@
               </w:rPr>
               <w:t>jdkVersionOption</w:t>
             </w:r>
-            <w:proofErr w:type="spellEnd"/>
             <w:r>
               <w:rPr>
                 <w:rFonts w:ascii="Consolas" w:eastAsia="Times New Roman" w:hAnsi="Consolas" w:cs="Times New Roman"/>
@@ -7136,7 +6988,6 @@
               </w:rPr>
               <w:t>      </w:t>
             </w:r>
-            <w:proofErr w:type="spellStart"/>
             <w:r>
               <w:rPr>
                 <w:rFonts w:ascii="Consolas" w:eastAsia="Times New Roman" w:hAnsi="Consolas" w:cs="Times New Roman"/>
@@ -7147,7 +6998,6 @@
               </w:rPr>
               <w:t>jdkArchitectureOption</w:t>
             </w:r>
-            <w:proofErr w:type="spellEnd"/>
             <w:r>
               <w:rPr>
                 <w:rFonts w:ascii="Consolas" w:eastAsia="Times New Roman" w:hAnsi="Consolas" w:cs="Times New Roman"/>
@@ -7192,7 +7042,6 @@
               </w:rPr>
               <w:t>      </w:t>
             </w:r>
-            <w:proofErr w:type="spellStart"/>
             <w:r>
               <w:rPr>
                 <w:rFonts w:ascii="Consolas" w:eastAsia="Times New Roman" w:hAnsi="Consolas" w:cs="Times New Roman"/>
@@ -7203,7 +7052,6 @@
               </w:rPr>
               <w:t>publishJUnitResults</w:t>
             </w:r>
-            <w:proofErr w:type="spellEnd"/>
             <w:r>
               <w:rPr>
                 <w:rFonts w:ascii="Consolas" w:eastAsia="Times New Roman" w:hAnsi="Consolas" w:cs="Times New Roman"/>
@@ -7248,7 +7096,6 @@
               </w:rPr>
               <w:t>      </w:t>
             </w:r>
-            <w:proofErr w:type="spellStart"/>
             <w:r>
               <w:rPr>
                 <w:rFonts w:ascii="Consolas" w:eastAsia="Times New Roman" w:hAnsi="Consolas" w:cs="Times New Roman"/>
@@ -7259,7 +7106,6 @@
               </w:rPr>
               <w:t>testResultsFiles</w:t>
             </w:r>
-            <w:proofErr w:type="spellEnd"/>
             <w:r>
               <w:rPr>
                 <w:rFonts w:ascii="Consolas" w:eastAsia="Times New Roman" w:hAnsi="Consolas" w:cs="Times New Roman"/>
@@ -7278,29 +7124,7 @@
                 <w:szCs w:val="21"/>
                 <w:lang w:val="en-GB" w:eastAsia="en-GB"/>
               </w:rPr>
-              <w:t>'**/</w:t>
-            </w:r>
-            <w:proofErr w:type="spellStart"/>
-            <w:r>
-              <w:rPr>
-                <w:rFonts w:ascii="Consolas" w:eastAsia="Times New Roman" w:hAnsi="Consolas" w:cs="Times New Roman"/>
-                <w:color w:val="0451A5"/>
-                <w:sz w:val="21"/>
-                <w:szCs w:val="21"/>
-                <w:lang w:val="en-GB" w:eastAsia="en-GB"/>
-              </w:rPr>
-              <w:t>surefire</w:t>
-            </w:r>
-            <w:proofErr w:type="spellEnd"/>
-            <w:r>
-              <w:rPr>
-                <w:rFonts w:ascii="Consolas" w:eastAsia="Times New Roman" w:hAnsi="Consolas" w:cs="Times New Roman"/>
-                <w:color w:val="0451A5"/>
-                <w:sz w:val="21"/>
-                <w:szCs w:val="21"/>
-                <w:lang w:val="en-GB" w:eastAsia="en-GB"/>
-              </w:rPr>
-              <w:t>-reports/TEST-*.xml'</w:t>
+              <w:t>'**/surefire-reports/TEST-*.xml'</w:t>
             </w:r>
           </w:p>
           <w:p>
@@ -7400,7 +7224,6 @@
               </w:rPr>
               <w:t>: </w:t>
             </w:r>
-            <w:proofErr w:type="spellStart"/>
             <w:r>
               <w:rPr>
                 <w:rFonts w:ascii="Consolas" w:eastAsia="Times New Roman" w:hAnsi="Consolas" w:cs="Times New Roman"/>
@@ -7411,7 +7234,6 @@
               </w:rPr>
               <w:t>AlmOctaneStartJob</w:t>
             </w:r>
-            <w:proofErr w:type="spellEnd"/>
           </w:p>
           <w:p>
             <w:pPr>
@@ -7686,7 +7508,6 @@
               </w:rPr>
               <w:t>      </w:t>
             </w:r>
-            <w:proofErr w:type="spellStart"/>
             <w:r>
               <w:rPr>
                 <w:rFonts w:ascii="Consolas" w:eastAsia="Times New Roman" w:hAnsi="Consolas" w:cs="Times New Roman"/>
@@ -7697,7 +7518,6 @@
               </w:rPr>
               <w:t>OctaneServiceConnection</w:t>
             </w:r>
-            <w:proofErr w:type="spellEnd"/>
             <w:r>
               <w:rPr>
                 <w:rFonts w:ascii="Consolas" w:eastAsia="Times New Roman" w:hAnsi="Consolas" w:cs="Times New Roman"/>
@@ -7716,29 +7536,7 @@
                 <w:szCs w:val="21"/>
                 <w:lang w:val="en-GB" w:eastAsia="en-GB"/>
               </w:rPr>
-              <w:t>'</w:t>
-            </w:r>
-            <w:proofErr w:type="spellStart"/>
-            <w:r>
-              <w:rPr>
-                <w:rFonts w:ascii="Consolas" w:eastAsia="Times New Roman" w:hAnsi="Consolas" w:cs="Times New Roman"/>
-                <w:color w:val="0451A5"/>
-                <w:sz w:val="21"/>
-                <w:szCs w:val="21"/>
-                <w:lang w:val="en-GB" w:eastAsia="en-GB"/>
-              </w:rPr>
-              <w:t>VMOctaneServiceConnection</w:t>
-            </w:r>
-            <w:proofErr w:type="spellEnd"/>
-            <w:r>
-              <w:rPr>
-                <w:rFonts w:ascii="Consolas" w:eastAsia="Times New Roman" w:hAnsi="Consolas" w:cs="Times New Roman"/>
-                <w:color w:val="0451A5"/>
-                <w:sz w:val="21"/>
-                <w:szCs w:val="21"/>
-                <w:lang w:val="en-GB" w:eastAsia="en-GB"/>
-              </w:rPr>
-              <w:t>'</w:t>
+              <w:t>'VMOctaneServiceConnection'</w:t>
             </w:r>
           </w:p>
           <w:p>
@@ -7764,7 +7562,6 @@
               </w:rPr>
               <w:t>      </w:t>
             </w:r>
-            <w:proofErr w:type="spellStart"/>
             <w:r>
               <w:rPr>
                 <w:rFonts w:ascii="Consolas" w:eastAsia="Times New Roman" w:hAnsi="Consolas" w:cs="Times New Roman"/>
@@ -7775,7 +7572,6 @@
               </w:rPr>
               <w:t>WorkspaceList</w:t>
             </w:r>
-            <w:proofErr w:type="spellEnd"/>
             <w:r>
               <w:rPr>
                 <w:rFonts w:ascii="Consolas" w:eastAsia="Times New Roman" w:hAnsi="Consolas" w:cs="Times New Roman"/>
@@ -7840,7 +7636,6 @@
               </w:rPr>
               <w:t>: </w:t>
             </w:r>
-            <w:proofErr w:type="spellStart"/>
             <w:r>
               <w:rPr>
                 <w:rFonts w:ascii="Consolas" w:eastAsia="Times New Roman" w:hAnsi="Consolas" w:cs="Times New Roman"/>
@@ -7851,7 +7646,6 @@
               </w:rPr>
               <w:t>AlmOctaneEndJob</w:t>
             </w:r>
-            <w:proofErr w:type="spellEnd"/>
           </w:p>
           <w:p>
             <w:pPr>
@@ -7984,7 +7778,6 @@
               </w:rPr>
               <w:t>  </w:t>
             </w:r>
-            <w:proofErr w:type="spellStart"/>
             <w:r>
               <w:rPr>
                 <w:rFonts w:ascii="Consolas" w:eastAsia="Times New Roman" w:hAnsi="Consolas" w:cs="Times New Roman"/>
@@ -7995,7 +7788,6 @@
               </w:rPr>
               <w:t>dependsOn</w:t>
             </w:r>
-            <w:proofErr w:type="spellEnd"/>
             <w:r>
               <w:rPr>
                 <w:rFonts w:ascii="Consolas" w:eastAsia="Times New Roman" w:hAnsi="Consolas" w:cs="Times New Roman"/>
@@ -8030,7 +7822,6 @@
               </w:rPr>
               <w:t>  - </w:t>
             </w:r>
-            <w:proofErr w:type="spellStart"/>
             <w:r>
               <w:rPr>
                 <w:rFonts w:ascii="Consolas" w:eastAsia="Times New Roman" w:hAnsi="Consolas" w:cs="Times New Roman"/>
@@ -8041,7 +7832,6 @@
               </w:rPr>
               <w:t>AlmOctaneStartJob</w:t>
             </w:r>
-            <w:proofErr w:type="spellEnd"/>
           </w:p>
           <w:p>
             <w:pPr>
@@ -8066,7 +7856,6 @@
               </w:rPr>
               <w:t>  - </w:t>
             </w:r>
-            <w:proofErr w:type="spellStart"/>
             <w:r>
               <w:rPr>
                 <w:rFonts w:ascii="Consolas" w:eastAsia="Times New Roman" w:hAnsi="Consolas" w:cs="Times New Roman"/>
@@ -8077,7 +7866,6 @@
               </w:rPr>
               <w:t>MavenBuildJob</w:t>
             </w:r>
-            <w:proofErr w:type="spellEnd"/>
           </w:p>
           <w:p>
             <w:pPr>
@@ -8244,7 +8032,6 @@
               </w:rPr>
               <w:t>      </w:t>
             </w:r>
-            <w:proofErr w:type="spellStart"/>
             <w:r>
               <w:rPr>
                 <w:rFonts w:ascii="Consolas" w:eastAsia="Times New Roman" w:hAnsi="Consolas" w:cs="Times New Roman"/>
@@ -8255,7 +8042,6 @@
               </w:rPr>
               <w:t>OctaneServiceConnection</w:t>
             </w:r>
-            <w:proofErr w:type="spellEnd"/>
             <w:r>
               <w:rPr>
                 <w:rFonts w:ascii="Consolas" w:eastAsia="Times New Roman" w:hAnsi="Consolas" w:cs="Times New Roman"/>
@@ -8274,29 +8060,7 @@
                 <w:szCs w:val="21"/>
                 <w:lang w:val="en-GB" w:eastAsia="en-GB"/>
               </w:rPr>
-              <w:t>'</w:t>
-            </w:r>
-            <w:proofErr w:type="spellStart"/>
-            <w:r>
-              <w:rPr>
-                <w:rFonts w:ascii="Consolas" w:eastAsia="Times New Roman" w:hAnsi="Consolas" w:cs="Times New Roman"/>
-                <w:color w:val="0451A5"/>
-                <w:sz w:val="21"/>
-                <w:szCs w:val="21"/>
-                <w:lang w:val="en-GB" w:eastAsia="en-GB"/>
-              </w:rPr>
-              <w:t>VMOctaneServiceConnection</w:t>
-            </w:r>
-            <w:proofErr w:type="spellEnd"/>
-            <w:r>
-              <w:rPr>
-                <w:rFonts w:ascii="Consolas" w:eastAsia="Times New Roman" w:hAnsi="Consolas" w:cs="Times New Roman"/>
-                <w:color w:val="0451A5"/>
-                <w:sz w:val="21"/>
-                <w:szCs w:val="21"/>
-                <w:lang w:val="en-GB" w:eastAsia="en-GB"/>
-              </w:rPr>
-              <w:t>'</w:t>
+              <w:t>'VMOctaneServiceConnection'</w:t>
             </w:r>
           </w:p>
           <w:p>
@@ -8322,7 +8086,6 @@
               </w:rPr>
               <w:t>      </w:t>
             </w:r>
-            <w:proofErr w:type="spellStart"/>
             <w:r>
               <w:rPr>
                 <w:rFonts w:ascii="Consolas" w:eastAsia="Times New Roman" w:hAnsi="Consolas" w:cs="Times New Roman"/>
@@ -8333,7 +8096,6 @@
               </w:rPr>
               <w:t>WorkspaceList</w:t>
             </w:r>
-            <w:proofErr w:type="spellEnd"/>
             <w:r>
               <w:rPr>
                 <w:rFonts w:ascii="Consolas" w:eastAsia="Times New Roman" w:hAnsi="Consolas" w:cs="Times New Roman"/>
@@ -8437,31 +8199,7 @@
         </w:numPr>
       </w:pPr>
       <w:r>
-        <w:t xml:space="preserve">Now, because we specified the dependencies between the jobs, </w:t>
-      </w:r>
-      <w:proofErr w:type="spellStart"/>
-      <w:r>
-        <w:t>AlmOctaneStartJob</w:t>
-      </w:r>
-      <w:proofErr w:type="spellEnd"/>
-      <w:r>
-        <w:t xml:space="preserve"> should run first, </w:t>
-      </w:r>
-      <w:proofErr w:type="spellStart"/>
-      <w:r>
-        <w:t>MavenBuildJob</w:t>
-      </w:r>
-      <w:proofErr w:type="spellEnd"/>
-      <w:r>
-        <w:t xml:space="preserve"> second and </w:t>
-      </w:r>
-      <w:proofErr w:type="spellStart"/>
-      <w:r>
-        <w:t>AlmOctaneEndJob</w:t>
-      </w:r>
-      <w:proofErr w:type="spellEnd"/>
-      <w:r>
-        <w:t xml:space="preserve"> should be last:</w:t>
+        <w:t>Now, because we specified the dependencies between the jobs, AlmOctaneStartJob should run first, MavenBuildJob second and AlmOctaneEndJob should be last:</w:t>
       </w:r>
       <w:r>
         <w:br/>
@@ -8586,15 +8324,7 @@
         </w:numPr>
       </w:pPr>
       <w:r>
-        <w:t xml:space="preserve">Make sure to configure the maven task to use the </w:t>
-      </w:r>
-      <w:proofErr w:type="spellStart"/>
-      <w:r>
-        <w:t>OctaneGherkinFormatter</w:t>
-      </w:r>
-      <w:proofErr w:type="spellEnd"/>
-      <w:r>
-        <w:t xml:space="preserve"> and when running the tests and where to store the results as below</w:t>
+        <w:t>Make sure to configure the maven task to use the OctaneGherkinFormatter and when running the tests and where to store the results as below</w:t>
       </w:r>
       <w:r>
         <w:t>. The formatter specifies the location and name of the generated xml file containing the report.</w:t>
@@ -8657,15 +8387,7 @@
         </w:numPr>
       </w:pPr>
       <w:r>
-        <w:t xml:space="preserve">Fill in the Cucumber report destination path field when configuring the ALM Octane Job End task. This must point to the same directory as specified for the </w:t>
-      </w:r>
-      <w:proofErr w:type="spellStart"/>
-      <w:r>
-        <w:t>GherkinFromatter</w:t>
-      </w:r>
-      <w:proofErr w:type="spellEnd"/>
-      <w:r>
-        <w:t>.</w:t>
+        <w:t>Fill in the Cucumber report destination path field when configuring the ALM Octane Job End task. This must point to the same directory as specified for the GherkinFromatter.</w:t>
       </w:r>
       <w:r>
         <w:t xml:space="preserve"> Note that the path must be filled in starting with the root directory of the project.</w:t>
@@ -8940,15 +8662,7 @@
         <w:t xml:space="preserve"> cucumber</w:t>
       </w:r>
       <w:r>
-        <w:t xml:space="preserve"> gherkin test results into Octane using </w:t>
-      </w:r>
-      <w:proofErr w:type="spellStart"/>
-      <w:r>
-        <w:t>yml</w:t>
-      </w:r>
-      <w:proofErr w:type="spellEnd"/>
-      <w:r>
-        <w:t xml:space="preserve"> editor</w:t>
+        <w:t xml:space="preserve"> gherkin test results into Octane using yml editor</w:t>
       </w:r>
       <w:bookmarkEnd w:id="8"/>
     </w:p>
@@ -8973,21 +8687,10 @@
         </w:numPr>
       </w:pPr>
       <w:r>
-        <w:t xml:space="preserve">Make sure to configure the maven task to use the </w:t>
-      </w:r>
-      <w:proofErr w:type="spellStart"/>
-      <w:r>
-        <w:t>OctaneGherkinFormatter</w:t>
-      </w:r>
-      <w:proofErr w:type="spellEnd"/>
-      <w:r>
-        <w:t xml:space="preserve"> and when running the tests and where to store the results as below</w:t>
-      </w:r>
-      <w:r>
-        <w:t xml:space="preserve">. </w:t>
-      </w:r>
-      <w:r>
-        <w:t>The formatter specifies the location and name of the generated xml file containing the report.</w:t>
+        <w:t>Make sure to configure the maven task to use the OctaneGherkinFormatter and when running the tests and where to store the results as below</w:t>
+      </w:r>
+      <w:r>
+        <w:t>. The formatter specifies the location and name of the generated xml file containing the report.</w:t>
       </w:r>
     </w:p>
     <w:p>
@@ -9054,21 +8757,16 @@
       </w:pPr>
       <w:r>
         <w:lastRenderedPageBreak/>
-        <w:t xml:space="preserve">Fill in the Cucumber report destination path field when configuring the ALM Octane Job End task. This must point to the same directory as specified for the </w:t>
-      </w:r>
-      <w:proofErr w:type="spellStart"/>
-      <w:r>
-        <w:t>GherkinFromatter</w:t>
-      </w:r>
-      <w:proofErr w:type="spellEnd"/>
+        <w:t>Fill in the Cucumber report destination path field when configuring the ALM Octane Job End task. This must point to the same directory as specified for the GherkinFromatter.</w:t>
+      </w:r>
+      <w:r>
+        <w:t xml:space="preserve"> Note that the path must be filled in starting with the </w:t>
+      </w:r>
+      <w:r>
+        <w:t>source code repo root directory</w:t>
+      </w:r>
       <w:r>
         <w:t>.</w:t>
-      </w:r>
-      <w:r>
-        <w:t xml:space="preserve"> </w:t>
-      </w:r>
-      <w:r>
-        <w:t>Note that the path must be filled in starting with the root directory of the project.</w:t>
       </w:r>
     </w:p>
     <w:p/>
@@ -9348,7 +9046,6 @@
       <w:r>
         <w:t>When creating the pipeline with YAML and adding the ALM Octane tasks, the label is not displayed properly (</w:t>
       </w:r>
-      <w:proofErr w:type="spellStart"/>
       <w:r>
         <w:rPr>
           <w:color w:val="FF0000"/>
@@ -9363,7 +9060,6 @@
         </w:rPr>
         <w:t>starttask</w:t>
       </w:r>
-      <w:proofErr w:type="spellEnd"/>
       <w:r>
         <w:t>)</w:t>
       </w:r>
@@ -9409,15 +9105,7 @@
         </w:r>
       </w:hyperlink>
       <w:r>
-        <w:t>, meaning skipping /</w:t>
-      </w:r>
-      <w:proofErr w:type="spellStart"/>
-      <w:r>
-        <w:t>ui</w:t>
-      </w:r>
-      <w:proofErr w:type="spellEnd"/>
-      <w:r>
-        <w:t>/ part)</w:t>
+        <w:t>, meaning skipping /ui/ part)</w:t>
       </w:r>
     </w:p>
     <w:p>
@@ -9472,15 +9160,7 @@
         </w:numPr>
       </w:pPr>
       <w:r>
-        <w:t>In comparison with Jenkins, for example, currently the extension does not support injecting events of jobs/</w:t>
-      </w:r>
-      <w:proofErr w:type="spellStart"/>
-      <w:r>
-        <w:t>subjobs</w:t>
-      </w:r>
-      <w:proofErr w:type="spellEnd"/>
-      <w:r>
-        <w:t xml:space="preserve"> that are running in Azure, meaning that you will have only one job injected in Octane which will be the Octane Start task and which will show as completed with the related status when the pipeline ends with the Octane End Task. This behavior is limited because of the way Azure DevOps Pipelines currently work.</w:t>
+        <w:t>In comparison with Jenkins, for example, currently the extension does not support injecting events of jobs/subjobs that are running in Azure, meaning that you will have only one job injected in Octane which will be the Octane Start task and which will show as completed with the related status when the pipeline ends with the Octane End Task. This behavior is limited because of the way Azure DevOps Pipelines currently work.</w:t>
       </w:r>
     </w:p>
     <w:p>

--- a/HowToInstall.docx
+++ b/HowToInstall.docx
@@ -1,6 +1,6 @@
 
 <file path=word/document.xml><?xml version="1.0" encoding="utf-8"?>
-<w:document xmlns:wpc="http://schemas.microsoft.com/office/word/2010/wordprocessingCanvas" xmlns:cx="http://schemas.microsoft.com/office/drawing/2014/chartex" xmlns:cx1="http://schemas.microsoft.com/office/drawing/2015/9/8/chartex" xmlns:cx2="http://schemas.microsoft.com/office/drawing/2015/10/21/chartex" xmlns:cx3="http://schemas.microsoft.com/office/drawing/2016/5/9/chartex" xmlns:cx4="http://schemas.microsoft.com/office/drawing/2016/5/10/chartex" xmlns:cx5="http://schemas.microsoft.com/office/drawing/2016/5/11/chartex" xmlns:cx6="http://schemas.microsoft.com/office/drawing/2016/5/12/chartex" xmlns:cx7="http://schemas.microsoft.com/office/drawing/2016/5/13/chartex" xmlns:cx8="http://schemas.microsoft.com/office/drawing/2016/5/14/chartex" xmlns:mc="http://schemas.openxmlformats.org/markup-compatibility/2006" xmlns:aink="http://schemas.microsoft.com/office/drawing/2016/ink" xmlns:am3d="http://schemas.microsoft.com/office/drawing/2017/model3d" xmlns:o="urn:schemas-microsoft-com:office:office" xmlns:r="http://schemas.openxmlformats.org/officeDocument/2006/relationships" xmlns:m="http://schemas.openxmlformats.org/officeDocument/2006/math" xmlns:v="urn:schemas-microsoft-com:vml" xmlns:wp14="http://schemas.microsoft.com/office/word/2010/wordprocessingDrawing" xmlns:wp="http://schemas.openxmlformats.org/drawingml/2006/wordprocessingDrawing" xmlns:w10="urn:schemas-microsoft-com:office:word" xmlns:w="http://schemas.openxmlformats.org/wordprocessingml/2006/main" xmlns:w14="http://schemas.microsoft.com/office/word/2010/wordml" xmlns:w15="http://schemas.microsoft.com/office/word/2012/wordml" xmlns:w16cex="http://schemas.microsoft.com/office/word/2018/wordml/cex" xmlns:w16cid="http://schemas.microsoft.com/office/word/2016/wordml/cid" xmlns:w16="http://schemas.microsoft.com/office/word/2018/wordml" xmlns:w16sdtdh="http://schemas.microsoft.com/office/word/2020/wordml/sdtdatahash" xmlns:w16se="http://schemas.microsoft.com/office/word/2015/wordml/symex" xmlns:wpg="http://schemas.microsoft.com/office/word/2010/wordprocessingGroup" xmlns:wpi="http://schemas.microsoft.com/office/word/2010/wordprocessingInk" xmlns:wne="http://schemas.microsoft.com/office/word/2006/wordml" xmlns:wps="http://schemas.microsoft.com/office/word/2010/wordprocessingShape" mc:Ignorable="w14 w15 w16se w16cid w16 w16cex w16sdtdh wp14">
+<w:document xmlns:wpc="http://schemas.microsoft.com/office/word/2010/wordprocessingCanvas" xmlns:cx="http://schemas.microsoft.com/office/drawing/2014/chartex" xmlns:cx1="http://schemas.microsoft.com/office/drawing/2015/9/8/chartex" xmlns:cx2="http://schemas.microsoft.com/office/drawing/2015/10/21/chartex" xmlns:cx3="http://schemas.microsoft.com/office/drawing/2016/5/9/chartex" xmlns:cx4="http://schemas.microsoft.com/office/drawing/2016/5/10/chartex" xmlns:cx5="http://schemas.microsoft.com/office/drawing/2016/5/11/chartex" xmlns:cx6="http://schemas.microsoft.com/office/drawing/2016/5/12/chartex" xmlns:cx7="http://schemas.microsoft.com/office/drawing/2016/5/13/chartex" xmlns:cx8="http://schemas.microsoft.com/office/drawing/2016/5/14/chartex" xmlns:mc="http://schemas.openxmlformats.org/markup-compatibility/2006" xmlns:aink="http://schemas.microsoft.com/office/drawing/2016/ink" xmlns:am3d="http://schemas.microsoft.com/office/drawing/2017/model3d" xmlns:o="urn:schemas-microsoft-com:office:office" xmlns:oel="http://schemas.microsoft.com/office/2019/extlst" xmlns:r="http://schemas.openxmlformats.org/officeDocument/2006/relationships" xmlns:m="http://schemas.openxmlformats.org/officeDocument/2006/math" xmlns:v="urn:schemas-microsoft-com:vml" xmlns:wp14="http://schemas.microsoft.com/office/word/2010/wordprocessingDrawing" xmlns:wp="http://schemas.openxmlformats.org/drawingml/2006/wordprocessingDrawing" xmlns:w10="urn:schemas-microsoft-com:office:word" xmlns:w="http://schemas.openxmlformats.org/wordprocessingml/2006/main" xmlns:w14="http://schemas.microsoft.com/office/word/2010/wordml" xmlns:w15="http://schemas.microsoft.com/office/word/2012/wordml" xmlns:w16cex="http://schemas.microsoft.com/office/word/2018/wordml/cex" xmlns:w16cid="http://schemas.microsoft.com/office/word/2016/wordml/cid" xmlns:w16="http://schemas.microsoft.com/office/word/2018/wordml" xmlns:w16du="http://schemas.microsoft.com/office/word/2023/wordml/word16du" xmlns:w16sdtdh="http://schemas.microsoft.com/office/word/2020/wordml/sdtdatahash" xmlns:w16se="http://schemas.microsoft.com/office/word/2015/wordml/symex" xmlns:wpg="http://schemas.microsoft.com/office/word/2010/wordprocessingGroup" xmlns:wpi="http://schemas.microsoft.com/office/word/2010/wordprocessingInk" xmlns:wne="http://schemas.microsoft.com/office/word/2006/wordml" xmlns:wps="http://schemas.microsoft.com/office/word/2010/wordprocessingShape" mc:Ignorable="w14 w15 w16se w16cid w16 w16cex w16sdtdh wp14">
   <w:body>
     <w:sdt>
       <w:sdtPr>
@@ -41,7 +41,7 @@
             <w:rPr>
               <w:rFonts w:eastAsiaTheme="minorEastAsia"/>
               <w:noProof/>
-              <w:lang w:val="en-GB" w:eastAsia="en-GB"/>
+              <w:lang w:val="en-GB" w:eastAsia="en-GB" w:bidi="he-IL"/>
             </w:rPr>
           </w:pPr>
           <w:r>
@@ -68,7 +68,7 @@
             </w:rPr>
             <w:fldChar w:fldCharType="separate"/>
           </w:r>
-          <w:hyperlink w:anchor="_Toc74925756" w:history="1">
+          <w:hyperlink w:anchor="_Toc134720688" w:history="1">
             <w:r>
               <w:rPr>
                 <w:rStyle w:val="Hyperlink"/>
@@ -95,7 +95,7 @@
                 <w:noProof/>
                 <w:webHidden/>
               </w:rPr>
-              <w:instrText xml:space="preserve"> PAGEREF _Toc74925756 \h </w:instrText>
+              <w:instrText xml:space="preserve"> PAGEREF _Toc134720688 \h </w:instrText>
             </w:r>
             <w:r>
               <w:rPr>
@@ -135,16 +135,16 @@
             <w:rPr>
               <w:rFonts w:eastAsiaTheme="minorEastAsia"/>
               <w:noProof/>
-              <w:lang w:val="en-GB" w:eastAsia="en-GB"/>
+              <w:lang w:val="en-GB" w:eastAsia="en-GB" w:bidi="he-IL"/>
             </w:rPr>
           </w:pPr>
-          <w:hyperlink w:anchor="_Toc74925757" w:history="1">
+          <w:hyperlink w:anchor="_Toc134720689" w:history="1">
             <w:r>
               <w:rPr>
                 <w:rStyle w:val="Hyperlink"/>
                 <w:noProof/>
               </w:rPr>
-              <w:t>How to install Azure DevOps ALM Octane extension from Marketplace</w:t>
+              <w:t>How to install the Azure DevOps ALM Octane extension from Marketplace</w:t>
             </w:r>
             <w:r>
               <w:rPr>
@@ -165,7 +165,7 @@
                 <w:noProof/>
                 <w:webHidden/>
               </w:rPr>
-              <w:instrText xml:space="preserve"> PAGEREF _Toc74925757 \h </w:instrText>
+              <w:instrText xml:space="preserve"> PAGEREF _Toc134720689 \h </w:instrText>
             </w:r>
             <w:r>
               <w:rPr>
@@ -205,10 +205,10 @@
             <w:rPr>
               <w:rFonts w:eastAsiaTheme="minorEastAsia"/>
               <w:noProof/>
-              <w:lang w:val="en-GB" w:eastAsia="en-GB"/>
+              <w:lang w:val="en-GB" w:eastAsia="en-GB" w:bidi="he-IL"/>
             </w:rPr>
           </w:pPr>
-          <w:hyperlink w:anchor="_Toc74925758" w:history="1">
+          <w:hyperlink w:anchor="_Toc134720690" w:history="1">
             <w:r>
               <w:rPr>
                 <w:rStyle w:val="Hyperlink"/>
@@ -235,7 +235,7 @@
                 <w:noProof/>
                 <w:webHidden/>
               </w:rPr>
-              <w:instrText xml:space="preserve"> PAGEREF _Toc74925758 \h </w:instrText>
+              <w:instrText xml:space="preserve"> PAGEREF _Toc134720690 \h </w:instrText>
             </w:r>
             <w:r>
               <w:rPr>
@@ -275,10 +275,10 @@
             <w:rPr>
               <w:rFonts w:eastAsiaTheme="minorEastAsia"/>
               <w:noProof/>
-              <w:lang w:val="en-GB" w:eastAsia="en-GB"/>
+              <w:lang w:val="en-GB" w:eastAsia="en-GB" w:bidi="he-IL"/>
             </w:rPr>
           </w:pPr>
-          <w:hyperlink w:anchor="_Toc74925759" w:history="1">
+          <w:hyperlink w:anchor="_Toc134720691" w:history="1">
             <w:r>
               <w:rPr>
                 <w:rStyle w:val="Hyperlink"/>
@@ -305,7 +305,7 @@
                 <w:noProof/>
                 <w:webHidden/>
               </w:rPr>
-              <w:instrText xml:space="preserve"> PAGEREF _Toc74925759 \h </w:instrText>
+              <w:instrText xml:space="preserve"> PAGEREF _Toc134720691 \h </w:instrText>
             </w:r>
             <w:r>
               <w:rPr>
@@ -345,10 +345,10 @@
             <w:rPr>
               <w:rFonts w:eastAsiaTheme="minorEastAsia"/>
               <w:noProof/>
-              <w:lang w:val="en-GB" w:eastAsia="en-GB"/>
+              <w:lang w:val="en-GB" w:eastAsia="en-GB" w:bidi="he-IL"/>
             </w:rPr>
           </w:pPr>
-          <w:hyperlink w:anchor="_Toc74925760" w:history="1">
+          <w:hyperlink w:anchor="_Toc134720692" w:history="1">
             <w:r>
               <w:rPr>
                 <w:rStyle w:val="Hyperlink"/>
@@ -375,7 +375,7 @@
                 <w:noProof/>
                 <w:webHidden/>
               </w:rPr>
-              <w:instrText xml:space="preserve"> PAGEREF _Toc74925760 \h </w:instrText>
+              <w:instrText xml:space="preserve"> PAGEREF _Toc134720692 \h </w:instrText>
             </w:r>
             <w:r>
               <w:rPr>
@@ -415,10 +415,10 @@
             <w:rPr>
               <w:rFonts w:eastAsiaTheme="minorEastAsia"/>
               <w:noProof/>
-              <w:lang w:val="en-GB" w:eastAsia="en-GB"/>
+              <w:lang w:val="en-GB" w:eastAsia="en-GB" w:bidi="he-IL"/>
             </w:rPr>
           </w:pPr>
-          <w:hyperlink w:anchor="_Toc74925761" w:history="1">
+          <w:hyperlink w:anchor="_Toc134720693" w:history="1">
             <w:r>
               <w:rPr>
                 <w:rStyle w:val="Hyperlink"/>
@@ -445,7 +445,7 @@
                 <w:noProof/>
                 <w:webHidden/>
               </w:rPr>
-              <w:instrText xml:space="preserve"> PAGEREF _Toc74925761 \h </w:instrText>
+              <w:instrText xml:space="preserve"> PAGEREF _Toc134720693 \h </w:instrText>
             </w:r>
             <w:r>
               <w:rPr>
@@ -485,10 +485,10 @@
             <w:rPr>
               <w:rFonts w:eastAsiaTheme="minorEastAsia"/>
               <w:noProof/>
-              <w:lang w:val="en-GB" w:eastAsia="en-GB"/>
+              <w:lang w:val="en-GB" w:eastAsia="en-GB" w:bidi="he-IL"/>
             </w:rPr>
           </w:pPr>
-          <w:hyperlink w:anchor="_Toc74925762" w:history="1">
+          <w:hyperlink w:anchor="_Toc134720694" w:history="1">
             <w:r>
               <w:rPr>
                 <w:rStyle w:val="Hyperlink"/>
@@ -515,7 +515,7 @@
                 <w:noProof/>
                 <w:webHidden/>
               </w:rPr>
-              <w:instrText xml:space="preserve"> PAGEREF _Toc74925762 \h </w:instrText>
+              <w:instrText xml:space="preserve"> PAGEREF _Toc134720694 \h </w:instrText>
             </w:r>
             <w:r>
               <w:rPr>
@@ -555,16 +555,16 @@
             <w:rPr>
               <w:rFonts w:eastAsiaTheme="minorEastAsia"/>
               <w:noProof/>
-              <w:lang w:val="en-GB" w:eastAsia="en-GB"/>
+              <w:lang w:val="en-GB" w:eastAsia="en-GB" w:bidi="he-IL"/>
             </w:rPr>
           </w:pPr>
-          <w:hyperlink w:anchor="_Toc74925763" w:history="1">
+          <w:hyperlink w:anchor="_Toc134720695" w:history="1">
             <w:r>
               <w:rPr>
                 <w:rStyle w:val="Hyperlink"/>
                 <w:noProof/>
               </w:rPr>
-              <w:t>Displaying cucumber gherkin test results into Octane using classic editor</w:t>
+              <w:t>Displaying Cucumber Gherkin test results into Octane using classic editor</w:t>
             </w:r>
             <w:r>
               <w:rPr>
@@ -585,7 +585,7 @@
                 <w:noProof/>
                 <w:webHidden/>
               </w:rPr>
-              <w:instrText xml:space="preserve"> PAGEREF _Toc74925763 \h </w:instrText>
+              <w:instrText xml:space="preserve"> PAGEREF _Toc134720695 \h </w:instrText>
             </w:r>
             <w:r>
               <w:rPr>
@@ -625,16 +625,16 @@
             <w:rPr>
               <w:rFonts w:eastAsiaTheme="minorEastAsia"/>
               <w:noProof/>
-              <w:lang w:val="en-GB" w:eastAsia="en-GB"/>
+              <w:lang w:val="en-GB" w:eastAsia="en-GB" w:bidi="he-IL"/>
             </w:rPr>
           </w:pPr>
-          <w:hyperlink w:anchor="_Toc74925764" w:history="1">
+          <w:hyperlink w:anchor="_Toc134720696" w:history="1">
             <w:r>
               <w:rPr>
                 <w:rStyle w:val="Hyperlink"/>
                 <w:noProof/>
               </w:rPr>
-              <w:t>Displaying cucumber gherkin test results into Octane using yml editor</w:t>
+              <w:t>Displaying Cucumber Gherkin test results into Octane using yml editor</w:t>
             </w:r>
             <w:r>
               <w:rPr>
@@ -655,7 +655,7 @@
                 <w:noProof/>
                 <w:webHidden/>
               </w:rPr>
-              <w:instrText xml:space="preserve"> PAGEREF _Toc74925764 \h </w:instrText>
+              <w:instrText xml:space="preserve"> PAGEREF _Toc134720696 \h </w:instrText>
             </w:r>
             <w:r>
               <w:rPr>
@@ -695,10 +695,10 @@
             <w:rPr>
               <w:rFonts w:eastAsiaTheme="minorEastAsia"/>
               <w:noProof/>
-              <w:lang w:val="en-GB" w:eastAsia="en-GB"/>
+              <w:lang w:val="en-GB" w:eastAsia="en-GB" w:bidi="he-IL"/>
             </w:rPr>
           </w:pPr>
-          <w:hyperlink w:anchor="_Toc74925765" w:history="1">
+          <w:hyperlink w:anchor="_Toc134720697" w:history="1">
             <w:r>
               <w:rPr>
                 <w:rStyle w:val="Hyperlink"/>
@@ -725,7 +725,7 @@
                 <w:noProof/>
                 <w:webHidden/>
               </w:rPr>
-              <w:instrText xml:space="preserve"> PAGEREF _Toc74925765 \h </w:instrText>
+              <w:instrText xml:space="preserve"> PAGEREF _Toc134720697 \h </w:instrText>
             </w:r>
             <w:r>
               <w:rPr>
@@ -856,8 +856,13 @@
           </w:tcPr>
           <w:p>
             <w:r>
-              <w:t>Andrei Busmach</w:t>
-            </w:r>
+              <w:t xml:space="preserve">Andrei </w:t>
+            </w:r>
+            <w:proofErr w:type="spellStart"/>
+            <w:r>
+              <w:t>Busmach</w:t>
+            </w:r>
+            <w:proofErr w:type="spellEnd"/>
             <w:r>
               <w:t>*</w:t>
             </w:r>
@@ -904,8 +909,13 @@
           </w:tcPr>
           <w:p>
             <w:r>
-              <w:t>Andrei Busmach</w:t>
-            </w:r>
+              <w:t xml:space="preserve">Andrei </w:t>
+            </w:r>
+            <w:proofErr w:type="spellStart"/>
+            <w:r>
+              <w:t>Busmach</w:t>
+            </w:r>
+            <w:proofErr w:type="spellEnd"/>
             <w:r>
               <w:t>*</w:t>
             </w:r>
@@ -963,8 +973,13 @@
             <w:tcW w:w="2160" w:type="dxa"/>
           </w:tcPr>
           <w:p>
-            <w:r>
-              <w:t>Silviu C. Anton</w:t>
+            <w:proofErr w:type="spellStart"/>
+            <w:r>
+              <w:t>Silviu</w:t>
+            </w:r>
+            <w:proofErr w:type="spellEnd"/>
+            <w:r>
+              <w:t xml:space="preserve"> C. Anton</w:t>
             </w:r>
           </w:p>
         </w:tc>
@@ -979,12 +994,57 @@
           </w:p>
         </w:tc>
       </w:tr>
+      <w:tr>
+        <w:tc>
+          <w:tcPr>
+            <w:tcW w:w="1345" w:type="dxa"/>
+          </w:tcPr>
+          <w:p>
+            <w:pPr>
+              <w:jc w:val="center"/>
+            </w:pPr>
+            <w:r>
+              <w:t>08/05/2023</w:t>
+            </w:r>
+          </w:p>
+        </w:tc>
+        <w:tc>
+          <w:tcPr>
+            <w:tcW w:w="990" w:type="dxa"/>
+          </w:tcPr>
+          <w:p>
+            <w:r>
+              <w:t>1.3.0</w:t>
+            </w:r>
+          </w:p>
+        </w:tc>
+        <w:tc>
+          <w:tcPr>
+            <w:tcW w:w="2160" w:type="dxa"/>
+          </w:tcPr>
+          <w:p>
+            <w:r>
+              <w:t>Nissim Shitrit</w:t>
+            </w:r>
+          </w:p>
+        </w:tc>
+        <w:tc>
+          <w:tcPr>
+            <w:tcW w:w="4855" w:type="dxa"/>
+          </w:tcPr>
+          <w:p>
+            <w:r>
+              <w:t>Added link of run pipeline from Octane side instruction.</w:t>
+            </w:r>
+          </w:p>
+        </w:tc>
+      </w:tr>
     </w:tbl>
     <w:p>
       <w:pPr>
         <w:pStyle w:val="Heading1"/>
       </w:pPr>
-      <w:bookmarkStart w:id="0" w:name="_Toc74925756"/>
+      <w:bookmarkStart w:id="0" w:name="_Toc134720688"/>
       <w:r>
         <w:t>Version history</w:t>
       </w:r>
@@ -997,10 +1057,16 @@
       <w:pPr>
         <w:pStyle w:val="Heading1"/>
       </w:pPr>
-      <w:bookmarkStart w:id="1" w:name="_Toc74925757"/>
+      <w:bookmarkStart w:id="1" w:name="_Toc134720689"/>
       <w:r>
         <w:lastRenderedPageBreak/>
-        <w:t>How to install Azure DevOps ALM Octane extension</w:t>
+        <w:t xml:space="preserve">How to install </w:t>
+      </w:r>
+      <w:r>
+        <w:t xml:space="preserve">the </w:t>
+      </w:r>
+      <w:r>
+        <w:t>Azure DevOps ALM Octane extension</w:t>
       </w:r>
       <w:r>
         <w:t xml:space="preserve"> from Marketplace</w:t>
@@ -1351,7 +1417,7 @@
       <w:pPr>
         <w:pStyle w:val="Heading1"/>
       </w:pPr>
-      <w:bookmarkStart w:id="2" w:name="_Toc74925758"/>
+      <w:bookmarkStart w:id="2" w:name="_Toc134720690"/>
       <w:r>
         <w:lastRenderedPageBreak/>
         <w:t xml:space="preserve">How to </w:t>
@@ -1363,7 +1429,13 @@
     </w:p>
     <w:p>
       <w:r>
-        <w:t>Before you can add a new service connection, please make sure you have a valid API ACCESS key and secret set in Octane. You can following the steps below to create one:</w:t>
+        <w:t xml:space="preserve">Before you can add a new service connection, please make sure you have a valid API ACCESS key and secret set in Octane. You can </w:t>
+      </w:r>
+      <w:r>
+        <w:t>follow</w:t>
+      </w:r>
+      <w:r>
+        <w:t xml:space="preserve"> the steps below to create one:</w:t>
       </w:r>
     </w:p>
     <w:p>
@@ -1542,7 +1614,7 @@
       <w:pPr>
         <w:pStyle w:val="Heading1"/>
       </w:pPr>
-      <w:bookmarkStart w:id="3" w:name="_Toc74925759"/>
+      <w:bookmarkStart w:id="3" w:name="_Toc134720691"/>
       <w:r>
         <w:t>How</w:t>
       </w:r>
@@ -1876,13 +1948,29 @@
         <w:rPr>
           <w:b/>
         </w:rPr>
-        <w:t>Server Url</w:t>
-      </w:r>
+        <w:t xml:space="preserve">Server </w:t>
+      </w:r>
+      <w:proofErr w:type="spellStart"/>
+      <w:r>
+        <w:rPr>
+          <w:b/>
+        </w:rPr>
+        <w:t>Url</w:t>
+      </w:r>
+      <w:proofErr w:type="spellEnd"/>
       <w:r>
         <w:t xml:space="preserve"> - the URL of the Octane the service connection will point to. Make sure to include </w:t>
       </w:r>
       <w:r>
-        <w:t>the sharedspace/workspace query parameter (p=1002/1002)</w:t>
+        <w:t xml:space="preserve">the </w:t>
+      </w:r>
+      <w:proofErr w:type="spellStart"/>
+      <w:r>
+        <w:t>sharedspace</w:t>
+      </w:r>
+      <w:proofErr w:type="spellEnd"/>
+      <w:r>
+        <w:t>/workspace query parameter (p=1002/1002)</w:t>
       </w:r>
     </w:p>
     <w:p>
@@ -1968,7 +2056,13 @@
         <w:t>-</w:t>
       </w:r>
       <w:r>
-        <w:t xml:space="preserve"> The API Access key and secret which are created inside the sharedspace, the creation of which was presented earlier in the guide.</w:t>
+        <w:t xml:space="preserve"> The API Access key and secret which are created inside the shared</w:t>
+      </w:r>
+      <w:r>
+        <w:t xml:space="preserve"> </w:t>
+      </w:r>
+      <w:r>
+        <w:t>space, the creation of which was presented earlier in the guide.</w:t>
       </w:r>
     </w:p>
     <w:p>
@@ -2018,7 +2112,7 @@
       <w:pPr>
         <w:pStyle w:val="Heading1"/>
       </w:pPr>
-      <w:bookmarkStart w:id="4" w:name="_Toc74925760"/>
+      <w:bookmarkStart w:id="4" w:name="_Toc134720692"/>
       <w:r>
         <w:lastRenderedPageBreak/>
         <w:t>C</w:t>
@@ -2096,13 +2190,25 @@
         </w:numPr>
       </w:pPr>
       <w:r>
-        <w:t>Select source code repository</w:t>
+        <w:t xml:space="preserve">Select </w:t>
+      </w:r>
+      <w:r>
+        <w:t xml:space="preserve">the </w:t>
+      </w:r>
+      <w:r>
+        <w:t>source code repository</w:t>
       </w:r>
       <w:r>
         <w:t xml:space="preserve"> type you use</w:t>
       </w:r>
       <w:r>
-        <w:t xml:space="preserve">, in this case we will use the local Azure Repos Git: </w:t>
+        <w:t xml:space="preserve">, in this case we will use the local </w:t>
+      </w:r>
+      <w:r>
+        <w:br/>
+      </w:r>
+      <w:r>
+        <w:t xml:space="preserve">Azure Repos Git: </w:t>
       </w:r>
       <w:r>
         <w:rPr>
@@ -2177,7 +2283,7 @@
         <w:rPr>
           <w:color w:val="FF0000"/>
         </w:rPr>
-        <w:t>!</w:t>
+        <w:t>.</w:t>
       </w:r>
     </w:p>
     <w:p>
@@ -2364,7 +2470,25 @@
       </w:pPr>
       <w:r>
         <w:lastRenderedPageBreak/>
-        <w:t>Go to Pipelines and you should see your new pipeline and it should be marked with Green, as the job succeeded:</w:t>
+        <w:t>Go to Pipelines</w:t>
+      </w:r>
+      <w:r>
+        <w:t xml:space="preserve">, where </w:t>
+      </w:r>
+      <w:r>
+        <w:t>you should see your new pipeline</w:t>
+      </w:r>
+      <w:r>
+        <w:t>. I</w:t>
+      </w:r>
+      <w:r>
+        <w:t xml:space="preserve">t should be marked </w:t>
+      </w:r>
+      <w:r>
+        <w:t>g</w:t>
+      </w:r>
+      <w:r>
+        <w:t>reen, as the job succeeded:</w:t>
       </w:r>
       <w:r>
         <w:rPr>
@@ -2519,9 +2643,64 @@
       </w:r>
       <w:r>
         <w:rPr>
+          <w:b/>
+          <w:bCs/>
           <w:lang w:val="en-GB"/>
         </w:rPr>
-        <w:t>ALM Octane Job End. You must make sure to add them together because otherwise the pipelines will not show properly in Octane. Job start is required in order to create the CI Server in Octane, the Pipeline and mark it as running. Job end is required in order to let Octane know that the pipeline ended. It really should be the last task inside your Azure DevOps pipeline.</w:t>
+        <w:t>ALM Octane Job End</w:t>
+      </w:r>
+      <w:r>
+        <w:rPr>
+          <w:lang w:val="en-GB"/>
+        </w:rPr>
+        <w:t xml:space="preserve">. You must make sure to add them together because otherwise the pipelines will not show properly in Octane. </w:t>
+      </w:r>
+    </w:p>
+    <w:p>
+      <w:pPr>
+        <w:pStyle w:val="ListParagraph"/>
+      </w:pPr>
+      <w:r>
+        <w:rPr>
+          <w:lang w:val="en-GB"/>
+        </w:rPr>
+        <w:t xml:space="preserve">Job start is required in order to create the CI Server </w:t>
+      </w:r>
+      <w:r>
+        <w:rPr>
+          <w:lang w:val="en-GB"/>
+        </w:rPr>
+        <w:t>and</w:t>
+      </w:r>
+      <w:r>
+        <w:rPr>
+          <w:lang w:val="en-GB"/>
+        </w:rPr>
+        <w:t xml:space="preserve"> Pipeline </w:t>
+      </w:r>
+      <w:r>
+        <w:rPr>
+          <w:lang w:val="en-GB"/>
+        </w:rPr>
+        <w:t xml:space="preserve">in Octane </w:t>
+      </w:r>
+      <w:r>
+        <w:rPr>
+          <w:lang w:val="en-GB"/>
+        </w:rPr>
+        <w:t xml:space="preserve">and mark it as running. Job end is required in order to let Octane know that the pipeline ended. </w:t>
+      </w:r>
+      <w:r>
+        <w:rPr>
+          <w:lang w:val="en-GB"/>
+        </w:rPr>
+        <w:t>This</w:t>
+      </w:r>
+      <w:r>
+        <w:rPr>
+          <w:lang w:val="en-GB"/>
+        </w:rPr>
+        <w:t xml:space="preserve"> should be the last task inside your Azure DevOps pipeline.</w:t>
       </w:r>
       <w:r>
         <w:rPr>
@@ -2706,13 +2885,27 @@
           <w:noProof/>
           <w:lang w:val="en-GB" w:eastAsia="en-GB"/>
         </w:rPr>
-        <w:t>You need to know your workspace ID(s) within Octane where you want your pipeline to be created and updated. You can find it in 2 ways:</w:t>
+        <w:t xml:space="preserve">You need to know your workspace ID(s) within Octane where you want your pipeline to be created and updated. You can find it in </w:t>
       </w:r>
       <w:r>
         <w:rPr>
           <w:noProof/>
           <w:lang w:val="en-GB" w:eastAsia="en-GB"/>
         </w:rPr>
+        <w:t>two</w:t>
+      </w:r>
+      <w:r>
+        <w:rPr>
+          <w:noProof/>
+          <w:lang w:val="en-GB" w:eastAsia="en-GB"/>
+        </w:rPr>
+        <w:t xml:space="preserve"> ways:</w:t>
+      </w:r>
+      <w:r>
+        <w:rPr>
+          <w:noProof/>
+          <w:lang w:val="en-GB" w:eastAsia="en-GB"/>
+        </w:rPr>
         <w:br/>
       </w:r>
       <w:r>
@@ -2720,7 +2913,28 @@
           <w:noProof/>
           <w:lang w:val="en-GB" w:eastAsia="en-GB"/>
         </w:rPr>
-        <w:t xml:space="preserve">1. From the URL of the Octane instance you access, usually is the second integer, marked with </w:t>
+        <w:t xml:space="preserve">1. From the URL of the Octane instance you access, usually </w:t>
+      </w:r>
+      <w:r>
+        <w:rPr>
+          <w:noProof/>
+          <w:lang w:val="en-GB" w:eastAsia="en-GB"/>
+        </w:rPr>
+        <w:t xml:space="preserve">it </w:t>
+      </w:r>
+      <w:r>
+        <w:rPr>
+          <w:noProof/>
+          <w:lang w:val="en-GB" w:eastAsia="en-GB"/>
+        </w:rPr>
+        <w:t xml:space="preserve">is the second integer, marked </w:t>
+      </w:r>
+      <w:r>
+        <w:rPr>
+          <w:noProof/>
+          <w:lang w:val="en-GB" w:eastAsia="en-GB"/>
+        </w:rPr>
+        <w:t xml:space="preserve">here in </w:t>
       </w:r>
       <w:r>
         <w:rPr>
@@ -2769,7 +2983,21 @@
           <w:noProof/>
           <w:lang w:val="en-GB" w:eastAsia="en-GB"/>
         </w:rPr>
-        <w:t>If you have sharedspace admin rights, going to Spaces within Octane and pressing the Edit Workspace button:</w:t>
+        <w:t>If you have shared</w:t>
+      </w:r>
+      <w:r>
+        <w:rPr>
+          <w:noProof/>
+          <w:lang w:val="en-GB" w:eastAsia="en-GB"/>
+        </w:rPr>
+        <w:t xml:space="preserve"> </w:t>
+      </w:r>
+      <w:r>
+        <w:rPr>
+          <w:noProof/>
+          <w:lang w:val="en-GB" w:eastAsia="en-GB"/>
+        </w:rPr>
+        <w:t>space admin rights, go to Spaces within Octane and press the Edit Workspace button:</w:t>
       </w:r>
       <w:r>
         <w:rPr>
@@ -2845,21 +3073,21 @@
           <w:noProof/>
           <w:lang w:val="en-GB" w:eastAsia="en-GB"/>
         </w:rPr>
-        <w:t xml:space="preserve"> something like below, and </w:t>
+        <w:t xml:space="preserve"> something like below</w:t>
       </w:r>
       <w:r>
         <w:rPr>
           <w:noProof/>
           <w:lang w:val="en-GB" w:eastAsia="en-GB"/>
         </w:rPr>
-        <w:t xml:space="preserve">you should </w:t>
+        <w:t>. P</w:t>
       </w:r>
       <w:r>
         <w:rPr>
           <w:noProof/>
           <w:lang w:val="en-GB" w:eastAsia="en-GB"/>
         </w:rPr>
-        <w:t>press save.</w:t>
+        <w:t>ress save.</w:t>
       </w:r>
       <w:r>
         <w:rPr>
@@ -3064,7 +3292,25 @@
         <w:rPr>
           <w:lang w:val="en-GB"/>
         </w:rPr>
-        <w:t>You should observe that the Job was successful, like below</w:t>
+        <w:t xml:space="preserve">You should observe that the </w:t>
+      </w:r>
+      <w:r>
+        <w:rPr>
+          <w:lang w:val="en-GB"/>
+        </w:rPr>
+        <w:t>j</w:t>
+      </w:r>
+      <w:r>
+        <w:rPr>
+          <w:lang w:val="en-GB"/>
+        </w:rPr>
+        <w:t>ob was successful, like below</w:t>
+      </w:r>
+      <w:r>
+        <w:rPr>
+          <w:lang w:val="en-GB"/>
+        </w:rPr>
+        <w:t>:</w:t>
       </w:r>
       <w:r>
         <w:rPr>
@@ -3134,8 +3380,33 @@
           <w:lang w:val="en-GB"/>
         </w:rPr>
         <w:lastRenderedPageBreak/>
-        <w:t xml:space="preserve">If you will click on the Job, you can see all its tasks and if you press, for example, on the </w:t>
-      </w:r>
+        <w:t xml:space="preserve">If you click on the </w:t>
+      </w:r>
+      <w:r>
+        <w:rPr>
+          <w:lang w:val="en-GB"/>
+        </w:rPr>
+        <w:t>j</w:t>
+      </w:r>
+      <w:r>
+        <w:rPr>
+          <w:lang w:val="en-GB"/>
+        </w:rPr>
+        <w:t>ob you can see all its tasks</w:t>
+      </w:r>
+      <w:r>
+        <w:rPr>
+          <w:lang w:val="en-GB"/>
+        </w:rPr>
+        <w:t>. I</w:t>
+      </w:r>
+      <w:r>
+        <w:rPr>
+          <w:lang w:val="en-GB"/>
+        </w:rPr>
+        <w:t xml:space="preserve">f you press, for example, on </w:t>
+      </w:r>
+      <w:proofErr w:type="spellStart"/>
       <w:r>
         <w:rPr>
           <w:color w:val="FF0000"/>
@@ -3150,6 +3421,7 @@
         </w:rPr>
         <w:t>starttask</w:t>
       </w:r>
+      <w:proofErr w:type="spellEnd"/>
       <w:r>
         <w:rPr>
           <w:lang w:val="en-GB"/>
@@ -3220,7 +3492,13 @@
         </w:numPr>
       </w:pPr>
       <w:r>
-        <w:t>Back in Octane, you can check 2 things that were created successfully:</w:t>
+        <w:t xml:space="preserve">Back in Octane, you can check </w:t>
+      </w:r>
+      <w:r>
+        <w:t>two</w:t>
+      </w:r>
+      <w:r>
+        <w:t xml:space="preserve"> things that were created successfully:</w:t>
       </w:r>
     </w:p>
     <w:p>
@@ -3232,7 +3510,16 @@
         </w:numPr>
       </w:pPr>
       <w:r>
-        <w:t>That the pipeline actually got created</w:t>
+        <w:t xml:space="preserve">That the pipeline </w:t>
+      </w:r>
+      <w:r>
+        <w:t xml:space="preserve">was </w:t>
+      </w:r>
+      <w:r>
+        <w:t>actually created</w:t>
+      </w:r>
+      <w:r>
+        <w:t>:</w:t>
       </w:r>
       <w:r>
         <w:rPr>
@@ -3299,7 +3586,19 @@
       </w:pPr>
       <w:r>
         <w:lastRenderedPageBreak/>
-        <w:t>If you have shared space admin role, that we have a new entry in the CI Servers grid, with the Instance ID matching the one you have previously configured:</w:t>
+        <w:t xml:space="preserve">If you have shared space admin role, </w:t>
+      </w:r>
+      <w:r>
+        <w:t xml:space="preserve">see </w:t>
+      </w:r>
+      <w:r>
+        <w:t xml:space="preserve">that </w:t>
+      </w:r>
+      <w:r>
+        <w:t>you</w:t>
+      </w:r>
+      <w:r>
+        <w:t xml:space="preserve"> have a new entry in the CI Servers grid, with the Instance ID matching the one you have previously configured:</w:t>
       </w:r>
       <w:r>
         <w:rPr>
@@ -3359,7 +3658,7 @@
       <w:pPr>
         <w:pStyle w:val="Heading1"/>
       </w:pPr>
-      <w:bookmarkStart w:id="5" w:name="_Toc74925761"/>
+      <w:bookmarkStart w:id="5" w:name="_Toc134720693"/>
       <w:r>
         <w:lastRenderedPageBreak/>
         <w:t>Create a new pipeline with the Octane start and end tasks through classic editor</w:t>
@@ -3447,6 +3746,9 @@
         <w:t>In the next step, choose the right team project, repository and branch</w:t>
       </w:r>
       <w:r>
+        <w:t>:</w:t>
+      </w:r>
+      <w:r>
         <w:rPr>
           <w:noProof/>
           <w:lang w:val="en-GB" w:eastAsia="en-GB"/>
@@ -3511,7 +3813,13 @@
       </w:pPr>
       <w:r>
         <w:lastRenderedPageBreak/>
-        <w:t>Choose the right template(Let’s suppose you want a Maven configuration to build Java code):</w:t>
+        <w:t>Choose the right template</w:t>
+      </w:r>
+      <w:r>
+        <w:t xml:space="preserve"> </w:t>
+      </w:r>
+      <w:r>
+        <w:t>(suppose you want a Maven configuration to build Java code):</w:t>
       </w:r>
       <w:r>
         <w:rPr>
@@ -3577,7 +3885,16 @@
         </w:numPr>
       </w:pPr>
       <w:r>
-        <w:t>Fill in all required information, if the default values are not satisfactory for you</w:t>
+        <w:t>Fill in all required information</w:t>
+      </w:r>
+      <w:r>
+        <w:t xml:space="preserve"> i</w:t>
+      </w:r>
+      <w:r>
+        <w:t>f default values are not satisfactory for you</w:t>
+      </w:r>
+      <w:r>
+        <w:t>,</w:t>
       </w:r>
       <w:r>
         <w:t xml:space="preserve"> and select Save</w:t>
@@ -3718,7 +4035,26 @@
         <w:t>Go to Pipelines and find your</w:t>
       </w:r>
       <w:r>
-        <w:t xml:space="preserve"> new pipeline and try to run it. It is important to understand that you need a valid project in that repository with a valid pom.xml and surefire plugin configured so that the actual tests are triggered and the resultant report to be published to Octane.</w:t>
+        <w:t xml:space="preserve"> new pipeline and try to run it. </w:t>
+      </w:r>
+      <w:r>
+        <w:br/>
+        <w:t>Y</w:t>
+      </w:r>
+      <w:r>
+        <w:t>ou need a valid project in that repository with a valid pom.xml and surefire plugin configured</w:t>
+      </w:r>
+      <w:r>
+        <w:t>,</w:t>
+      </w:r>
+      <w:r>
+        <w:t xml:space="preserve"> so that the actual tests are triggered and the report </w:t>
+      </w:r>
+      <w:r>
+        <w:t>is</w:t>
+      </w:r>
+      <w:r>
+        <w:t xml:space="preserve"> published to Octane.</w:t>
       </w:r>
       <w:r>
         <w:rPr>
@@ -3904,6 +4240,16 @@
       </w:r>
       <w:r>
         <w:br/>
+      </w:r>
+    </w:p>
+    <w:p>
+      <w:pPr>
+        <w:pStyle w:val="ListParagraph"/>
+        <w:rPr>
+          <w:lang w:val="en-GB"/>
+        </w:rPr>
+      </w:pPr>
+      <w:r>
         <w:t>If you will go inside the pipeline, you can observe the following:</w:t>
       </w:r>
       <w:r>
@@ -3965,7 +4311,23 @@
           <w:lang w:val="en-GB"/>
         </w:rPr>
         <w:br/>
-        <w:t>Clicking on the run, you should see a view similar to the one below:</w:t>
+      </w:r>
+    </w:p>
+    <w:p>
+      <w:pPr>
+        <w:pStyle w:val="ListParagraph"/>
+      </w:pPr>
+      <w:r>
+        <w:rPr>
+          <w:lang w:val="en-GB"/>
+        </w:rPr>
+        <w:t>When you c</w:t>
+      </w:r>
+      <w:r>
+        <w:rPr>
+          <w:lang w:val="en-GB"/>
+        </w:rPr>
+        <w:t>lick on the run, you should see a view similar to the one below:</w:t>
       </w:r>
       <w:r>
         <w:rPr>
@@ -4032,7 +4394,25 @@
           <w:lang w:val="en-GB"/>
         </w:rPr>
         <w:lastRenderedPageBreak/>
-        <w:t>Going inside “Agent job 1”, pressing on Maven pom.xml and scrolling down, you can observe:</w:t>
+        <w:t>In</w:t>
+      </w:r>
+      <w:r>
+        <w:rPr>
+          <w:lang w:val="en-GB"/>
+        </w:rPr>
+        <w:t xml:space="preserve"> “Agent job 1”, press on Maven pom.xml and scroll down</w:t>
+      </w:r>
+      <w:r>
+        <w:rPr>
+          <w:lang w:val="en-GB"/>
+        </w:rPr>
+        <w:t>. Y</w:t>
+      </w:r>
+      <w:r>
+        <w:rPr>
+          <w:lang w:val="en-GB"/>
+        </w:rPr>
+        <w:t>ou can observe:</w:t>
       </w:r>
       <w:r>
         <w:rPr>
@@ -4101,7 +4481,13 @@
         <w:rPr>
           <w:lang w:val="en-GB"/>
         </w:rPr>
-        <w:t>Now, next step is to add the ALM Octane tasks.</w:t>
+        <w:t>The</w:t>
+      </w:r>
+      <w:r>
+        <w:rPr>
+          <w:lang w:val="en-GB"/>
+        </w:rPr>
+        <w:t xml:space="preserve"> next step is to add the ALM Octane tasks.</w:t>
       </w:r>
       <w:r>
         <w:rPr>
@@ -4177,7 +4563,7 @@
           <w:lang w:val="en-GB"/>
         </w:rPr>
         <w:lastRenderedPageBreak/>
-        <w:t>In the newly displayed view, press the plus sign on the right of the “Agent Job 1” in order to reveal all possible tasks to be added:</w:t>
+        <w:t>In the newly displayed view, press the plus sign on the right of “Agent Job 1” in order to reveal all possible tasks to be added:</w:t>
       </w:r>
       <w:r>
         <w:rPr>
@@ -4379,7 +4765,7 @@
       </w:pPr>
       <w:r>
         <w:lastRenderedPageBreak/>
-        <w:t>Click on the radio button on the right and configure the task:</w:t>
+        <w:t>Click on the button on the right and configure the task:</w:t>
       </w:r>
       <w:r>
         <w:rPr>
@@ -4669,7 +5055,25 @@
       </w:pPr>
       <w:r>
         <w:lastRenderedPageBreak/>
-        <w:t>Wait for the pipeline to run, and afterwards go inside the “Agent Job 1” and observe that you have 2 additional ALM Octane tasks that were executed:</w:t>
+        <w:t>Wait for the pipeline to run</w:t>
+      </w:r>
+      <w:r>
+        <w:t>. Then</w:t>
+      </w:r>
+      <w:r>
+        <w:t xml:space="preserve">, </w:t>
+      </w:r>
+      <w:r>
+        <w:t>open</w:t>
+      </w:r>
+      <w:r>
+        <w:t xml:space="preserve"> “Agent Job 1” and observe that you have </w:t>
+      </w:r>
+      <w:r>
+        <w:t>two</w:t>
+      </w:r>
+      <w:r>
+        <w:t xml:space="preserve"> additional ALM Octane tasks that were executed:</w:t>
       </w:r>
       <w:r>
         <w:rPr>
@@ -4735,7 +5139,13 @@
         </w:numPr>
       </w:pPr>
       <w:r>
-        <w:t>Now you can go to Octane and verify that the pipeline got created and actually shows the results:</w:t>
+        <w:t xml:space="preserve">Now you can go to Octane and verify that the pipeline </w:t>
+      </w:r>
+      <w:r>
+        <w:t>was</w:t>
+      </w:r>
+      <w:r>
+        <w:t xml:space="preserve"> created and shows the results:</w:t>
       </w:r>
       <w:r>
         <w:rPr>
@@ -4801,7 +5211,7 @@
       <w:pPr>
         <w:pStyle w:val="Heading1"/>
       </w:pPr>
-      <w:bookmarkStart w:id="6" w:name="_Toc74925762"/>
+      <w:bookmarkStart w:id="6" w:name="_Toc134720694"/>
       <w:r>
         <w:lastRenderedPageBreak/>
         <w:t>Create a new pipeline with the Octane start and end tasks through YAML editing (explicit Azure jobs)</w:t>
@@ -4810,7 +5220,13 @@
     </w:p>
     <w:p>
       <w:r>
-        <w:t xml:space="preserve">Previous chapters focused on the demonstration how to create pipelines with Octane tasks inside them. This is ok if you do not need complex pipelines with multiple jobs inside them, or you are just testing how the extension might fit your needs. For more complex </w:t>
+        <w:t xml:space="preserve">Previous chapters focused on the </w:t>
+      </w:r>
+      <w:r>
+        <w:t>demonstration of</w:t>
+      </w:r>
+      <w:r>
+        <w:t xml:space="preserve"> how to create pipelines with Octane tasks inside them. This is ok if you do not need complex pipelines with multiple jobs inside them, or you are just testing how the extension might fit your needs. For more complex </w:t>
       </w:r>
       <w:r>
         <w:t xml:space="preserve">scenarios where multiple jobs are used and the pipelines already exist, tasks </w:t>
@@ -4827,10 +5243,19 @@
     </w:p>
     <w:p>
       <w:r>
-        <w:t xml:space="preserve">Let’s suppose you have the following YAML, which </w:t>
-      </w:r>
-      <w:r>
-        <w:t>contains a simple task of building a maven project specified under an unnamed job (in theory you might have many jobs here, but for the sake of simplicity, we will work with 1):</w:t>
+        <w:t>S</w:t>
+      </w:r>
+      <w:r>
+        <w:t xml:space="preserve">uppose you have the following YAML, which </w:t>
+      </w:r>
+      <w:r>
+        <w:t xml:space="preserve">contains a simple task of building a maven project specified under an unnamed job (in theory you might have many jobs here, but for the sake of simplicity, we will work with </w:t>
+      </w:r>
+      <w:r>
+        <w:t>only one</w:t>
+      </w:r>
+      <w:r>
+        <w:t>):</w:t>
       </w:r>
     </w:p>
     <w:p>
@@ -5307,6 +5732,7 @@
         </w:rPr>
         <w:t>      </w:t>
       </w:r>
+      <w:proofErr w:type="spellStart"/>
       <w:r>
         <w:rPr>
           <w:rFonts w:ascii="Consolas" w:eastAsia="Times New Roman" w:hAnsi="Consolas" w:cs="Times New Roman"/>
@@ -5317,6 +5743,7 @@
         </w:rPr>
         <w:t>mavenPomFile</w:t>
       </w:r>
+      <w:proofErr w:type="spellEnd"/>
       <w:r>
         <w:rPr>
           <w:rFonts w:ascii="Consolas" w:eastAsia="Times New Roman" w:hAnsi="Consolas" w:cs="Times New Roman"/>
@@ -5360,6 +5787,7 @@
         </w:rPr>
         <w:t>      </w:t>
       </w:r>
+      <w:proofErr w:type="spellStart"/>
       <w:r>
         <w:rPr>
           <w:rFonts w:ascii="Consolas" w:eastAsia="Times New Roman" w:hAnsi="Consolas" w:cs="Times New Roman"/>
@@ -5370,6 +5798,7 @@
         </w:rPr>
         <w:t>mavenOptions</w:t>
       </w:r>
+      <w:proofErr w:type="spellEnd"/>
       <w:r>
         <w:rPr>
           <w:rFonts w:ascii="Consolas" w:eastAsia="Times New Roman" w:hAnsi="Consolas" w:cs="Times New Roman"/>
@@ -5413,6 +5842,7 @@
         </w:rPr>
         <w:t>      </w:t>
       </w:r>
+      <w:proofErr w:type="spellStart"/>
       <w:r>
         <w:rPr>
           <w:rFonts w:ascii="Consolas" w:eastAsia="Times New Roman" w:hAnsi="Consolas" w:cs="Times New Roman"/>
@@ -5423,6 +5853,7 @@
         </w:rPr>
         <w:t>javaHomeOption</w:t>
       </w:r>
+      <w:proofErr w:type="spellEnd"/>
       <w:r>
         <w:rPr>
           <w:rFonts w:ascii="Consolas" w:eastAsia="Times New Roman" w:hAnsi="Consolas" w:cs="Times New Roman"/>
@@ -5441,7 +5872,29 @@
           <w:szCs w:val="21"/>
           <w:lang w:val="en-GB" w:eastAsia="en-GB"/>
         </w:rPr>
-        <w:t>'JDKVersion'</w:t>
+        <w:t>'</w:t>
+      </w:r>
+      <w:proofErr w:type="spellStart"/>
+      <w:r>
+        <w:rPr>
+          <w:rFonts w:ascii="Consolas" w:eastAsia="Times New Roman" w:hAnsi="Consolas" w:cs="Times New Roman"/>
+          <w:color w:val="0451A5"/>
+          <w:sz w:val="21"/>
+          <w:szCs w:val="21"/>
+          <w:lang w:val="en-GB" w:eastAsia="en-GB"/>
+        </w:rPr>
+        <w:t>JDKVersion</w:t>
+      </w:r>
+      <w:proofErr w:type="spellEnd"/>
+      <w:r>
+        <w:rPr>
+          <w:rFonts w:ascii="Consolas" w:eastAsia="Times New Roman" w:hAnsi="Consolas" w:cs="Times New Roman"/>
+          <w:color w:val="0451A5"/>
+          <w:sz w:val="21"/>
+          <w:szCs w:val="21"/>
+          <w:lang w:val="en-GB" w:eastAsia="en-GB"/>
+        </w:rPr>
+        <w:t>'</w:t>
       </w:r>
     </w:p>
     <w:p>
@@ -5466,6 +5919,7 @@
         </w:rPr>
         <w:t>      </w:t>
       </w:r>
+      <w:proofErr w:type="spellStart"/>
       <w:r>
         <w:rPr>
           <w:rFonts w:ascii="Consolas" w:eastAsia="Times New Roman" w:hAnsi="Consolas" w:cs="Times New Roman"/>
@@ -5476,6 +5930,7 @@
         </w:rPr>
         <w:t>jdkVersionOption</w:t>
       </w:r>
+      <w:proofErr w:type="spellEnd"/>
       <w:r>
         <w:rPr>
           <w:rFonts w:ascii="Consolas" w:eastAsia="Times New Roman" w:hAnsi="Consolas" w:cs="Times New Roman"/>
@@ -5519,6 +5974,7 @@
         </w:rPr>
         <w:t>      </w:t>
       </w:r>
+      <w:proofErr w:type="spellStart"/>
       <w:r>
         <w:rPr>
           <w:rFonts w:ascii="Consolas" w:eastAsia="Times New Roman" w:hAnsi="Consolas" w:cs="Times New Roman"/>
@@ -5529,6 +5985,7 @@
         </w:rPr>
         <w:t>jdkArchitectureOption</w:t>
       </w:r>
+      <w:proofErr w:type="spellEnd"/>
       <w:r>
         <w:rPr>
           <w:rFonts w:ascii="Consolas" w:eastAsia="Times New Roman" w:hAnsi="Consolas" w:cs="Times New Roman"/>
@@ -5572,6 +6029,7 @@
         </w:rPr>
         <w:t>      </w:t>
       </w:r>
+      <w:proofErr w:type="spellStart"/>
       <w:r>
         <w:rPr>
           <w:rFonts w:ascii="Consolas" w:eastAsia="Times New Roman" w:hAnsi="Consolas" w:cs="Times New Roman"/>
@@ -5582,6 +6040,7 @@
         </w:rPr>
         <w:t>publishJUnitResults</w:t>
       </w:r>
+      <w:proofErr w:type="spellEnd"/>
       <w:r>
         <w:rPr>
           <w:rFonts w:ascii="Consolas" w:eastAsia="Times New Roman" w:hAnsi="Consolas" w:cs="Times New Roman"/>
@@ -5625,6 +6084,7 @@
         </w:rPr>
         <w:t>      </w:t>
       </w:r>
+      <w:proofErr w:type="spellStart"/>
       <w:r>
         <w:rPr>
           <w:rFonts w:ascii="Consolas" w:eastAsia="Times New Roman" w:hAnsi="Consolas" w:cs="Times New Roman"/>
@@ -5635,6 +6095,7 @@
         </w:rPr>
         <w:t>testResultsFiles</w:t>
       </w:r>
+      <w:proofErr w:type="spellEnd"/>
       <w:r>
         <w:rPr>
           <w:rFonts w:ascii="Consolas" w:eastAsia="Times New Roman" w:hAnsi="Consolas" w:cs="Times New Roman"/>
@@ -5653,7 +6114,29 @@
           <w:szCs w:val="21"/>
           <w:lang w:val="en-GB" w:eastAsia="en-GB"/>
         </w:rPr>
-        <w:t>'**/surefire-reports/TEST-*.xml'</w:t>
+        <w:t>'**/</w:t>
+      </w:r>
+      <w:proofErr w:type="spellStart"/>
+      <w:r>
+        <w:rPr>
+          <w:rFonts w:ascii="Consolas" w:eastAsia="Times New Roman" w:hAnsi="Consolas" w:cs="Times New Roman"/>
+          <w:color w:val="0451A5"/>
+          <w:sz w:val="21"/>
+          <w:szCs w:val="21"/>
+          <w:lang w:val="en-GB" w:eastAsia="en-GB"/>
+        </w:rPr>
+        <w:t>surefire</w:t>
+      </w:r>
+      <w:proofErr w:type="spellEnd"/>
+      <w:r>
+        <w:rPr>
+          <w:rFonts w:ascii="Consolas" w:eastAsia="Times New Roman" w:hAnsi="Consolas" w:cs="Times New Roman"/>
+          <w:color w:val="0451A5"/>
+          <w:sz w:val="21"/>
+          <w:szCs w:val="21"/>
+          <w:lang w:val="en-GB" w:eastAsia="en-GB"/>
+        </w:rPr>
+        <w:t>-reports/TEST-*.xml'</w:t>
       </w:r>
     </w:p>
     <w:p>
@@ -5712,7 +6195,13 @@
     <w:p/>
     <w:p>
       <w:r>
-        <w:t>If you wish ALM Octane Start Task and End Task to be included as separate jobs, then you must do the following:</w:t>
+        <w:t>If you w</w:t>
+      </w:r>
+      <w:r>
+        <w:t>ant</w:t>
+      </w:r>
+      <w:r>
+        <w:t xml:space="preserve"> ALM Octane Start Task and End Task to be included as separate jobs, do the following:</w:t>
       </w:r>
     </w:p>
     <w:p>
@@ -5724,7 +6213,16 @@
         </w:numPr>
       </w:pPr>
       <w:r>
-        <w:t>Give a name to your existing job(or jobs, if multiple)</w:t>
+        <w:t xml:space="preserve">Give a name to your existing </w:t>
+      </w:r>
+      <w:r>
+        <w:t>job (</w:t>
+      </w:r>
+      <w:r>
+        <w:t>or jobs, if multiple)</w:t>
+      </w:r>
+      <w:r>
+        <w:t>.</w:t>
       </w:r>
     </w:p>
     <w:p>
@@ -5736,10 +6234,19 @@
         </w:numPr>
       </w:pPr>
       <w:r>
-        <w:t xml:space="preserve">Add, at the same level </w:t>
-      </w:r>
-      <w:r>
-        <w:t>as your existing job, a new job and place your cursor on the next line after “steps:”:</w:t>
+        <w:t>Add</w:t>
+      </w:r>
+      <w:r>
+        <w:t xml:space="preserve"> </w:t>
+      </w:r>
+      <w:r>
+        <w:t>a new job</w:t>
+      </w:r>
+      <w:r>
+        <w:t xml:space="preserve"> at the same level </w:t>
+      </w:r>
+      <w:r>
+        <w:t>as your existing job, and place your cursor on the next line after “steps:”:</w:t>
       </w:r>
       <w:r>
         <w:br/>
@@ -5878,7 +6385,19 @@
         </w:numPr>
       </w:pPr>
       <w:r>
-        <w:t>Fill in the required fields(Please refer to previous chapters for pre-requisites, explanation and examples):</w:t>
+        <w:t xml:space="preserve">Fill in the required </w:t>
+      </w:r>
+      <w:r>
+        <w:t>fields (</w:t>
+      </w:r>
+      <w:r>
+        <w:t>refer to previous chapters for pre-requisites, explanation</w:t>
+      </w:r>
+      <w:r>
+        <w:t>,</w:t>
+      </w:r>
+      <w:r>
+        <w:t xml:space="preserve"> and examples):</w:t>
       </w:r>
       <w:r>
         <w:br/>
@@ -6024,18 +6543,20 @@
       <w:r>
         <w:t>“</w:t>
       </w:r>
+      <w:proofErr w:type="spellStart"/>
       <w:r>
         <w:t>dependsOn</w:t>
       </w:r>
+      <w:proofErr w:type="spellEnd"/>
       <w:r>
         <w:t>”</w:t>
       </w:r>
       <w:r>
-        <w:t xml:space="preserve"> property set to the list of all existing jobs, including Octane Start Job. This is required because jobs might run in parallel, and in order to make sure that End job runs last, </w:t>
+        <w:t xml:space="preserve"> property set to the list of all existing jobs, including Octane Start Job. This is required because jobs might run in parallel, and to make sure that End job runs last, we need </w:t>
       </w:r>
       <w:r>
         <w:lastRenderedPageBreak/>
-        <w:t>we need to set the dependencies on all other jobs:</w:t>
+        <w:t>to set the dependencies on all other jobs:</w:t>
       </w:r>
       <w:r>
         <w:br/>
@@ -6104,7 +6625,23 @@
         </w:numPr>
       </w:pPr>
       <w:r>
-        <w:t>As a last step, you need to set “dependsOn” property of your jobs to depend on the AlmOctaneStartJob (or whatever name you’ve assigned to it), as follows:</w:t>
+        <w:t>As a last step, set “</w:t>
+      </w:r>
+      <w:proofErr w:type="spellStart"/>
+      <w:r>
+        <w:t>dependsOn</w:t>
+      </w:r>
+      <w:proofErr w:type="spellEnd"/>
+      <w:r>
+        <w:t xml:space="preserve">” property of your jobs to depend on the </w:t>
+      </w:r>
+      <w:proofErr w:type="spellStart"/>
+      <w:r>
+        <w:t>AlmOctaneStartJob</w:t>
+      </w:r>
+      <w:proofErr w:type="spellEnd"/>
+      <w:r>
+        <w:t xml:space="preserve"> (or whatever name you’ve assigned to it), as follows:</w:t>
       </w:r>
       <w:r>
         <w:br/>
@@ -6463,6 +7000,7 @@
               </w:rPr>
               <w:t>: </w:t>
             </w:r>
+            <w:proofErr w:type="spellStart"/>
             <w:r>
               <w:rPr>
                 <w:rFonts w:ascii="Consolas" w:eastAsia="Times New Roman" w:hAnsi="Consolas" w:cs="Times New Roman"/>
@@ -6473,6 +7011,7 @@
               </w:rPr>
               <w:t>MavenBuildJob</w:t>
             </w:r>
+            <w:proofErr w:type="spellEnd"/>
           </w:p>
           <w:p>
             <w:pPr>
@@ -6551,6 +7090,7 @@
               </w:rPr>
               <w:t>  </w:t>
             </w:r>
+            <w:proofErr w:type="spellStart"/>
             <w:r>
               <w:rPr>
                 <w:rFonts w:ascii="Consolas" w:eastAsia="Times New Roman" w:hAnsi="Consolas" w:cs="Times New Roman"/>
@@ -6561,6 +7101,7 @@
               </w:rPr>
               <w:t>dependsOn</w:t>
             </w:r>
+            <w:proofErr w:type="spellEnd"/>
             <w:r>
               <w:rPr>
                 <w:rFonts w:ascii="Consolas" w:eastAsia="Times New Roman" w:hAnsi="Consolas" w:cs="Times New Roman"/>
@@ -6595,6 +7136,7 @@
               </w:rPr>
               <w:t>  - </w:t>
             </w:r>
+            <w:proofErr w:type="spellStart"/>
             <w:r>
               <w:rPr>
                 <w:rFonts w:ascii="Consolas" w:eastAsia="Times New Roman" w:hAnsi="Consolas" w:cs="Times New Roman"/>
@@ -6605,6 +7147,7 @@
               </w:rPr>
               <w:t>AlmOctaneStartJob</w:t>
             </w:r>
+            <w:proofErr w:type="spellEnd"/>
           </w:p>
           <w:p>
             <w:pPr>
@@ -6771,6 +7314,7 @@
               </w:rPr>
               <w:t>      </w:t>
             </w:r>
+            <w:proofErr w:type="spellStart"/>
             <w:r>
               <w:rPr>
                 <w:rFonts w:ascii="Consolas" w:eastAsia="Times New Roman" w:hAnsi="Consolas" w:cs="Times New Roman"/>
@@ -6781,6 +7325,7 @@
               </w:rPr>
               <w:t>mavenPomFile</w:t>
             </w:r>
+            <w:proofErr w:type="spellEnd"/>
             <w:r>
               <w:rPr>
                 <w:rFonts w:ascii="Consolas" w:eastAsia="Times New Roman" w:hAnsi="Consolas" w:cs="Times New Roman"/>
@@ -6826,6 +7371,7 @@
               <w:lastRenderedPageBreak/>
               <w:t>      </w:t>
             </w:r>
+            <w:proofErr w:type="spellStart"/>
             <w:r>
               <w:rPr>
                 <w:rFonts w:ascii="Consolas" w:eastAsia="Times New Roman" w:hAnsi="Consolas" w:cs="Times New Roman"/>
@@ -6836,6 +7382,7 @@
               </w:rPr>
               <w:t>mavenOptions</w:t>
             </w:r>
+            <w:proofErr w:type="spellEnd"/>
             <w:r>
               <w:rPr>
                 <w:rFonts w:ascii="Consolas" w:eastAsia="Times New Roman" w:hAnsi="Consolas" w:cs="Times New Roman"/>
@@ -6880,6 +7427,7 @@
               </w:rPr>
               <w:t>      </w:t>
             </w:r>
+            <w:proofErr w:type="spellStart"/>
             <w:r>
               <w:rPr>
                 <w:rFonts w:ascii="Consolas" w:eastAsia="Times New Roman" w:hAnsi="Consolas" w:cs="Times New Roman"/>
@@ -6890,6 +7438,7 @@
               </w:rPr>
               <w:t>javaHomeOption</w:t>
             </w:r>
+            <w:proofErr w:type="spellEnd"/>
             <w:r>
               <w:rPr>
                 <w:rFonts w:ascii="Consolas" w:eastAsia="Times New Roman" w:hAnsi="Consolas" w:cs="Times New Roman"/>
@@ -6908,7 +7457,29 @@
                 <w:szCs w:val="21"/>
                 <w:lang w:val="en-GB" w:eastAsia="en-GB"/>
               </w:rPr>
-              <w:t>'JDKVersion'</w:t>
+              <w:t>'</w:t>
+            </w:r>
+            <w:proofErr w:type="spellStart"/>
+            <w:r>
+              <w:rPr>
+                <w:rFonts w:ascii="Consolas" w:eastAsia="Times New Roman" w:hAnsi="Consolas" w:cs="Times New Roman"/>
+                <w:color w:val="0451A5"/>
+                <w:sz w:val="21"/>
+                <w:szCs w:val="21"/>
+                <w:lang w:val="en-GB" w:eastAsia="en-GB"/>
+              </w:rPr>
+              <w:t>JDKVersion</w:t>
+            </w:r>
+            <w:proofErr w:type="spellEnd"/>
+            <w:r>
+              <w:rPr>
+                <w:rFonts w:ascii="Consolas" w:eastAsia="Times New Roman" w:hAnsi="Consolas" w:cs="Times New Roman"/>
+                <w:color w:val="0451A5"/>
+                <w:sz w:val="21"/>
+                <w:szCs w:val="21"/>
+                <w:lang w:val="en-GB" w:eastAsia="en-GB"/>
+              </w:rPr>
+              <w:t>'</w:t>
             </w:r>
           </w:p>
           <w:p>
@@ -6934,6 +7505,7 @@
               </w:rPr>
               <w:t>      </w:t>
             </w:r>
+            <w:proofErr w:type="spellStart"/>
             <w:r>
               <w:rPr>
                 <w:rFonts w:ascii="Consolas" w:eastAsia="Times New Roman" w:hAnsi="Consolas" w:cs="Times New Roman"/>
@@ -6944,6 +7516,7 @@
               </w:rPr>
               <w:t>jdkVersionOption</w:t>
             </w:r>
+            <w:proofErr w:type="spellEnd"/>
             <w:r>
               <w:rPr>
                 <w:rFonts w:ascii="Consolas" w:eastAsia="Times New Roman" w:hAnsi="Consolas" w:cs="Times New Roman"/>
@@ -6988,6 +7561,7 @@
               </w:rPr>
               <w:t>      </w:t>
             </w:r>
+            <w:proofErr w:type="spellStart"/>
             <w:r>
               <w:rPr>
                 <w:rFonts w:ascii="Consolas" w:eastAsia="Times New Roman" w:hAnsi="Consolas" w:cs="Times New Roman"/>
@@ -6998,6 +7572,7 @@
               </w:rPr>
               <w:t>jdkArchitectureOption</w:t>
             </w:r>
+            <w:proofErr w:type="spellEnd"/>
             <w:r>
               <w:rPr>
                 <w:rFonts w:ascii="Consolas" w:eastAsia="Times New Roman" w:hAnsi="Consolas" w:cs="Times New Roman"/>
@@ -7042,6 +7617,7 @@
               </w:rPr>
               <w:t>      </w:t>
             </w:r>
+            <w:proofErr w:type="spellStart"/>
             <w:r>
               <w:rPr>
                 <w:rFonts w:ascii="Consolas" w:eastAsia="Times New Roman" w:hAnsi="Consolas" w:cs="Times New Roman"/>
@@ -7052,6 +7628,7 @@
               </w:rPr>
               <w:t>publishJUnitResults</w:t>
             </w:r>
+            <w:proofErr w:type="spellEnd"/>
             <w:r>
               <w:rPr>
                 <w:rFonts w:ascii="Consolas" w:eastAsia="Times New Roman" w:hAnsi="Consolas" w:cs="Times New Roman"/>
@@ -7096,6 +7673,7 @@
               </w:rPr>
               <w:t>      </w:t>
             </w:r>
+            <w:proofErr w:type="spellStart"/>
             <w:r>
               <w:rPr>
                 <w:rFonts w:ascii="Consolas" w:eastAsia="Times New Roman" w:hAnsi="Consolas" w:cs="Times New Roman"/>
@@ -7106,6 +7684,7 @@
               </w:rPr>
               <w:t>testResultsFiles</w:t>
             </w:r>
+            <w:proofErr w:type="spellEnd"/>
             <w:r>
               <w:rPr>
                 <w:rFonts w:ascii="Consolas" w:eastAsia="Times New Roman" w:hAnsi="Consolas" w:cs="Times New Roman"/>
@@ -7124,7 +7703,29 @@
                 <w:szCs w:val="21"/>
                 <w:lang w:val="en-GB" w:eastAsia="en-GB"/>
               </w:rPr>
-              <w:t>'**/surefire-reports/TEST-*.xml'</w:t>
+              <w:t>'**/</w:t>
+            </w:r>
+            <w:proofErr w:type="spellStart"/>
+            <w:r>
+              <w:rPr>
+                <w:rFonts w:ascii="Consolas" w:eastAsia="Times New Roman" w:hAnsi="Consolas" w:cs="Times New Roman"/>
+                <w:color w:val="0451A5"/>
+                <w:sz w:val="21"/>
+                <w:szCs w:val="21"/>
+                <w:lang w:val="en-GB" w:eastAsia="en-GB"/>
+              </w:rPr>
+              <w:t>surefire</w:t>
+            </w:r>
+            <w:proofErr w:type="spellEnd"/>
+            <w:r>
+              <w:rPr>
+                <w:rFonts w:ascii="Consolas" w:eastAsia="Times New Roman" w:hAnsi="Consolas" w:cs="Times New Roman"/>
+                <w:color w:val="0451A5"/>
+                <w:sz w:val="21"/>
+                <w:szCs w:val="21"/>
+                <w:lang w:val="en-GB" w:eastAsia="en-GB"/>
+              </w:rPr>
+              <w:t>-reports/TEST-*.xml'</w:t>
             </w:r>
           </w:p>
           <w:p>
@@ -7224,6 +7825,7 @@
               </w:rPr>
               <w:t>: </w:t>
             </w:r>
+            <w:proofErr w:type="spellStart"/>
             <w:r>
               <w:rPr>
                 <w:rFonts w:ascii="Consolas" w:eastAsia="Times New Roman" w:hAnsi="Consolas" w:cs="Times New Roman"/>
@@ -7234,6 +7836,7 @@
               </w:rPr>
               <w:t>AlmOctaneStartJob</w:t>
             </w:r>
+            <w:proofErr w:type="spellEnd"/>
           </w:p>
           <w:p>
             <w:pPr>
@@ -7508,6 +8111,7 @@
               </w:rPr>
               <w:t>      </w:t>
             </w:r>
+            <w:proofErr w:type="spellStart"/>
             <w:r>
               <w:rPr>
                 <w:rFonts w:ascii="Consolas" w:eastAsia="Times New Roman" w:hAnsi="Consolas" w:cs="Times New Roman"/>
@@ -7518,6 +8122,7 @@
               </w:rPr>
               <w:t>OctaneServiceConnection</w:t>
             </w:r>
+            <w:proofErr w:type="spellEnd"/>
             <w:r>
               <w:rPr>
                 <w:rFonts w:ascii="Consolas" w:eastAsia="Times New Roman" w:hAnsi="Consolas" w:cs="Times New Roman"/>
@@ -7536,7 +8141,29 @@
                 <w:szCs w:val="21"/>
                 <w:lang w:val="en-GB" w:eastAsia="en-GB"/>
               </w:rPr>
-              <w:t>'VMOctaneServiceConnection'</w:t>
+              <w:t>'</w:t>
+            </w:r>
+            <w:proofErr w:type="spellStart"/>
+            <w:r>
+              <w:rPr>
+                <w:rFonts w:ascii="Consolas" w:eastAsia="Times New Roman" w:hAnsi="Consolas" w:cs="Times New Roman"/>
+                <w:color w:val="0451A5"/>
+                <w:sz w:val="21"/>
+                <w:szCs w:val="21"/>
+                <w:lang w:val="en-GB" w:eastAsia="en-GB"/>
+              </w:rPr>
+              <w:t>VMOctaneServiceConnection</w:t>
+            </w:r>
+            <w:proofErr w:type="spellEnd"/>
+            <w:r>
+              <w:rPr>
+                <w:rFonts w:ascii="Consolas" w:eastAsia="Times New Roman" w:hAnsi="Consolas" w:cs="Times New Roman"/>
+                <w:color w:val="0451A5"/>
+                <w:sz w:val="21"/>
+                <w:szCs w:val="21"/>
+                <w:lang w:val="en-GB" w:eastAsia="en-GB"/>
+              </w:rPr>
+              <w:t>'</w:t>
             </w:r>
           </w:p>
           <w:p>
@@ -7562,6 +8189,7 @@
               </w:rPr>
               <w:t>      </w:t>
             </w:r>
+            <w:proofErr w:type="spellStart"/>
             <w:r>
               <w:rPr>
                 <w:rFonts w:ascii="Consolas" w:eastAsia="Times New Roman" w:hAnsi="Consolas" w:cs="Times New Roman"/>
@@ -7572,6 +8200,7 @@
               </w:rPr>
               <w:t>WorkspaceList</w:t>
             </w:r>
+            <w:proofErr w:type="spellEnd"/>
             <w:r>
               <w:rPr>
                 <w:rFonts w:ascii="Consolas" w:eastAsia="Times New Roman" w:hAnsi="Consolas" w:cs="Times New Roman"/>
@@ -7636,6 +8265,7 @@
               </w:rPr>
               <w:t>: </w:t>
             </w:r>
+            <w:proofErr w:type="spellStart"/>
             <w:r>
               <w:rPr>
                 <w:rFonts w:ascii="Consolas" w:eastAsia="Times New Roman" w:hAnsi="Consolas" w:cs="Times New Roman"/>
@@ -7646,6 +8276,7 @@
               </w:rPr>
               <w:t>AlmOctaneEndJob</w:t>
             </w:r>
+            <w:proofErr w:type="spellEnd"/>
           </w:p>
           <w:p>
             <w:pPr>
@@ -7778,6 +8409,7 @@
               </w:rPr>
               <w:t>  </w:t>
             </w:r>
+            <w:proofErr w:type="spellStart"/>
             <w:r>
               <w:rPr>
                 <w:rFonts w:ascii="Consolas" w:eastAsia="Times New Roman" w:hAnsi="Consolas" w:cs="Times New Roman"/>
@@ -7788,6 +8420,7 @@
               </w:rPr>
               <w:t>dependsOn</w:t>
             </w:r>
+            <w:proofErr w:type="spellEnd"/>
             <w:r>
               <w:rPr>
                 <w:rFonts w:ascii="Consolas" w:eastAsia="Times New Roman" w:hAnsi="Consolas" w:cs="Times New Roman"/>
@@ -7822,6 +8455,7 @@
               </w:rPr>
               <w:t>  - </w:t>
             </w:r>
+            <w:proofErr w:type="spellStart"/>
             <w:r>
               <w:rPr>
                 <w:rFonts w:ascii="Consolas" w:eastAsia="Times New Roman" w:hAnsi="Consolas" w:cs="Times New Roman"/>
@@ -7832,6 +8466,7 @@
               </w:rPr>
               <w:t>AlmOctaneStartJob</w:t>
             </w:r>
+            <w:proofErr w:type="spellEnd"/>
           </w:p>
           <w:p>
             <w:pPr>
@@ -7856,6 +8491,7 @@
               </w:rPr>
               <w:t>  - </w:t>
             </w:r>
+            <w:proofErr w:type="spellStart"/>
             <w:r>
               <w:rPr>
                 <w:rFonts w:ascii="Consolas" w:eastAsia="Times New Roman" w:hAnsi="Consolas" w:cs="Times New Roman"/>
@@ -7866,6 +8502,7 @@
               </w:rPr>
               <w:t>MavenBuildJob</w:t>
             </w:r>
+            <w:proofErr w:type="spellEnd"/>
           </w:p>
           <w:p>
             <w:pPr>
@@ -8032,6 +8669,7 @@
               </w:rPr>
               <w:t>      </w:t>
             </w:r>
+            <w:proofErr w:type="spellStart"/>
             <w:r>
               <w:rPr>
                 <w:rFonts w:ascii="Consolas" w:eastAsia="Times New Roman" w:hAnsi="Consolas" w:cs="Times New Roman"/>
@@ -8042,6 +8680,7 @@
               </w:rPr>
               <w:t>OctaneServiceConnection</w:t>
             </w:r>
+            <w:proofErr w:type="spellEnd"/>
             <w:r>
               <w:rPr>
                 <w:rFonts w:ascii="Consolas" w:eastAsia="Times New Roman" w:hAnsi="Consolas" w:cs="Times New Roman"/>
@@ -8060,7 +8699,29 @@
                 <w:szCs w:val="21"/>
                 <w:lang w:val="en-GB" w:eastAsia="en-GB"/>
               </w:rPr>
-              <w:t>'VMOctaneServiceConnection'</w:t>
+              <w:t>'</w:t>
+            </w:r>
+            <w:proofErr w:type="spellStart"/>
+            <w:r>
+              <w:rPr>
+                <w:rFonts w:ascii="Consolas" w:eastAsia="Times New Roman" w:hAnsi="Consolas" w:cs="Times New Roman"/>
+                <w:color w:val="0451A5"/>
+                <w:sz w:val="21"/>
+                <w:szCs w:val="21"/>
+                <w:lang w:val="en-GB" w:eastAsia="en-GB"/>
+              </w:rPr>
+              <w:t>VMOctaneServiceConnection</w:t>
+            </w:r>
+            <w:proofErr w:type="spellEnd"/>
+            <w:r>
+              <w:rPr>
+                <w:rFonts w:ascii="Consolas" w:eastAsia="Times New Roman" w:hAnsi="Consolas" w:cs="Times New Roman"/>
+                <w:color w:val="0451A5"/>
+                <w:sz w:val="21"/>
+                <w:szCs w:val="21"/>
+                <w:lang w:val="en-GB" w:eastAsia="en-GB"/>
+              </w:rPr>
+              <w:t>'</w:t>
             </w:r>
           </w:p>
           <w:p>
@@ -8086,6 +8747,7 @@
               </w:rPr>
               <w:t>      </w:t>
             </w:r>
+            <w:proofErr w:type="spellStart"/>
             <w:r>
               <w:rPr>
                 <w:rFonts w:ascii="Consolas" w:eastAsia="Times New Roman" w:hAnsi="Consolas" w:cs="Times New Roman"/>
@@ -8096,6 +8758,7 @@
               </w:rPr>
               <w:t>WorkspaceList</w:t>
             </w:r>
+            <w:proofErr w:type="spellEnd"/>
             <w:r>
               <w:rPr>
                 <w:rFonts w:ascii="Consolas" w:eastAsia="Times New Roman" w:hAnsi="Consolas" w:cs="Times New Roman"/>
@@ -8130,7 +8793,13 @@
       </w:pPr>
       <w:r>
         <w:lastRenderedPageBreak/>
-        <w:t>Save and Run the pipeline, and you should see something similar to below:</w:t>
+        <w:t xml:space="preserve">Save and </w:t>
+      </w:r>
+      <w:r>
+        <w:t>r</w:t>
+      </w:r>
+      <w:r>
+        <w:t>un the pipeline, and you should see something similar to below:</w:t>
       </w:r>
       <w:r>
         <w:br/>
@@ -8199,7 +8868,40 @@
         </w:numPr>
       </w:pPr>
       <w:r>
-        <w:t>Now, because we specified the dependencies between the jobs, AlmOctaneStartJob should run first, MavenBuildJob second and AlmOctaneEndJob should be last:</w:t>
+        <w:t>B</w:t>
+      </w:r>
+      <w:r>
+        <w:t xml:space="preserve">ecause we specified the dependencies between the jobs, </w:t>
+      </w:r>
+      <w:proofErr w:type="spellStart"/>
+      <w:r>
+        <w:t>AlmOctaneStartJob</w:t>
+      </w:r>
+      <w:proofErr w:type="spellEnd"/>
+      <w:r>
+        <w:t xml:space="preserve"> should run first, </w:t>
+      </w:r>
+      <w:proofErr w:type="spellStart"/>
+      <w:r>
+        <w:t>MavenBuildJob</w:t>
+      </w:r>
+      <w:proofErr w:type="spellEnd"/>
+      <w:r>
+        <w:t xml:space="preserve"> second</w:t>
+      </w:r>
+      <w:r>
+        <w:t>,</w:t>
+      </w:r>
+      <w:r>
+        <w:t xml:space="preserve"> and </w:t>
+      </w:r>
+      <w:proofErr w:type="spellStart"/>
+      <w:r>
+        <w:t>AlmOctaneEndJob</w:t>
+      </w:r>
+      <w:proofErr w:type="spellEnd"/>
+      <w:r>
+        <w:t xml:space="preserve"> should be last:</w:t>
       </w:r>
       <w:r>
         <w:br/>
@@ -8268,7 +8970,19 @@
         </w:numPr>
       </w:pPr>
       <w:r>
-        <w:t>Now you are able to create complex scenarios with different jobs. Just make sure you understand the dependencies and current limitations of the Azure DevOps pipeline and the extension.</w:t>
+        <w:t xml:space="preserve">Now you </w:t>
+      </w:r>
+      <w:r>
+        <w:t>can</w:t>
+      </w:r>
+      <w:r>
+        <w:t xml:space="preserve"> create complex scenarios with different jobs. </w:t>
+      </w:r>
+      <w:r>
+        <w:t>M</w:t>
+      </w:r>
+      <w:r>
+        <w:t>ake sure you understand the dependencies and current limitations of the Azure DevOps pipeline and the extension.</w:t>
       </w:r>
     </w:p>
     <w:p>
@@ -8287,16 +9001,28 @@
       <w:pPr>
         <w:pStyle w:val="Heading1"/>
       </w:pPr>
-      <w:bookmarkStart w:id="7" w:name="_Toc74925763"/>
+      <w:bookmarkStart w:id="7" w:name="_Toc134720695"/>
       <w:r>
         <w:lastRenderedPageBreak/>
         <w:t>Displaying</w:t>
       </w:r>
       <w:r>
-        <w:t xml:space="preserve"> cucumber</w:t>
-      </w:r>
-      <w:r>
-        <w:t xml:space="preserve"> gherkin test results into Octane</w:t>
+        <w:t xml:space="preserve"> </w:t>
+      </w:r>
+      <w:r>
+        <w:t>C</w:t>
+      </w:r>
+      <w:r>
+        <w:t>ucumber</w:t>
+      </w:r>
+      <w:r>
+        <w:t xml:space="preserve"> </w:t>
+      </w:r>
+      <w:r>
+        <w:t>G</w:t>
+      </w:r>
+      <w:r>
+        <w:t>herkin test results into Octane</w:t>
       </w:r>
       <w:r>
         <w:t xml:space="preserve"> using classic editor</w:t>
@@ -8312,7 +9038,10 @@
         </w:numPr>
       </w:pPr>
       <w:r>
-        <w:t>Create a pipeline job for running the tests</w:t>
+        <w:t xml:space="preserve">Create a pipeline job for running the </w:t>
+      </w:r>
+      <w:r>
+        <w:t>tests.</w:t>
       </w:r>
     </w:p>
     <w:p>
@@ -8324,7 +9053,27 @@
         </w:numPr>
       </w:pPr>
       <w:r>
-        <w:t>Make sure to configure the maven task to use the OctaneGherkinFormatter and when running the tests and where to store the results as below</w:t>
+        <w:t xml:space="preserve">Make sure to configure the </w:t>
+      </w:r>
+      <w:r>
+        <w:t>M</w:t>
+      </w:r>
+      <w:r>
+        <w:t xml:space="preserve">aven task to use the </w:t>
+      </w:r>
+      <w:proofErr w:type="spellStart"/>
+      <w:r>
+        <w:t>OctaneGherkinFormatter</w:t>
+      </w:r>
+      <w:proofErr w:type="spellEnd"/>
+      <w:r>
+        <w:t xml:space="preserve"> when running the tests</w:t>
+      </w:r>
+      <w:r>
+        <w:t>,</w:t>
+      </w:r>
+      <w:r>
+        <w:t xml:space="preserve"> and where to store the results as below</w:t>
       </w:r>
       <w:r>
         <w:t>. The formatter specifies the location and name of the generated xml file containing the report.</w:t>
@@ -8387,7 +9136,21 @@
         </w:numPr>
       </w:pPr>
       <w:r>
-        <w:t>Fill in the Cucumber report destination path field when configuring the ALM Octane Job End task. This must point to the same directory as specified for the GherkinFromatter.</w:t>
+        <w:t xml:space="preserve">Fill in the Cucumber report destination path field when configuring the ALM Octane Job End task. This must point to the same directory as specified for the </w:t>
+      </w:r>
+      <w:proofErr w:type="spellStart"/>
+      <w:r>
+        <w:t>GherkinF</w:t>
+      </w:r>
+      <w:r>
+        <w:t>or</w:t>
+      </w:r>
+      <w:r>
+        <w:t>matter</w:t>
+      </w:r>
+      <w:proofErr w:type="spellEnd"/>
+      <w:r>
+        <w:t>.</w:t>
       </w:r>
       <w:r>
         <w:t xml:space="preserve"> Note that the path must be filled in starting with the root directory of the project.</w:t>
@@ -8466,7 +9229,13 @@
       </w:pPr>
       <w:r>
         <w:lastRenderedPageBreak/>
-        <w:t>Run the pipeline and check if all steps have completed successfully. The End Job task should display the fact that the test results have been found and processed like below:</w:t>
+        <w:t xml:space="preserve">Run the pipeline and check if all steps have </w:t>
+      </w:r>
+      <w:r>
+        <w:t>been completed</w:t>
+      </w:r>
+      <w:r>
+        <w:t xml:space="preserve"> successfully. The End Job task should display the fact that the test results have been found and processed like below:</w:t>
       </w:r>
     </w:p>
     <w:p>
@@ -8529,7 +9298,13 @@
         </w:numPr>
       </w:pPr>
       <w:r>
-        <w:t>The results can be observed in Octane in the pipelines section:</w:t>
+        <w:t xml:space="preserve">The results can be observed in Octane in the </w:t>
+      </w:r>
+      <w:r>
+        <w:t>P</w:t>
+      </w:r>
+      <w:r>
+        <w:t>ipelines section:</w:t>
       </w:r>
     </w:p>
     <w:p>
@@ -8654,15 +9429,35 @@
       <w:pPr>
         <w:pStyle w:val="Heading1"/>
       </w:pPr>
-      <w:bookmarkStart w:id="8" w:name="_Toc74925764"/>
+      <w:bookmarkStart w:id="8" w:name="_Toc134720696"/>
       <w:r>
         <w:t>Displaying</w:t>
       </w:r>
       <w:r>
-        <w:t xml:space="preserve"> cucumber</w:t>
-      </w:r>
-      <w:r>
-        <w:t xml:space="preserve"> gherkin test results into Octane using yml editor</w:t>
+        <w:t xml:space="preserve"> </w:t>
+      </w:r>
+      <w:r>
+        <w:t>C</w:t>
+      </w:r>
+      <w:r>
+        <w:t>ucumber</w:t>
+      </w:r>
+      <w:r>
+        <w:t xml:space="preserve"> </w:t>
+      </w:r>
+      <w:r>
+        <w:t>G</w:t>
+      </w:r>
+      <w:r>
+        <w:t xml:space="preserve">herkin test results into Octane using </w:t>
+      </w:r>
+      <w:proofErr w:type="spellStart"/>
+      <w:r>
+        <w:t>yml</w:t>
+      </w:r>
+      <w:proofErr w:type="spellEnd"/>
+      <w:r>
+        <w:t xml:space="preserve"> editor</w:t>
       </w:r>
       <w:bookmarkEnd w:id="8"/>
     </w:p>
@@ -8675,7 +9470,10 @@
         </w:numPr>
       </w:pPr>
       <w:r>
-        <w:t>Create a pipeline job for running the tests</w:t>
+        <w:t xml:space="preserve">Create a pipeline job for running the </w:t>
+      </w:r>
+      <w:r>
+        <w:t>tests.</w:t>
       </w:r>
     </w:p>
     <w:p>
@@ -8687,7 +9485,27 @@
         </w:numPr>
       </w:pPr>
       <w:r>
-        <w:t>Make sure to configure the maven task to use the OctaneGherkinFormatter and when running the tests and where to store the results as below</w:t>
+        <w:t xml:space="preserve">Make sure to configure the </w:t>
+      </w:r>
+      <w:r>
+        <w:t>M</w:t>
+      </w:r>
+      <w:r>
+        <w:t xml:space="preserve">aven task to use the </w:t>
+      </w:r>
+      <w:proofErr w:type="spellStart"/>
+      <w:r>
+        <w:t>OctaneGherkinFormatter</w:t>
+      </w:r>
+      <w:proofErr w:type="spellEnd"/>
+      <w:r>
+        <w:t xml:space="preserve"> when running the tests</w:t>
+      </w:r>
+      <w:r>
+        <w:t>,</w:t>
+      </w:r>
+      <w:r>
+        <w:t xml:space="preserve"> and where to store the results as below</w:t>
       </w:r>
       <w:r>
         <w:t>. The formatter specifies the location and name of the generated xml file containing the report.</w:t>
@@ -8757,7 +9575,21 @@
       </w:pPr>
       <w:r>
         <w:lastRenderedPageBreak/>
-        <w:t>Fill in the Cucumber report destination path field when configuring the ALM Octane Job End task. This must point to the same directory as specified for the GherkinFromatter.</w:t>
+        <w:t xml:space="preserve">Fill in the Cucumber report destination path field when configuring the ALM Octane Job End task. This must point to the same directory as specified for the </w:t>
+      </w:r>
+      <w:proofErr w:type="spellStart"/>
+      <w:r>
+        <w:t>GherkinF</w:t>
+      </w:r>
+      <w:r>
+        <w:t>or</w:t>
+      </w:r>
+      <w:r>
+        <w:t>matter</w:t>
+      </w:r>
+      <w:proofErr w:type="spellEnd"/>
+      <w:r>
+        <w:t>.</w:t>
       </w:r>
       <w:r>
         <w:t xml:space="preserve"> Note that the path must be filled in starting with the </w:t>
@@ -8832,7 +9664,19 @@
         </w:numPr>
       </w:pPr>
       <w:r>
-        <w:t>Run the pipeline and check if all steps have completed successfully. The End Job task should display the fact that the test results have been found and processed like below:</w:t>
+        <w:t xml:space="preserve">Run the pipeline and check if all steps have </w:t>
+      </w:r>
+      <w:r>
+        <w:t>been completed</w:t>
+      </w:r>
+      <w:r>
+        <w:t xml:space="preserve"> successfully. The End Job task should display the fact that the test results have been found and processed </w:t>
+      </w:r>
+      <w:r>
+        <w:t>as</w:t>
+      </w:r>
+      <w:r>
+        <w:t xml:space="preserve"> below:</w:t>
       </w:r>
     </w:p>
     <w:p>
@@ -8901,7 +9745,13 @@
       </w:pPr>
       <w:r>
         <w:lastRenderedPageBreak/>
-        <w:t>The results can be observed in Octane in the pipelines section:</w:t>
+        <w:t xml:space="preserve">The results can be observed in Octane in the </w:t>
+      </w:r>
+      <w:r>
+        <w:t>P</w:t>
+      </w:r>
+      <w:r>
+        <w:t>ipelines section:</w:t>
       </w:r>
     </w:p>
     <w:p>
@@ -9016,11 +9866,14 @@
         <w:pStyle w:val="Heading1"/>
       </w:pPr>
       <w:bookmarkStart w:id="9" w:name="_Toc65682583"/>
-      <w:bookmarkStart w:id="10" w:name="_Toc74925765"/>
-      <w:r>
-        <w:t>Known issues and limitations</w:t>
+      <w:bookmarkStart w:id="10" w:name="_Toc134720697"/>
+      <w:r>
+        <w:t xml:space="preserve">Known issues and </w:t>
       </w:r>
       <w:bookmarkEnd w:id="9"/>
+      <w:r>
+        <w:t>limitations</w:t>
+      </w:r>
       <w:bookmarkEnd w:id="10"/>
     </w:p>
     <w:p>
@@ -9032,7 +9885,13 @@
         </w:numPr>
       </w:pPr>
       <w:r>
-        <w:t>ALM Octane Connection Verifier is non-functional. Will be removed in a future version.</w:t>
+        <w:t xml:space="preserve">ALM Octane Connection Verifier is non-functional. </w:t>
+      </w:r>
+      <w:r>
+        <w:t>This w</w:t>
+      </w:r>
+      <w:r>
+        <w:t>ill be removed in a future version.</w:t>
       </w:r>
     </w:p>
     <w:p>
@@ -9046,6 +9905,7 @@
       <w:r>
         <w:t>When creating the pipeline with YAML and adding the ALM Octane tasks, the label is not displayed properly (</w:t>
       </w:r>
+      <w:proofErr w:type="spellStart"/>
       <w:r>
         <w:rPr>
           <w:color w:val="FF0000"/>
@@ -9060,6 +9920,7 @@
         </w:rPr>
         <w:t>starttask</w:t>
       </w:r>
+      <w:proofErr w:type="spellEnd"/>
       <w:r>
         <w:t>)</w:t>
       </w:r>
@@ -9094,7 +9955,10 @@
         </w:numPr>
       </w:pPr>
       <w:r>
-        <w:t xml:space="preserve">if you specify a wrong URL, for example, like in the case </w:t>
+        <w:t>I</w:t>
+      </w:r>
+      <w:r>
+        <w:t xml:space="preserve">f you specify a wrong URL, for example, like in the case </w:t>
       </w:r>
       <w:hyperlink r:id="rId78" w:history="1">
         <w:r>
@@ -9105,7 +9969,18 @@
         </w:r>
       </w:hyperlink>
       <w:r>
-        <w:t>, meaning skipping /ui/ part)</w:t>
+        <w:t>, meaning skipping /</w:t>
+      </w:r>
+      <w:proofErr w:type="spellStart"/>
+      <w:r>
+        <w:t>ui</w:t>
+      </w:r>
+      <w:proofErr w:type="spellEnd"/>
+      <w:r>
+        <w:t>/ part</w:t>
+      </w:r>
+      <w:r>
+        <w:t>.</w:t>
       </w:r>
     </w:p>
     <w:p>
@@ -9117,7 +9992,13 @@
         </w:numPr>
       </w:pPr>
       <w:r>
-        <w:t>If Octane Server is down, you might see in the octane start task log: “</w:t>
+        <w:t xml:space="preserve">If Octane Server is down, you might see in the </w:t>
+      </w:r>
+      <w:r>
+        <w:t>O</w:t>
+      </w:r>
+      <w:r>
+        <w:t>ctane start task log: “</w:t>
       </w:r>
       <w:r>
         <w:t>[ERROR]{"code":"ECONNREFUSED","errno":"ECONNREFUSED","syscall":"connect","address":"192.168.1.129","port":9090}</w:t>
@@ -9135,7 +10016,13 @@
         </w:numPr>
       </w:pPr>
       <w:r>
-        <w:t>if you specified wrong credentials or the API key was revoked in Octane</w:t>
+        <w:t>I</w:t>
+      </w:r>
+      <w:r>
+        <w:t>f you specified wrong credentials or the API key was revoked in Octane</w:t>
+      </w:r>
+      <w:r>
+        <w:t>.</w:t>
       </w:r>
     </w:p>
     <w:p>
@@ -9148,7 +10035,7 @@
       </w:pPr>
       <w:r>
         <w:lastRenderedPageBreak/>
-        <w:t>All tests which are running with surefire plugin, for example, regardless of their nature, will be published to Octane as Automated runs. We currently do not support Gherkin tests execution injection into Octane or other type of tests.</w:t>
+        <w:t xml:space="preserve">All tests which are running with surefire plugin, for example, regardless of their nature, will be published to Octane as Automated runs. </w:t>
       </w:r>
     </w:p>
     <w:p>
@@ -9160,7 +10047,31 @@
         </w:numPr>
       </w:pPr>
       <w:r>
-        <w:t>In comparison with Jenkins, for example, currently the extension does not support injecting events of jobs/subjobs that are running in Azure, meaning that you will have only one job injected in Octane which will be the Octane Start task and which will show as completed with the related status when the pipeline ends with the Octane End Task. This behavior is limited because of the way Azure DevOps Pipelines currently work.</w:t>
+        <w:t>In comparison with Jenkins, for example, currently the extension does not support injecting events of jobs/</w:t>
+      </w:r>
+      <w:r>
+        <w:t>sub-jobs</w:t>
+      </w:r>
+      <w:r>
+        <w:t xml:space="preserve"> that are running in Azure</w:t>
+      </w:r>
+      <w:r>
+        <w:t xml:space="preserve">. This </w:t>
+      </w:r>
+      <w:r>
+        <w:t>mean</w:t>
+      </w:r>
+      <w:r>
+        <w:t>s</w:t>
+      </w:r>
+      <w:r>
+        <w:t xml:space="preserve"> that you will have only one job injected in Octane which will be the Octane Start task</w:t>
+      </w:r>
+      <w:r>
+        <w:t>,</w:t>
+      </w:r>
+      <w:r>
+        <w:t xml:space="preserve"> and which will show as completed with the related status when the pipeline ends with the Octane End Task. This behavior is limited because of the way Azure DevOps Pipelines currently work.</w:t>
       </w:r>
     </w:p>
     <w:p>
@@ -9177,7 +10088,34 @@
     </w:p>
     <w:p>
       <w:pPr>
+        <w:pStyle w:val="ListParagraph"/>
+        <w:numPr>
+          <w:ilvl w:val="0"/>
+          <w:numId w:val="9"/>
+        </w:numPr>
+      </w:pPr>
+      <w:r>
+        <w:t xml:space="preserve">After the Azure pipeline is created in ALM Octane, follow the next steps to be able to run the pipeline from the ALM Octane side, as described </w:t>
+      </w:r>
+      <w:hyperlink r:id="rId79" w:anchor="mt-item-5" w:history="1">
+        <w:r>
+          <w:rPr>
+            <w:rStyle w:val="Hyperlink"/>
+          </w:rPr>
+          <w:t>here</w:t>
+        </w:r>
+      </w:hyperlink>
+      <w:r>
+        <w:t>.</w:t>
+      </w:r>
+    </w:p>
+    <w:p>
+      <w:pPr>
         <w:pStyle w:val="Heading1"/>
+        <w:rPr>
+          <w:rtl/>
+          <w:lang w:bidi="he-IL"/>
+        </w:rPr>
       </w:pPr>
     </w:p>
     <w:sectPr>
@@ -9191,7 +10129,7 @@
 </file>
 
 <file path=word/numbering.xml><?xml version="1.0" encoding="utf-8"?>
-<w:numbering xmlns:wpc="http://schemas.microsoft.com/office/word/2010/wordprocessingCanvas" xmlns:cx="http://schemas.microsoft.com/office/drawing/2014/chartex" xmlns:cx1="http://schemas.microsoft.com/office/drawing/2015/9/8/chartex" xmlns:cx2="http://schemas.microsoft.com/office/drawing/2015/10/21/chartex" xmlns:cx3="http://schemas.microsoft.com/office/drawing/2016/5/9/chartex" xmlns:cx4="http://schemas.microsoft.com/office/drawing/2016/5/10/chartex" xmlns:cx5="http://schemas.microsoft.com/office/drawing/2016/5/11/chartex" xmlns:cx6="http://schemas.microsoft.com/office/drawing/2016/5/12/chartex" xmlns:cx7="http://schemas.microsoft.com/office/drawing/2016/5/13/chartex" xmlns:cx8="http://schemas.microsoft.com/office/drawing/2016/5/14/chartex" xmlns:mc="http://schemas.openxmlformats.org/markup-compatibility/2006" xmlns:aink="http://schemas.microsoft.com/office/drawing/2016/ink" xmlns:am3d="http://schemas.microsoft.com/office/drawing/2017/model3d" xmlns:o="urn:schemas-microsoft-com:office:office" xmlns:r="http://schemas.openxmlformats.org/officeDocument/2006/relationships" xmlns:m="http://schemas.openxmlformats.org/officeDocument/2006/math" xmlns:v="urn:schemas-microsoft-com:vml" xmlns:wp14="http://schemas.microsoft.com/office/word/2010/wordprocessingDrawing" xmlns:wp="http://schemas.openxmlformats.org/drawingml/2006/wordprocessingDrawing" xmlns:w10="urn:schemas-microsoft-com:office:word" xmlns:w="http://schemas.openxmlformats.org/wordprocessingml/2006/main" xmlns:w14="http://schemas.microsoft.com/office/word/2010/wordml" xmlns:w15="http://schemas.microsoft.com/office/word/2012/wordml" xmlns:w16cex="http://schemas.microsoft.com/office/word/2018/wordml/cex" xmlns:w16cid="http://schemas.microsoft.com/office/word/2016/wordml/cid" xmlns:w16="http://schemas.microsoft.com/office/word/2018/wordml" xmlns:w16sdtdh="http://schemas.microsoft.com/office/word/2020/wordml/sdtdatahash" xmlns:w16se="http://schemas.microsoft.com/office/word/2015/wordml/symex" xmlns:wpg="http://schemas.microsoft.com/office/word/2010/wordprocessingGroup" xmlns:wpi="http://schemas.microsoft.com/office/word/2010/wordprocessingInk" xmlns:wne="http://schemas.microsoft.com/office/word/2006/wordml" xmlns:wps="http://schemas.microsoft.com/office/word/2010/wordprocessingShape" mc:Ignorable="w14 w15 w16se w16cid w16 w16cex w16sdtdh wp14">
+<w:numbering xmlns:wpc="http://schemas.microsoft.com/office/word/2010/wordprocessingCanvas" xmlns:cx="http://schemas.microsoft.com/office/drawing/2014/chartex" xmlns:cx1="http://schemas.microsoft.com/office/drawing/2015/9/8/chartex" xmlns:cx2="http://schemas.microsoft.com/office/drawing/2015/10/21/chartex" xmlns:cx3="http://schemas.microsoft.com/office/drawing/2016/5/9/chartex" xmlns:cx4="http://schemas.microsoft.com/office/drawing/2016/5/10/chartex" xmlns:cx5="http://schemas.microsoft.com/office/drawing/2016/5/11/chartex" xmlns:cx6="http://schemas.microsoft.com/office/drawing/2016/5/12/chartex" xmlns:cx7="http://schemas.microsoft.com/office/drawing/2016/5/13/chartex" xmlns:cx8="http://schemas.microsoft.com/office/drawing/2016/5/14/chartex" xmlns:mc="http://schemas.openxmlformats.org/markup-compatibility/2006" xmlns:aink="http://schemas.microsoft.com/office/drawing/2016/ink" xmlns:am3d="http://schemas.microsoft.com/office/drawing/2017/model3d" xmlns:o="urn:schemas-microsoft-com:office:office" xmlns:oel="http://schemas.microsoft.com/office/2019/extlst" xmlns:r="http://schemas.openxmlformats.org/officeDocument/2006/relationships" xmlns:m="http://schemas.openxmlformats.org/officeDocument/2006/math" xmlns:v="urn:schemas-microsoft-com:vml" xmlns:wp14="http://schemas.microsoft.com/office/word/2010/wordprocessingDrawing" xmlns:wp="http://schemas.openxmlformats.org/drawingml/2006/wordprocessingDrawing" xmlns:w10="urn:schemas-microsoft-com:office:word" xmlns:w="http://schemas.openxmlformats.org/wordprocessingml/2006/main" xmlns:w14="http://schemas.microsoft.com/office/word/2010/wordml" xmlns:w15="http://schemas.microsoft.com/office/word/2012/wordml" xmlns:w16cex="http://schemas.microsoft.com/office/word/2018/wordml/cex" xmlns:w16cid="http://schemas.microsoft.com/office/word/2016/wordml/cid" xmlns:w16="http://schemas.microsoft.com/office/word/2018/wordml" xmlns:w16du="http://schemas.microsoft.com/office/word/2023/wordml/word16du" xmlns:w16sdtdh="http://schemas.microsoft.com/office/word/2020/wordml/sdtdatahash" xmlns:w16se="http://schemas.microsoft.com/office/word/2015/wordml/symex" xmlns:wpg="http://schemas.microsoft.com/office/word/2010/wordprocessingGroup" xmlns:wpi="http://schemas.microsoft.com/office/word/2010/wordprocessingInk" xmlns:wne="http://schemas.microsoft.com/office/word/2006/wordml" xmlns:wps="http://schemas.microsoft.com/office/word/2010/wordprocessingShape" mc:Ignorable="w14 w15 w16se w16cid w16 w16cex w16sdtdh wp14">
   <w:abstractNum w:abstractNumId="0" w15:restartNumberingAfterBreak="0">
     <w:nsid w:val="01787966"/>
     <w:multiLevelType w:val="hybridMultilevel"/>
@@ -9993,31 +10931,31 @@
       </w:pPr>
     </w:lvl>
   </w:abstractNum>
-  <w:num w:numId="1">
+  <w:num w:numId="1" w16cid:durableId="614021254">
     <w:abstractNumId w:val="0"/>
   </w:num>
-  <w:num w:numId="2">
+  <w:num w:numId="2" w16cid:durableId="140928812">
     <w:abstractNumId w:val="7"/>
   </w:num>
-  <w:num w:numId="3">
+  <w:num w:numId="3" w16cid:durableId="1695109697">
     <w:abstractNumId w:val="6"/>
   </w:num>
-  <w:num w:numId="4">
+  <w:num w:numId="4" w16cid:durableId="1857692653">
     <w:abstractNumId w:val="5"/>
   </w:num>
-  <w:num w:numId="5">
+  <w:num w:numId="5" w16cid:durableId="923298798">
     <w:abstractNumId w:val="3"/>
   </w:num>
-  <w:num w:numId="6">
+  <w:num w:numId="6" w16cid:durableId="251623828">
     <w:abstractNumId w:val="2"/>
   </w:num>
-  <w:num w:numId="7">
+  <w:num w:numId="7" w16cid:durableId="722099775">
     <w:abstractNumId w:val="8"/>
   </w:num>
-  <w:num w:numId="8">
+  <w:num w:numId="8" w16cid:durableId="1310938358">
     <w:abstractNumId w:val="1"/>
   </w:num>
-  <w:num w:numId="9">
+  <w:num w:numId="9" w16cid:durableId="2123381520">
     <w:abstractNumId w:val="4"/>
   </w:num>
 </w:numbering>
@@ -10548,6 +11486,30 @@
       </w:tblBorders>
     </w:tblPr>
   </w:style>
+  <w:style w:type="character" w:styleId="UnresolvedMention">
+    <w:name w:val="Unresolved Mention"/>
+    <w:basedOn w:val="DefaultParagraphFont"/>
+    <w:uiPriority w:val="99"/>
+    <w:semiHidden/>
+    <w:unhideWhenUsed/>
+    <w:rsid w:val="0022003A"/>
+    <w:rPr>
+      <w:color w:val="605E5C"/>
+      <w:shd w:val="clear" w:color="auto" w:fill="E1DFDD"/>
+    </w:rPr>
+  </w:style>
+  <w:style w:type="character" w:styleId="FollowedHyperlink">
+    <w:name w:val="FollowedHyperlink"/>
+    <w:basedOn w:val="DefaultParagraphFont"/>
+    <w:uiPriority w:val="99"/>
+    <w:semiHidden/>
+    <w:unhideWhenUsed/>
+    <w:rsid w:val="0049721E"/>
+    <w:rPr>
+      <w:color w:val="954F72" w:themeColor="followedHyperlink"/>
+      <w:u w:val="single"/>
+    </w:rPr>
+  </w:style>
 </w:styles>
 </file>
 
